--- a/毕业论文—王长通.docx
+++ b/毕业论文—王长通.docx
@@ -7717,11 +7717,6 @@
       </w:r>
     </w:p>
     <w:p>
-      <w:pPr>
-        <w:rPr>
-          <w:rFonts w:hint="eastAsia"/>
-        </w:rPr>
-      </w:pPr>
       <w:r>
         <w:t>2.1</w:t>
       </w:r>
@@ -8077,11 +8072,6 @@
       </w:r>
     </w:p>
     <w:p>
-      <w:pPr>
-        <w:rPr>
-          <w:rFonts w:hint="eastAsia"/>
-        </w:rPr>
-      </w:pPr>
       <w:r>
         <w:t>（</w:t>
       </w:r>
@@ -8194,11 +8184,6 @@
       </w:r>
     </w:p>
     <w:p>
-      <w:pPr>
-        <w:rPr>
-          <w:rFonts w:hint="eastAsia"/>
-        </w:rPr>
-      </w:pPr>
       <w:r>
         <w:t>（</w:t>
       </w:r>
@@ -8218,9 +8203,6 @@
     <w:p>
       <w:pPr>
         <w:pStyle w:val="aa"/>
-        <w:rPr>
-          <w:rFonts w:hint="eastAsia"/>
-        </w:rPr>
       </w:pPr>
       <w:r>
         <w:rPr>
@@ -8539,7 +8521,6 @@
         <w:jc w:val="right"/>
         <w:rPr>
           <w:rStyle w:val="ad"/>
-          <w:rFonts w:hint="eastAsia"/>
         </w:rPr>
       </w:pPr>
       <m:oMath>
@@ -8899,13 +8880,6 @@
       <w:r>
         <w:t>，两个数据集越不同。</w:t>
       </w:r>
-    </w:p>
-    <w:p>
-      <w:pPr>
-        <w:rPr>
-          <w:rFonts w:hint="eastAsia"/>
-        </w:rPr>
-      </w:pPr>
     </w:p>
     <w:p>
       <w:pPr>
@@ -9510,11 +9484,6 @@
       </w:r>
     </w:p>
     <w:p>
-      <w:pPr>
-        <w:rPr>
-          <w:rFonts w:hint="eastAsia"/>
-        </w:rPr>
-      </w:pPr>
       <w:proofErr w:type="spellStart"/>
       <w:r>
         <w:t>C</w:t>
@@ -10029,13 +9998,7 @@
                           <w:rPr>
                             <w:rFonts w:ascii="Cambria Math" w:hAnsi="Cambria Math"/>
                           </w:rPr>
-                          <m:t>v</m:t>
-                        </m:r>
-                        <m:r>
-                          <w:rPr>
-                            <w:rFonts w:ascii="Cambria Math" w:hAnsi="Cambria Math"/>
-                          </w:rPr>
-                          <m:t>i</m:t>
+                          <m:t>vi</m:t>
                         </m:r>
                       </m:sub>
                     </m:sSub>
@@ -10501,12 +10464,7 @@
         <w:t>矛盾</w:t>
       </w:r>
       <w:r>
-        <w:t>，</w:t>
-      </w:r>
-      <w:bookmarkStart w:id="1" w:name="_GoBack"/>
-      <w:bookmarkEnd w:id="1"/>
-      <w:r>
-        <w:t>两个数据集越不同。</w:t>
+        <w:t>，两个数据集越不同。</w:t>
       </w:r>
     </w:p>
     <w:p/>
@@ -10557,6 +10515,63 @@
       </w:r>
     </w:p>
     <w:p>
+      <w:r>
+        <w:rPr>
+          <w:rFonts w:hint="eastAsia"/>
+        </w:rPr>
+        <w:t>3.1.1 Android</w:t>
+      </w:r>
+      <w:r>
+        <w:rPr>
+          <w:rFonts w:hint="eastAsia"/>
+        </w:rPr>
+        <w:t>系统</w:t>
+      </w:r>
+      <w:r>
+        <w:t>介绍</w:t>
+      </w:r>
+    </w:p>
+    <w:p>
+      <w:pPr>
+        <w:rPr>
+          <w:rFonts w:hint="eastAsia"/>
+        </w:rPr>
+      </w:pPr>
+      <w:bookmarkStart w:id="1" w:name="_GoBack"/>
+      <w:bookmarkEnd w:id="1"/>
+    </w:p>
+    <w:p>
+      <w:pPr>
+        <w:rPr>
+          <w:rFonts w:hint="eastAsia"/>
+        </w:rPr>
+      </w:pPr>
+      <w:r>
+        <w:rPr>
+          <w:rFonts w:hint="eastAsia"/>
+        </w:rPr>
+        <w:t>3.1.2</w:t>
+      </w:r>
+      <w:r>
+        <w:t xml:space="preserve"> </w:t>
+      </w:r>
+      <w:r>
+        <w:rPr>
+          <w:rFonts w:hint="eastAsia"/>
+        </w:rPr>
+        <w:t>Android</w:t>
+      </w:r>
+      <w:r>
+        <w:rPr>
+          <w:rFonts w:hint="eastAsia"/>
+        </w:rPr>
+        <w:t>程序</w:t>
+      </w:r>
+      <w:r>
+        <w:t>开发</w:t>
+      </w:r>
+    </w:p>
+    <w:p>
       <w:pPr>
         <w:pStyle w:val="a6"/>
       </w:pPr>
@@ -10579,7 +10594,49 @@
         <w:t>预处理</w:t>
       </w:r>
     </w:p>
-    <w:p/>
+    <w:p>
+      <w:r>
+        <w:t xml:space="preserve">3.2.2 </w:t>
+      </w:r>
+      <w:r>
+        <w:rPr>
+          <w:rFonts w:hint="eastAsia"/>
+        </w:rPr>
+        <w:t>数据集</w:t>
+      </w:r>
+      <w:r>
+        <w:t>获取</w:t>
+      </w:r>
+    </w:p>
+    <w:p>
+      <w:pPr>
+        <w:rPr>
+          <w:rFonts w:hint="eastAsia"/>
+        </w:rPr>
+      </w:pPr>
+      <w:r>
+        <w:rPr>
+          <w:rFonts w:hint="eastAsia"/>
+        </w:rPr>
+        <w:t xml:space="preserve">3.2.3 </w:t>
+      </w:r>
+      <w:r>
+        <w:rPr>
+          <w:rFonts w:hint="eastAsia"/>
+        </w:rPr>
+        <w:t>数据集</w:t>
+      </w:r>
+      <w:r>
+        <w:t>处理</w:t>
+      </w:r>
+    </w:p>
+    <w:p>
+      <w:pPr>
+        <w:rPr>
+          <w:rFonts w:hint="eastAsia"/>
+        </w:rPr>
+      </w:pPr>
+    </w:p>
     <w:p>
       <w:pPr>
         <w:pStyle w:val="a6"/>
@@ -10769,7 +10826,7 @@
       <w:pPr>
         <w:pStyle w:val="1"/>
         <w:rPr>
-          <w:rFonts w:ascii="黑体" w:eastAsia="黑体" w:hAnsi="黑体" w:hint="eastAsia"/>
+          <w:rFonts w:ascii="黑体" w:eastAsia="黑体" w:hAnsi="黑体"/>
         </w:rPr>
       </w:pPr>
       <w:r>
@@ -10832,9 +10889,6 @@
     <w:p>
       <w:pPr>
         <w:pStyle w:val="a6"/>
-        <w:rPr>
-          <w:rFonts w:hint="eastAsia"/>
-        </w:rPr>
       </w:pPr>
       <w:r>
         <w:rPr>
@@ -10991,7 +11045,7 @@
         </w:tabs>
         <w:jc w:val="left"/>
         <w:rPr>
-          <w:rFonts w:ascii="黑体" w:eastAsia="黑体" w:hAnsi="黑体" w:hint="eastAsia"/>
+          <w:rFonts w:ascii="黑体" w:eastAsia="黑体" w:hAnsi="黑体"/>
           <w:b/>
         </w:rPr>
         <w:sectPr>
@@ -11274,11 +11328,6 @@
       </w:r>
     </w:p>
     <w:p>
-      <w:pPr>
-        <w:rPr>
-          <w:rFonts w:hint="eastAsia"/>
-        </w:rPr>
-      </w:pPr>
       <w:r>
         <w:rPr>
           <w:rFonts w:hint="eastAsia"/>
@@ -11524,7 +11573,6 @@
       </w:pBdr>
       <w:jc w:val="center"/>
       <w:rPr>
-        <w:rFonts w:hint="eastAsia"/>
         <w:sz w:val="21"/>
         <w:szCs w:val="21"/>
       </w:rPr>
@@ -11981,7 +12029,6 @@
       <w:ind w:right="360"/>
       <w:jc w:val="center"/>
       <w:rPr>
-        <w:rFonts w:hint="eastAsia"/>
         <w:sz w:val="21"/>
         <w:szCs w:val="21"/>
       </w:rPr>
@@ -12073,7 +12120,6 @@
       <w:ind w:right="360"/>
       <w:jc w:val="center"/>
       <w:rPr>
-        <w:rFonts w:hint="eastAsia"/>
         <w:sz w:val="21"/>
         <w:szCs w:val="21"/>
       </w:rPr>
@@ -13938,6 +13984,7 @@
   <w:style w:type="character" w:default="1" w:styleId="a0">
     <w:name w:val="Default Paragraph Font"/>
     <w:uiPriority w:val="1"/>
+    <w:semiHidden/>
     <w:unhideWhenUsed/>
   </w:style>
   <w:style w:type="table" w:default="1" w:styleId="a1">
@@ -14478,6 +14525,31 @@
     <w:semiHidden/>
     <w:unhideWhenUsed/>
     <w:rsid w:val="001D57A7"/>
+  </w:style>
+  <w:style w:type="paragraph" w:styleId="af5">
+    <w:name w:val="Date"/>
+    <w:basedOn w:val="a"/>
+    <w:next w:val="a"/>
+    <w:link w:val="af6"/>
+    <w:uiPriority w:val="99"/>
+    <w:semiHidden/>
+    <w:unhideWhenUsed/>
+    <w:rsid w:val="007D2E94"/>
+    <w:pPr>
+      <w:ind w:leftChars="2500" w:left="100"/>
+    </w:pPr>
+  </w:style>
+  <w:style w:type="character" w:customStyle="1" w:styleId="af6">
+    <w:name w:val="日期字符"/>
+    <w:basedOn w:val="a0"/>
+    <w:link w:val="af5"/>
+    <w:uiPriority w:val="99"/>
+    <w:semiHidden/>
+    <w:rsid w:val="007D2E94"/>
+    <w:rPr>
+      <w:kern w:val="2"/>
+      <w:sz w:val="24"/>
+    </w:rPr>
   </w:style>
 </w:styles>
 </file>
@@ -14748,7 +14820,7 @@
 </file>
 
 <file path=customXml/itemProps1.xml><?xml version="1.0" encoding="utf-8"?>
-<ds:datastoreItem xmlns:ds="http://schemas.openxmlformats.org/officeDocument/2006/customXml" ds:itemID="{A94845C2-5E88-7540-B0F6-AF76621A78B9}">
+<ds:datastoreItem xmlns:ds="http://schemas.openxmlformats.org/officeDocument/2006/customXml" ds:itemID="{FC46495D-9FFA-E74B-98CF-E9BBBB842BE7}">
   <ds:schemaRefs>
     <ds:schemaRef ds:uri="http://schemas.openxmlformats.org/officeDocument/2006/bibliography"/>
   </ds:schemaRefs>

--- a/毕业论文—王长通.docx
+++ b/毕业论文—王长通.docx
@@ -7506,6 +7506,18 @@
         <w:t>介绍的系统基于</w:t>
       </w:r>
       <w:r>
+        <w:t>用户</w:t>
+      </w:r>
+      <w:r>
+        <w:rPr>
+          <w:rFonts w:hint="eastAsia"/>
+        </w:rPr>
+        <w:t>所</w:t>
+      </w:r>
+      <w:r>
+        <w:t>签到的</w:t>
+      </w:r>
+      <w:r>
         <w:t>地理</w:t>
       </w:r>
       <w:r>
@@ -7515,7 +7527,10 @@
         <w:t>信息</w:t>
       </w:r>
       <w:r>
-        <w:t>作为数据</w:t>
+        <w:t>进行</w:t>
+      </w:r>
+      <w:r>
+        <w:t>数据</w:t>
       </w:r>
       <w:r>
         <w:t>进行挖掘，</w:t>
@@ -7524,10 +7539,7 @@
         <w:t>并</w:t>
       </w:r>
       <w:r>
-        <w:rPr>
-          <w:rFonts w:hint="eastAsia"/>
-        </w:rPr>
-        <w:t>根据</w:t>
+        <w:t>计算</w:t>
       </w:r>
       <w:r>
         <w:t>用户</w:t>
@@ -8474,6 +8486,12 @@
         <w:t>的评分项集合</w:t>
       </w:r>
       <w:r>
+        <w:rPr>
+          <w:rFonts w:ascii="PingFang SC" w:eastAsia="PingFang SC" w:cs="PingFang SC"/>
+          <w:color w:val="092F9D"/>
+          <w:szCs w:val="24"/>
+          <w:vertAlign w:val="superscript"/>
+        </w:rPr>
         <w:t>[1]</w:t>
       </w:r>
       <w:r>
@@ -8783,11 +8801,6 @@
       </w:r>
     </w:p>
     <w:p>
-      <w:pPr>
-        <w:rPr>
-          <w:rFonts w:hint="eastAsia"/>
-        </w:rPr>
-      </w:pPr>
       <w:proofErr w:type="spellStart"/>
       <w:r>
         <w:rPr>
@@ -9029,6 +9042,15 @@
       </w:r>
       <w:r>
         <w:t>向量的夹角余弦</w:t>
+      </w:r>
+      <w:r>
+        <w:rPr>
+          <w:rFonts w:ascii="PingFang SC" w:eastAsia="PingFang SC" w:cs="PingFang SC"/>
+          <w:color w:val="092F9D"/>
+          <w:szCs w:val="24"/>
+          <w:vertAlign w:val="superscript"/>
+        </w:rPr>
+        <w:t>[1]</w:t>
       </w:r>
       <w:r>
         <w:t>，</w:t>
@@ -9739,6 +9761,15 @@
       </w:r>
       <w:r>
         <w:t>的平均评分</w:t>
+      </w:r>
+      <w:r>
+        <w:rPr>
+          <w:rFonts w:ascii="PingFang SC" w:eastAsia="PingFang SC" w:cs="PingFang SC"/>
+          <w:color w:val="092F9D"/>
+          <w:szCs w:val="24"/>
+          <w:vertAlign w:val="superscript"/>
+        </w:rPr>
+        <w:t>[1]</w:t>
       </w:r>
       <w:r>
         <w:t>，</w:t>
@@ -10515,6 +10546,9 @@
       </w:r>
     </w:p>
     <w:p>
+      <w:pPr>
+        <w:pStyle w:val="aa"/>
+      </w:pPr>
       <w:r>
         <w:rPr>
           <w:rFonts w:hint="eastAsia"/>
@@ -10528,263 +10562,3376 @@
         <w:t>系统</w:t>
       </w:r>
       <w:r>
-        <w:t>介绍</w:t>
-      </w:r>
-    </w:p>
-    <w:p>
-      <w:pPr>
-        <w:rPr>
-          <w:rFonts w:hint="eastAsia"/>
-        </w:rPr>
-      </w:pPr>
+        <w:rPr>
+          <w:rFonts w:hint="eastAsia"/>
+        </w:rPr>
+        <w:t>现状</w:t>
+      </w:r>
+    </w:p>
+    <w:p>
+      <w:r>
+        <w:t xml:space="preserve">    </w:t>
+      </w:r>
+      <w:r>
+        <w:rPr>
+          <w:rFonts w:hint="eastAsia"/>
+        </w:rPr>
+        <w:t>移动互联网</w:t>
+      </w:r>
+      <w:r>
+        <w:t>热潮在全世界引起了巨大反响，</w:t>
+      </w:r>
+      <w:r>
+        <w:rPr>
+          <w:rFonts w:hint="eastAsia"/>
+        </w:rPr>
+        <w:t>移动</w:t>
+      </w:r>
+      <w:r>
+        <w:t>互联</w:t>
+      </w:r>
+      <w:r>
+        <w:rPr>
+          <w:rFonts w:hint="eastAsia"/>
+        </w:rPr>
+        <w:t>网</w:t>
+      </w:r>
+      <w:r>
+        <w:t>正改变着传统互联网格局，</w:t>
+      </w:r>
+      <w:r>
+        <w:rPr>
+          <w:rFonts w:hint="eastAsia"/>
+        </w:rPr>
+        <w:t>全世界</w:t>
+      </w:r>
+      <w:r>
+        <w:t>的</w:t>
+      </w:r>
+      <w:r>
+        <w:t>IT</w:t>
+      </w:r>
+      <w:r>
+        <w:rPr>
+          <w:rFonts w:hint="eastAsia"/>
+        </w:rPr>
+        <w:t>公司</w:t>
+      </w:r>
+      <w:r>
+        <w:t>争相将</w:t>
+      </w:r>
+      <w:r>
+        <w:rPr>
+          <w:rFonts w:hint="eastAsia"/>
+        </w:rPr>
+        <w:t>业务</w:t>
+      </w:r>
+      <w:r>
+        <w:t>重心</w:t>
+      </w:r>
+      <w:r>
+        <w:rPr>
+          <w:rFonts w:hint="eastAsia"/>
+        </w:rPr>
+        <w:t>向</w:t>
+      </w:r>
+      <w:r>
+        <w:t>移动端转型。</w:t>
+      </w:r>
+      <w:r>
+        <w:rPr>
+          <w:rFonts w:hint="eastAsia"/>
+        </w:rPr>
+        <w:t>在</w:t>
+      </w:r>
+      <w:r>
+        <w:t>这股浪潮之中</w:t>
+      </w:r>
+      <w:r>
+        <w:t>Android</w:t>
+      </w:r>
+      <w:r>
+        <w:t>系统</w:t>
+      </w:r>
+      <w:r>
+        <w:rPr>
+          <w:rFonts w:hint="eastAsia"/>
+        </w:rPr>
+        <w:t>也</w:t>
+      </w:r>
+      <w:r>
+        <w:t>得到迅猛发展，它已经成为全球范围内</w:t>
+      </w:r>
+      <w:r>
+        <w:rPr>
+          <w:rFonts w:hint="eastAsia"/>
+        </w:rPr>
+        <w:t>最</w:t>
+      </w:r>
+      <w:r>
+        <w:t>普及、</w:t>
+      </w:r>
+      <w:r>
+        <w:rPr>
+          <w:rFonts w:hint="eastAsia"/>
+        </w:rPr>
+        <w:t>占有率</w:t>
+      </w:r>
+      <w:r>
+        <w:t>最高</w:t>
+      </w:r>
+      <w:r>
+        <w:t>的</w:t>
+      </w:r>
+      <w:r>
+        <w:t>移动</w:t>
+      </w:r>
+      <w:r>
+        <w:t>操作系统。</w:t>
+      </w:r>
+      <w:r>
+        <w:t>它具有</w:t>
+      </w:r>
+      <w:r>
+        <w:rPr>
+          <w:rFonts w:hint="eastAsia"/>
+        </w:rPr>
+        <w:t>集成硬件</w:t>
+      </w:r>
+      <w:r>
+        <w:t>齐全、系统人性化、</w:t>
+      </w:r>
+      <w:r>
+        <w:rPr>
+          <w:rFonts w:hint="eastAsia"/>
+        </w:rPr>
+        <w:t>手机</w:t>
+      </w:r>
+      <w:r>
+        <w:t>价格实惠、</w:t>
+      </w:r>
+      <w:r>
+        <w:rPr>
+          <w:rFonts w:hint="eastAsia"/>
+        </w:rPr>
+        <w:t>代码</w:t>
+      </w:r>
+      <w:r>
+        <w:t>开源等优点。</w:t>
+      </w:r>
+    </w:p>
+    <w:p>
+      <w:r>
+        <w:t xml:space="preserve">    2016</w:t>
+      </w:r>
+      <w:r>
+        <w:rPr>
+          <w:rFonts w:hint="eastAsia"/>
+        </w:rPr>
+        <w:t>年</w:t>
+      </w:r>
+      <w:r>
+        <w:rPr>
+          <w:rFonts w:hint="eastAsia"/>
+        </w:rPr>
+        <w:t>第一季度</w:t>
+      </w:r>
+      <w:r>
+        <w:rPr>
+          <w:rFonts w:hint="eastAsia"/>
+        </w:rPr>
+        <w:t>，</w:t>
+      </w:r>
+      <w:r>
+        <w:t>Android</w:t>
+      </w:r>
+      <w:r>
+        <w:rPr>
+          <w:rFonts w:hint="eastAsia"/>
+        </w:rPr>
+        <w:t>在中国的占有率有</w:t>
+      </w:r>
+      <w:r>
+        <w:t>77.7</w:t>
+      </w:r>
+      <w:r>
+        <w:t>%</w:t>
+      </w:r>
+      <w:r>
+        <w:rPr>
+          <w:rFonts w:hint="eastAsia"/>
+        </w:rPr>
+        <w:t>，其主要竞争对手</w:t>
+      </w:r>
+      <w:hyperlink r:id="rId16" w:history="1">
+        <w:r>
+          <w:rPr>
+            <w:rFonts w:hint="eastAsia"/>
+          </w:rPr>
+          <w:t>i</w:t>
+        </w:r>
+        <w:r>
+          <w:t>OS</w:t>
+        </w:r>
+      </w:hyperlink>
+      <w:r>
+        <w:rPr>
+          <w:rFonts w:hint="eastAsia"/>
+        </w:rPr>
+        <w:t>约</w:t>
+      </w:r>
+      <w:r>
+        <w:t>占</w:t>
+      </w:r>
+      <w:r>
+        <w:t>21.1</w:t>
+      </w:r>
+      <w:r>
+        <w:t>%</w:t>
+      </w:r>
+      <w:r>
+        <w:rPr>
+          <w:rFonts w:hint="eastAsia"/>
+        </w:rPr>
+        <w:t>，</w:t>
+      </w:r>
+      <w:r>
+        <w:t>在美国的</w:t>
+      </w:r>
+      <w:r>
+        <w:rPr>
+          <w:rFonts w:hint="eastAsia"/>
+        </w:rPr>
+        <w:t>占有率亦有</w:t>
+      </w:r>
+      <w:r>
+        <w:t>65.5</w:t>
+      </w:r>
+      <w:r>
+        <w:t>，</w:t>
+      </w:r>
+      <w:r>
+        <w:rPr>
+          <w:rFonts w:hint="eastAsia"/>
+        </w:rPr>
+        <w:t>稳稳</w:t>
+      </w:r>
+      <w:r>
+        <w:t>的</w:t>
+      </w:r>
+      <w:r>
+        <w:rPr>
+          <w:rFonts w:hint="eastAsia"/>
+        </w:rPr>
+        <w:t>坐上</w:t>
+      </w:r>
+      <w:r>
+        <w:t>智能手机系统的</w:t>
+      </w:r>
+      <w:r>
+        <w:rPr>
+          <w:rFonts w:hint="eastAsia"/>
+        </w:rPr>
+        <w:t>王者地位</w:t>
+      </w:r>
+      <w:r>
+        <w:t>。</w:t>
+      </w:r>
+      <w:r>
+        <w:t>Android</w:t>
+      </w:r>
+      <w:r>
+        <w:t>系统已经不仅仅是一款手机的操作系统，它越来越广泛的被应用于平板电脑、可佩戴设备、电视、数码相机等设备上，这也造就了目前</w:t>
+      </w:r>
+      <w:r>
+        <w:t>Android</w:t>
+      </w:r>
+      <w:r>
+        <w:t>系统软件</w:t>
+      </w:r>
+      <w:r>
+        <w:t>需求的快速增长，从大趋势上看，</w:t>
+      </w:r>
+      <w:r>
+        <w:t>Android</w:t>
+      </w:r>
+      <w:r>
+        <w:rPr>
+          <w:rFonts w:hint="eastAsia"/>
+        </w:rPr>
+        <w:t>各种</w:t>
+      </w:r>
+      <w:r>
+        <w:t>系统</w:t>
+      </w:r>
+      <w:r>
+        <w:t>软件的需求将越来越大。</w:t>
+      </w:r>
+    </w:p>
+    <w:p>
+      <w:pPr>
+        <w:pStyle w:val="aa"/>
+      </w:pPr>
+      <w:r>
+        <w:rPr>
+          <w:rFonts w:hint="eastAsia"/>
+        </w:rPr>
+        <w:t>3.1.2 Android</w:t>
+      </w:r>
+      <w:r>
+        <w:rPr>
+          <w:rFonts w:hint="eastAsia"/>
+        </w:rPr>
+        <w:t>系统</w:t>
+      </w:r>
+      <w:r>
+        <w:t>架构</w:t>
+      </w:r>
+    </w:p>
+    <w:p>
+      <w:pPr>
+        <w:ind w:firstLine="480"/>
+      </w:pPr>
+      <w:r>
+        <w:t>Android</w:t>
+      </w:r>
+      <w:r>
+        <w:t>系统的底层是建立在</w:t>
+      </w:r>
+      <w:r>
+        <w:t>Linux</w:t>
+      </w:r>
+      <w:r>
+        <w:t>系统之上的，它采用软件叠层（</w:t>
+      </w:r>
+      <w:r>
+        <w:t>Software Stack</w:t>
+      </w:r>
+      <w:r>
+        <w:t>）的方式进行构建。使得层与层之间相互分离，明确各层的分工。这种分工保证了层与层之间的低苟合，当下层发生改变的时候，上层应用程序无需做任何改变。图</w:t>
+      </w:r>
+      <w:r>
+        <w:t>3.1</w:t>
+      </w:r>
+      <w:r>
+        <w:rPr>
+          <w:rFonts w:hint="eastAsia"/>
+        </w:rPr>
+        <w:t>为</w:t>
+      </w:r>
+      <w:r>
+        <w:t>A</w:t>
+      </w:r>
+      <w:r>
+        <w:rPr>
+          <w:rFonts w:hint="eastAsia"/>
+        </w:rPr>
+        <w:t>ndroid</w:t>
+      </w:r>
+      <w:r>
+        <w:t>系统架构图</w:t>
+      </w:r>
+    </w:p>
+    <w:p>
+      <w:r>
+        <w:rPr>
+          <w:rFonts w:hint="eastAsia"/>
+          <w:noProof/>
+        </w:rPr>
+        <w:lastRenderedPageBreak/>
+        <w:drawing>
+          <wp:inline distT="0" distB="0" distL="0" distR="0" wp14:anchorId="1BFD6372" wp14:editId="613E999B">
+            <wp:extent cx="5255285" cy="3622040"/>
+            <wp:effectExtent l="0" t="0" r="2540" b="10160"/>
+            <wp:docPr id="2" name="图片 2"/>
+            <wp:cNvGraphicFramePr>
+              <a:graphicFrameLocks xmlns:a="http://schemas.openxmlformats.org/drawingml/2006/main" noChangeAspect="1"/>
+            </wp:cNvGraphicFramePr>
+            <a:graphic xmlns:a="http://schemas.openxmlformats.org/drawingml/2006/main">
+              <a:graphicData uri="http://schemas.openxmlformats.org/drawingml/2006/picture">
+                <pic:pic xmlns:pic="http://schemas.openxmlformats.org/drawingml/2006/picture">
+                  <pic:nvPicPr>
+                    <pic:cNvPr id="2" name="架构.jpg"/>
+                    <pic:cNvPicPr/>
+                  </pic:nvPicPr>
+                  <pic:blipFill>
+                    <a:blip r:embed="rId17">
+                      <a:extLst>
+                        <a:ext uri="{28A0092B-C50C-407E-A947-70E740481C1C}">
+                          <a14:useLocalDpi xmlns:a14="http://schemas.microsoft.com/office/drawing/2010/main" val="0"/>
+                        </a:ext>
+                      </a:extLst>
+                    </a:blip>
+                    <a:stretch>
+                      <a:fillRect/>
+                    </a:stretch>
+                  </pic:blipFill>
+                  <pic:spPr>
+                    <a:xfrm>
+                      <a:off x="0" y="0"/>
+                      <a:ext cx="5269766" cy="3632021"/>
+                    </a:xfrm>
+                    <a:prstGeom prst="rect">
+                      <a:avLst/>
+                    </a:prstGeom>
+                  </pic:spPr>
+                </pic:pic>
+              </a:graphicData>
+            </a:graphic>
+          </wp:inline>
+        </w:drawing>
+      </w:r>
+    </w:p>
+    <w:p>
+      <w:pPr>
+        <w:ind w:firstLine="480"/>
+        <w:jc w:val="center"/>
+      </w:pPr>
+      <w:r>
+        <w:t>图</w:t>
+      </w:r>
+      <w:r>
+        <w:t>3.1  A</w:t>
+      </w:r>
+      <w:r>
+        <w:rPr>
+          <w:rFonts w:hint="eastAsia"/>
+        </w:rPr>
+        <w:t>ndroid</w:t>
+      </w:r>
+      <w:r>
+        <w:t>系统架构图</w:t>
+      </w:r>
+    </w:p>
+    <w:p>
+      <w:r>
+        <w:t>（</w:t>
+      </w:r>
+      <w:r>
+        <w:t>1</w:t>
+      </w:r>
+      <w:r>
+        <w:t>）</w:t>
+      </w:r>
+      <w:r>
+        <w:t>应用程序层（</w:t>
+      </w:r>
+      <w:r>
+        <w:t>Application</w:t>
+      </w:r>
+      <w:r>
+        <w:t>）</w:t>
+      </w:r>
+      <w:r>
+        <w:rPr>
+          <w:rFonts w:hint="eastAsia"/>
+        </w:rPr>
+        <w:t>：</w:t>
+      </w:r>
+      <w:r>
+        <w:t>Android</w:t>
+      </w:r>
+      <w:r>
+        <w:t>系统包含了一系列核心应用程序，包括电子邮件、短信</w:t>
+      </w:r>
+      <w:r>
+        <w:t>SMS</w:t>
+      </w:r>
+      <w:r>
+        <w:t>、日历、拨号器、地图、浏览器、联系人等。这些应用程序都是用</w:t>
+      </w:r>
+      <w:r>
+        <w:t>Java</w:t>
+      </w:r>
+      <w:r>
+        <w:t>语言编写。本书重点讲解如何编写</w:t>
+      </w:r>
+      <w:r>
+        <w:t>Android</w:t>
+      </w:r>
+      <w:r>
+        <w:t>系统上运行的应用程序，在程序分层上，与系统核心应用程序平级。</w:t>
+      </w:r>
+    </w:p>
+    <w:p>
+      <w:r>
+        <w:t>（</w:t>
+      </w:r>
+      <w:r>
+        <w:t>2</w:t>
+      </w:r>
+      <w:r>
+        <w:t>）</w:t>
+      </w:r>
+      <w:r>
+        <w:t>应用程序框架层（</w:t>
+      </w:r>
+      <w:r>
+        <w:t>Application Framework</w:t>
+      </w:r>
+      <w:r>
+        <w:t>）</w:t>
+      </w:r>
+      <w:r>
+        <w:rPr>
+          <w:rFonts w:hint="eastAsia"/>
+        </w:rPr>
+        <w:t>：</w:t>
+      </w:r>
+      <w:r>
+        <w:t>Android</w:t>
+      </w:r>
+      <w:r>
+        <w:t>应用程序框架提供了大量的</w:t>
+      </w:r>
+      <w:r>
+        <w:t>API</w:t>
+      </w:r>
+      <w:r>
+        <w:t>供开发人员使用，</w:t>
+      </w:r>
+      <w:r>
+        <w:t>Android</w:t>
+      </w:r>
+      <w:r>
+        <w:t>应用程序的开发，就是调用这些</w:t>
+      </w:r>
+      <w:r>
+        <w:t>API</w:t>
+      </w:r>
+      <w:r>
+        <w:t>，根据需求实现功能。应用程序框架是应用程序的基础。为了软件的复用，任何一个应用程序都可以开发</w:t>
+      </w:r>
+      <w:r>
+        <w:t>Android</w:t>
+      </w:r>
+      <w:r>
+        <w:t>系统的功能模块，只要发布的时候遵循应用程序框架的规范，其它应用程序也可以使用这个功能模块。</w:t>
+      </w:r>
+    </w:p>
+    <w:p>
+      <w:r>
+        <w:t>（</w:t>
+      </w:r>
+      <w:r>
+        <w:t>3</w:t>
+      </w:r>
+      <w:r>
+        <w:t>）</w:t>
+      </w:r>
+      <w:r>
+        <w:t>系统运行库层（</w:t>
+      </w:r>
+      <w:r>
+        <w:t>Libraries</w:t>
+      </w:r>
+      <w:r>
+        <w:t>）</w:t>
+      </w:r>
+      <w:r>
+        <w:rPr>
+          <w:rFonts w:hint="eastAsia"/>
+        </w:rPr>
+        <w:t>：</w:t>
+      </w:r>
+      <w:r>
+        <w:t>Android</w:t>
+      </w:r>
+      <w:r>
+        <w:t>系统运行库是用</w:t>
+      </w:r>
+      <w:r>
+        <w:t>C/C++</w:t>
+      </w:r>
+      <w:r>
+        <w:t>语言编写的，是一套被不同组件所使用的函数库组成的集合。一般来说，</w:t>
+      </w:r>
+      <w:r>
+        <w:t>Android</w:t>
+      </w:r>
+      <w:r>
+        <w:t>应用开发者无法直接调用这套函数库，都是通过它上层的应用程序框架提供的</w:t>
+      </w:r>
+      <w:r>
+        <w:t>API</w:t>
+      </w:r>
+      <w:r>
+        <w:t>来对这些函数库进行调用。</w:t>
+      </w:r>
+    </w:p>
+    <w:p>
+      <w:r>
+        <w:t>（</w:t>
+      </w:r>
+      <w:r>
+        <w:t>4</w:t>
+      </w:r>
+      <w:r>
+        <w:t>）</w:t>
+      </w:r>
+      <w:r>
+        <w:t>Android</w:t>
+      </w:r>
+      <w:r>
+        <w:t>运行时</w:t>
+      </w:r>
+      <w:r>
+        <w:t>：</w:t>
+      </w:r>
+      <w:r>
+        <w:t>Android</w:t>
+      </w:r>
+      <w:r>
+        <w:t>运行时由两部分完成：</w:t>
+      </w:r>
+      <w:r>
+        <w:t>Android</w:t>
+      </w:r>
+      <w:r>
+        <w:t>核心库和</w:t>
+      </w:r>
+      <w:proofErr w:type="spellStart"/>
+      <w:r>
+        <w:t>Dalvik</w:t>
+      </w:r>
+      <w:proofErr w:type="spellEnd"/>
+      <w:r>
+        <w:t>虚拟机。其中核心库集提供了</w:t>
+      </w:r>
+      <w:r>
+        <w:t>Java</w:t>
+      </w:r>
+      <w:r>
+        <w:t>语言核心库所能使用的绝大部分功能，</w:t>
+      </w:r>
+      <w:proofErr w:type="spellStart"/>
+      <w:r>
+        <w:t>Dalvik</w:t>
+      </w:r>
+      <w:proofErr w:type="spellEnd"/>
+      <w:r>
+        <w:t>虚拟机负责运行</w:t>
+      </w:r>
+      <w:r>
+        <w:t>Android</w:t>
+      </w:r>
+      <w:r>
+        <w:t>应用程序。虽然</w:t>
+      </w:r>
+      <w:r>
+        <w:t>Android</w:t>
+      </w:r>
+      <w:r>
+        <w:t>应用程序通过</w:t>
+      </w:r>
+      <w:r>
+        <w:t>Java</w:t>
+      </w:r>
+      <w:r>
+        <w:t>语言编写，</w:t>
+      </w:r>
+      <w:r>
+        <w:lastRenderedPageBreak/>
+        <w:t>而每个</w:t>
+      </w:r>
+      <w:r>
+        <w:t>Java</w:t>
+      </w:r>
+      <w:r>
+        <w:t>程序都会在</w:t>
+      </w:r>
+      <w:r>
+        <w:t>Java</w:t>
+      </w:r>
+      <w:r>
+        <w:t>虚拟机</w:t>
+      </w:r>
+      <w:r>
+        <w:t>JVM</w:t>
+      </w:r>
+      <w:r>
+        <w:t>内运行，但是</w:t>
+      </w:r>
+      <w:r>
+        <w:t>Android</w:t>
+      </w:r>
+      <w:r>
+        <w:t>系统毕竟是运行在移动设备上的，由于硬件的限制，</w:t>
+      </w:r>
+      <w:r>
+        <w:t xml:space="preserve"> Android</w:t>
+      </w:r>
+      <w:r>
+        <w:t>应用程序并不使用</w:t>
+      </w:r>
+      <w:r>
+        <w:t>Java</w:t>
+      </w:r>
+      <w:r>
+        <w:t>的虚拟机</w:t>
+      </w:r>
+      <w:r>
+        <w:t>JVM</w:t>
+      </w:r>
+      <w:r>
+        <w:t>来运行程序，而是使用自己独立的虚拟机</w:t>
+      </w:r>
+      <w:proofErr w:type="spellStart"/>
+      <w:r>
+        <w:t>Dalvik</w:t>
+      </w:r>
+      <w:proofErr w:type="spellEnd"/>
+      <w:r>
+        <w:t xml:space="preserve"> VM</w:t>
+      </w:r>
+      <w:r>
+        <w:t>，它针对多个同时高效运行的虚拟机进行了优化。每个</w:t>
+      </w:r>
+      <w:r>
+        <w:t>Android</w:t>
+      </w:r>
+      <w:r>
+        <w:t>应用程序都运行在单独的一个</w:t>
+      </w:r>
+      <w:proofErr w:type="spellStart"/>
+      <w:r>
+        <w:t>Dalvik</w:t>
+      </w:r>
+      <w:proofErr w:type="spellEnd"/>
+      <w:r>
+        <w:t>虚拟机内，因此</w:t>
+      </w:r>
+      <w:r>
+        <w:t>Android</w:t>
+      </w:r>
+      <w:r>
+        <w:t>系统可以方便对应用程序进行隔离。</w:t>
+      </w:r>
+    </w:p>
+    <w:p>
+      <w:r>
+        <w:t>（</w:t>
+      </w:r>
+      <w:r>
+        <w:t>5</w:t>
+      </w:r>
+      <w:r>
+        <w:t>）</w:t>
+      </w:r>
+      <w:r>
+        <w:t>Linux</w:t>
+      </w:r>
+      <w:r>
+        <w:t>内核</w:t>
+      </w:r>
+      <w:r>
+        <w:rPr>
+          <w:rFonts w:hint="eastAsia"/>
+        </w:rPr>
+        <w:t>：</w:t>
+      </w:r>
+      <w:r>
+        <w:t>Android</w:t>
+      </w:r>
+      <w:r>
+        <w:t>系统是基于</w:t>
+      </w:r>
+      <w:r>
+        <w:t>Linux2.6</w:t>
+      </w:r>
+      <w:r>
+        <w:t>之上建立的操作系统，它的</w:t>
+      </w:r>
+      <w:r>
+        <w:t>Linux</w:t>
+      </w:r>
+      <w:r>
+        <w:t>内核为</w:t>
+      </w:r>
+      <w:r>
+        <w:t>Android</w:t>
+      </w:r>
+      <w:r>
+        <w:t>系统提供了安全性、内存管理、进程管理、网络协议栈、驱动模型等核心系统服务。</w:t>
+      </w:r>
+      <w:r>
+        <w:t>Linux</w:t>
+      </w:r>
+      <w:r>
+        <w:t>内核帮助</w:t>
+      </w:r>
+      <w:r>
+        <w:t>Android</w:t>
+      </w:r>
+      <w:r>
+        <w:t>系统实现了底层硬件与上层软件之间的抽象。</w:t>
+      </w:r>
+    </w:p>
+    <w:p>
+      <w:pPr>
+        <w:pStyle w:val="aa"/>
+      </w:pPr>
+      <w:r>
+        <w:rPr>
+          <w:rFonts w:hint="eastAsia"/>
+        </w:rPr>
+        <w:t>3.1.3</w:t>
+      </w:r>
+      <w:r>
+        <w:t xml:space="preserve"> </w:t>
+      </w:r>
+      <w:r>
+        <w:rPr>
+          <w:rFonts w:hint="eastAsia"/>
+        </w:rPr>
+        <w:t>Android</w:t>
+      </w:r>
+      <w:r>
+        <w:rPr>
+          <w:rFonts w:hint="eastAsia"/>
+        </w:rPr>
+        <w:t>程序</w:t>
+      </w:r>
+      <w:r>
+        <w:t>开发</w:t>
+      </w:r>
+    </w:p>
+    <w:p>
+      <w:r>
+        <w:t xml:space="preserve">    A</w:t>
+      </w:r>
+      <w:r>
+        <w:rPr>
+          <w:rFonts w:hint="eastAsia"/>
+        </w:rPr>
+        <w:t>ndroid</w:t>
+      </w:r>
+      <w:r>
+        <w:t>系统基于面向对象的</w:t>
+      </w:r>
+      <w:r>
+        <w:t>J</w:t>
+      </w:r>
+      <w:r>
+        <w:rPr>
+          <w:rFonts w:hint="eastAsia"/>
+        </w:rPr>
+        <w:t>ava</w:t>
+      </w:r>
+      <w:r>
+        <w:t>语言开发，</w:t>
+      </w:r>
+      <w:r>
+        <w:t>J</w:t>
+      </w:r>
+      <w:r>
+        <w:rPr>
+          <w:rFonts w:hint="eastAsia"/>
+        </w:rPr>
+        <w:t>ava</w:t>
+      </w:r>
+      <w:r>
+        <w:t>语言作为服务器端编程的语言已经</w:t>
+      </w:r>
+      <w:r>
+        <w:rPr>
+          <w:rFonts w:hint="eastAsia"/>
+        </w:rPr>
+        <w:t>取得了</w:t>
+      </w:r>
+      <w:r>
+        <w:t>极大的成功，</w:t>
+      </w:r>
+      <w:proofErr w:type="spellStart"/>
+      <w:r>
+        <w:t>J</w:t>
+      </w:r>
+      <w:r>
+        <w:rPr>
+          <w:rFonts w:hint="eastAsia"/>
+        </w:rPr>
+        <w:t>ava</w:t>
+      </w:r>
+      <w:r>
+        <w:t>EE</w:t>
+      </w:r>
+      <w:proofErr w:type="spellEnd"/>
+      <w:r>
+        <w:rPr>
+          <w:rFonts w:hint="eastAsia"/>
+        </w:rPr>
+        <w:t>平台</w:t>
+      </w:r>
+      <w:r>
+        <w:t>发展</w:t>
+      </w:r>
+      <w:r>
+        <w:rPr>
+          <w:rFonts w:hint="eastAsia"/>
+        </w:rPr>
+        <w:t>得</w:t>
+      </w:r>
+      <w:r>
+        <w:t>非常成熟，而且一直是电信、</w:t>
+      </w:r>
+      <w:r>
+        <w:rPr>
+          <w:rFonts w:hint="eastAsia"/>
+        </w:rPr>
+        <w:t>移动</w:t>
+      </w:r>
+      <w:r>
+        <w:t>、</w:t>
+      </w:r>
+      <w:r>
+        <w:rPr>
+          <w:rFonts w:hint="eastAsia"/>
+        </w:rPr>
+        <w:t>银行</w:t>
+      </w:r>
+      <w:r>
+        <w:t>、</w:t>
+      </w:r>
+      <w:r>
+        <w:rPr>
+          <w:rFonts w:hint="eastAsia"/>
+        </w:rPr>
+        <w:t>证券</w:t>
+      </w:r>
+      <w:r>
+        <w:t>、</w:t>
+      </w:r>
+      <w:r>
+        <w:rPr>
+          <w:rFonts w:hint="eastAsia"/>
+        </w:rPr>
+        <w:t>电子商务</w:t>
+      </w:r>
+      <w:r>
+        <w:t>应用的首选平台。</w:t>
+      </w:r>
+      <w:r>
+        <w:rPr>
+          <w:rFonts w:hint="eastAsia"/>
+        </w:rPr>
+        <w:t>但在</w:t>
+      </w:r>
+      <w:r>
+        <w:t>客户端应用开发方面，</w:t>
+      </w:r>
+      <w:r>
+        <w:t>J</w:t>
+      </w:r>
+      <w:r>
+        <w:rPr>
+          <w:rFonts w:hint="eastAsia"/>
+        </w:rPr>
+        <w:t>ava</w:t>
+      </w:r>
+      <w:r>
+        <w:t>语言一直表现不佳，</w:t>
+      </w:r>
+      <w:r>
+        <w:rPr>
+          <w:rFonts w:hint="eastAsia"/>
+        </w:rPr>
+        <w:t>虽然</w:t>
+      </w:r>
+      <w:r>
+        <w:t>J</w:t>
+      </w:r>
+      <w:r>
+        <w:rPr>
+          <w:rFonts w:hint="eastAsia"/>
+        </w:rPr>
+        <w:t>ava</w:t>
+      </w:r>
+      <w:r>
+        <w:rPr>
+          <w:rFonts w:hint="eastAsia"/>
+        </w:rPr>
+        <w:t>既有</w:t>
+      </w:r>
+      <w:r>
+        <w:t>AWT/Swing</w:t>
+      </w:r>
+      <w:r>
+        <w:t>界面开发库，</w:t>
+      </w:r>
+      <w:r>
+        <w:rPr>
+          <w:rFonts w:hint="eastAsia"/>
+        </w:rPr>
+        <w:t>也有</w:t>
+      </w:r>
+      <w:r>
+        <w:t>SWT/</w:t>
+      </w:r>
+      <w:proofErr w:type="spellStart"/>
+      <w:r>
+        <w:t>JF</w:t>
+      </w:r>
+      <w:r>
+        <w:rPr>
+          <w:rFonts w:hint="eastAsia"/>
+        </w:rPr>
+        <w:t>ace</w:t>
+      </w:r>
+      <w:proofErr w:type="spellEnd"/>
+      <w:r>
+        <w:t>界面开发库。</w:t>
+      </w:r>
+      <w:r>
+        <w:rPr>
+          <w:rFonts w:hint="eastAsia"/>
+        </w:rPr>
+        <w:t>但</w:t>
+      </w:r>
+      <w:r>
+        <w:t>对</w:t>
+      </w:r>
+      <w:r>
+        <w:rPr>
+          <w:rFonts w:hint="eastAsia"/>
+        </w:rPr>
+        <w:t>于</w:t>
+      </w:r>
+      <w:r>
+        <w:t>客户端</w:t>
+      </w:r>
+      <w:r>
+        <w:rPr>
+          <w:rFonts w:hint="eastAsia"/>
+        </w:rPr>
+        <w:t>应用</w:t>
+      </w:r>
+      <w:r>
+        <w:t>开发人员</w:t>
+      </w:r>
+      <w:r>
+        <w:rPr>
+          <w:rFonts w:hint="eastAsia"/>
+        </w:rPr>
+        <w:t>而言</w:t>
+      </w:r>
+      <w:r>
+        <w:t>，</w:t>
+      </w:r>
+      <w:r>
+        <w:rPr>
+          <w:rFonts w:hint="eastAsia"/>
+        </w:rPr>
+        <w:t>大多</w:t>
+      </w:r>
+      <w:r>
+        <w:t>不愿意使用</w:t>
+      </w:r>
+      <w:r>
+        <w:t>J</w:t>
+      </w:r>
+      <w:r>
+        <w:rPr>
+          <w:rFonts w:hint="eastAsia"/>
+        </w:rPr>
+        <w:t>ava</w:t>
+      </w:r>
+      <w:r>
+        <w:t>语言。</w:t>
+      </w:r>
+      <w:proofErr w:type="spellStart"/>
+      <w:r>
+        <w:t>A</w:t>
+      </w:r>
+      <w:r>
+        <w:rPr>
+          <w:rFonts w:hint="eastAsia"/>
+        </w:rPr>
+        <w:t>ndorid</w:t>
+      </w:r>
+      <w:proofErr w:type="spellEnd"/>
+      <w:r>
+        <w:t>系统的出现改变了这种局面</w:t>
+      </w:r>
+      <w:r>
+        <w:t>，</w:t>
+      </w:r>
+      <w:r>
+        <w:t>J</w:t>
+      </w:r>
+      <w:r>
+        <w:rPr>
+          <w:rFonts w:hint="eastAsia"/>
+        </w:rPr>
+        <w:t>ava</w:t>
+      </w:r>
+      <w:r>
+        <w:rPr>
+          <w:rFonts w:hint="eastAsia"/>
+        </w:rPr>
+        <w:t>面向</w:t>
+      </w:r>
+      <w:r>
+        <w:t>对象语言的特性</w:t>
+      </w:r>
+      <w:r>
+        <w:rPr>
+          <w:rFonts w:hint="eastAsia"/>
+        </w:rPr>
+        <w:t>将</w:t>
+      </w:r>
+      <w:r>
+        <w:t>给</w:t>
+      </w:r>
+      <w:r>
+        <w:t>A</w:t>
+      </w:r>
+      <w:r>
+        <w:rPr>
+          <w:rFonts w:hint="eastAsia"/>
+        </w:rPr>
+        <w:t>ndroid</w:t>
+      </w:r>
+      <w:r>
+        <w:t>开发带来极大</w:t>
+      </w:r>
+      <w:r>
+        <w:rPr>
+          <w:rFonts w:hint="eastAsia"/>
+        </w:rPr>
+        <w:t>魅力</w:t>
+      </w:r>
+      <w:r>
+        <w:t>，</w:t>
+      </w:r>
+      <w:r>
+        <w:t>J</w:t>
+      </w:r>
+      <w:r>
+        <w:rPr>
+          <w:rFonts w:hint="eastAsia"/>
+        </w:rPr>
+        <w:t>ava</w:t>
+      </w:r>
+      <w:r>
+        <w:t>也将在客户端应用开发</w:t>
+      </w:r>
+      <w:r>
+        <w:rPr>
+          <w:rFonts w:hint="eastAsia"/>
+        </w:rPr>
+        <w:t>上大展</w:t>
+      </w:r>
+      <w:r>
+        <w:t>拳脚。</w:t>
+      </w:r>
+    </w:p>
+    <w:p>
+      <w:pPr>
+        <w:pStyle w:val="a6"/>
+      </w:pPr>
+      <w:r>
+        <w:rPr>
+          <w:rFonts w:hint="eastAsia"/>
+        </w:rPr>
+        <w:t xml:space="preserve">3.2  </w:t>
+      </w:r>
+      <w:r>
+        <w:t>数据</w:t>
+      </w:r>
+      <w:r>
+        <w:rPr>
+          <w:rFonts w:hint="eastAsia"/>
+        </w:rPr>
+        <w:t>集</w:t>
+      </w:r>
+      <w:r>
+        <w:t>预处理</w:t>
+      </w:r>
+    </w:p>
+    <w:p>
+      <w:pPr>
+        <w:pStyle w:val="aa"/>
+      </w:pPr>
+      <w:r>
+        <w:t xml:space="preserve">3.2.2 </w:t>
+      </w:r>
+      <w:r>
+        <w:rPr>
+          <w:rFonts w:hint="eastAsia"/>
+        </w:rPr>
+        <w:t>数据集</w:t>
+      </w:r>
+      <w:r>
+        <w:t>获取</w:t>
+      </w:r>
+    </w:p>
+    <w:p>
+      <w:pPr>
+        <w:ind w:firstLine="480"/>
+        <w:rPr>
+          <w:szCs w:val="24"/>
+        </w:rPr>
+      </w:pPr>
+      <w:r>
+        <w:t>数据集</w:t>
+      </w:r>
+      <w:r>
+        <w:t>的</w:t>
+      </w:r>
+      <w:r>
+        <w:rPr>
+          <w:rFonts w:hint="eastAsia"/>
+        </w:rPr>
+        <w:t>真实性</w:t>
+      </w:r>
+      <w:r>
+        <w:t>能</w:t>
+      </w:r>
+      <w:r>
+        <w:rPr>
+          <w:rFonts w:hint="eastAsia"/>
+        </w:rPr>
+        <w:t>暴露出</w:t>
+      </w:r>
+      <w:r>
+        <w:t>系统运行时可能出现的问题，</w:t>
+      </w:r>
+      <w:r>
+        <w:rPr>
+          <w:rFonts w:hint="eastAsia"/>
+        </w:rPr>
+        <w:t>还</w:t>
+      </w:r>
+      <w:r>
+        <w:t>有助于我们</w:t>
+      </w:r>
+      <w:r>
+        <w:rPr>
+          <w:rFonts w:hint="eastAsia"/>
+        </w:rPr>
+        <w:t>对不同</w:t>
+      </w:r>
+      <w:r>
+        <w:t>算法推荐结果进行评估。</w:t>
+      </w:r>
+      <w:r>
+        <w:rPr>
+          <w:rFonts w:hint="eastAsia"/>
+          <w:szCs w:val="24"/>
+        </w:rPr>
+        <w:t>在</w:t>
+      </w:r>
+      <w:r>
+        <w:rPr>
+          <w:szCs w:val="24"/>
+        </w:rPr>
+        <w:t>斯坦福网络平台上</w:t>
+      </w:r>
+      <w:r>
+        <w:rPr>
+          <w:rFonts w:hint="eastAsia"/>
+          <w:szCs w:val="24"/>
+        </w:rPr>
+        <w:t>得到</w:t>
+      </w:r>
+      <w:r>
+        <w:rPr>
+          <w:szCs w:val="24"/>
+        </w:rPr>
+        <w:t>了</w:t>
+      </w:r>
+      <w:proofErr w:type="spellStart"/>
+      <w:r>
+        <w:rPr>
+          <w:szCs w:val="24"/>
+        </w:rPr>
+        <w:t>Brightkite</w:t>
+      </w:r>
+      <w:proofErr w:type="spellEnd"/>
+      <w:r>
+        <w:rPr>
+          <w:szCs w:val="24"/>
+        </w:rPr>
+        <w:t>社交网络的真实用户数据</w:t>
+      </w:r>
+      <w:r>
+        <w:rPr>
+          <w:rFonts w:hint="eastAsia"/>
+          <w:szCs w:val="24"/>
+        </w:rPr>
+        <w:t>集</w:t>
+      </w:r>
+      <w:r>
+        <w:rPr>
+          <w:szCs w:val="24"/>
+        </w:rPr>
+        <w:t>。</w:t>
+      </w:r>
+    </w:p>
+    <w:p>
+      <w:r>
+        <w:rPr>
+          <w:rFonts w:hint="eastAsia"/>
+          <w:noProof/>
+        </w:rPr>
+        <w:lastRenderedPageBreak/>
+        <w:drawing>
+          <wp:inline distT="0" distB="0" distL="0" distR="0" wp14:anchorId="5D169A82" wp14:editId="5A18469A">
+            <wp:extent cx="5400040" cy="4079875"/>
+            <wp:effectExtent l="0" t="0" r="10160" b="9525"/>
+            <wp:docPr id="3" name="图片 3"/>
+            <wp:cNvGraphicFramePr>
+              <a:graphicFrameLocks xmlns:a="http://schemas.openxmlformats.org/drawingml/2006/main" noChangeAspect="1"/>
+            </wp:cNvGraphicFramePr>
+            <a:graphic xmlns:a="http://schemas.openxmlformats.org/drawingml/2006/main">
+              <a:graphicData uri="http://schemas.openxmlformats.org/drawingml/2006/picture">
+                <pic:pic xmlns:pic="http://schemas.openxmlformats.org/drawingml/2006/picture">
+                  <pic:nvPicPr>
+                    <pic:cNvPr id="3" name="屏幕快照 2016-05-19 00.27.22.png"/>
+                    <pic:cNvPicPr/>
+                  </pic:nvPicPr>
+                  <pic:blipFill>
+                    <a:blip r:embed="rId18" cstate="print">
+                      <a:extLst>
+                        <a:ext uri="{28A0092B-C50C-407E-A947-70E740481C1C}">
+                          <a14:useLocalDpi xmlns:a14="http://schemas.microsoft.com/office/drawing/2010/main" val="0"/>
+                        </a:ext>
+                      </a:extLst>
+                    </a:blip>
+                    <a:stretch>
+                      <a:fillRect/>
+                    </a:stretch>
+                  </pic:blipFill>
+                  <pic:spPr>
+                    <a:xfrm>
+                      <a:off x="0" y="0"/>
+                      <a:ext cx="5400040" cy="4079875"/>
+                    </a:xfrm>
+                    <a:prstGeom prst="rect">
+                      <a:avLst/>
+                    </a:prstGeom>
+                  </pic:spPr>
+                </pic:pic>
+              </a:graphicData>
+            </a:graphic>
+          </wp:inline>
+        </w:drawing>
+      </w:r>
+    </w:p>
+    <w:p>
+      <w:pPr>
+        <w:pStyle w:val="aa"/>
+      </w:pPr>
+      <w:r>
+        <w:rPr>
+          <w:rFonts w:hint="eastAsia"/>
+        </w:rPr>
+        <w:t xml:space="preserve">3.2.3 </w:t>
+      </w:r>
+      <w:r>
+        <w:rPr>
+          <w:rFonts w:hint="eastAsia"/>
+        </w:rPr>
+        <w:t>数据</w:t>
+      </w:r>
+      <w:r>
+        <w:t>集处理</w:t>
+      </w:r>
+    </w:p>
+    <w:p>
+      <w:pPr>
+        <w:pStyle w:val="aa"/>
+      </w:pPr>
+      <w:r>
+        <w:t>（</w:t>
+      </w:r>
+      <w:r>
+        <w:t>1</w:t>
+      </w:r>
+      <w:r>
+        <w:t>）去除</w:t>
+      </w:r>
+      <w:r>
+        <w:rPr>
+          <w:rFonts w:hint="eastAsia"/>
+        </w:rPr>
+        <w:t>无效位置</w:t>
+      </w:r>
+      <w:r>
+        <w:t>数据</w:t>
+      </w:r>
+      <w:r>
+        <w:t>，</w:t>
+      </w:r>
+      <w:r>
+        <w:rPr>
+          <w:rFonts w:hint="eastAsia"/>
+        </w:rPr>
+        <w:t>如图</w:t>
+      </w:r>
+      <w:r>
+        <w:t>3.2</w:t>
+      </w:r>
+      <w:r>
+        <w:t>中的第二行</w:t>
+      </w:r>
+      <w:r>
+        <w:t>。</w:t>
+      </w:r>
+    </w:p>
+    <w:p>
+      <w:r>
+        <w:rPr>
+          <w:rFonts w:hint="eastAsia"/>
+          <w:noProof/>
+        </w:rPr>
+        <w:drawing>
+          <wp:inline distT="0" distB="0" distL="0" distR="0" wp14:anchorId="00DE5DC9" wp14:editId="0561788B">
+            <wp:extent cx="5400040" cy="531495"/>
+            <wp:effectExtent l="0" t="0" r="10160" b="1905"/>
+            <wp:docPr id="4" name="图片 4"/>
+            <wp:cNvGraphicFramePr>
+              <a:graphicFrameLocks xmlns:a="http://schemas.openxmlformats.org/drawingml/2006/main" noChangeAspect="1"/>
+            </wp:cNvGraphicFramePr>
+            <a:graphic xmlns:a="http://schemas.openxmlformats.org/drawingml/2006/main">
+              <a:graphicData uri="http://schemas.openxmlformats.org/drawingml/2006/picture">
+                <pic:pic xmlns:pic="http://schemas.openxmlformats.org/drawingml/2006/picture">
+                  <pic:nvPicPr>
+                    <pic:cNvPr id="4" name="屏幕快照 2016-05-19 00.37.03.png"/>
+                    <pic:cNvPicPr/>
+                  </pic:nvPicPr>
+                  <pic:blipFill>
+                    <a:blip r:embed="rId19">
+                      <a:extLst>
+                        <a:ext uri="{28A0092B-C50C-407E-A947-70E740481C1C}">
+                          <a14:useLocalDpi xmlns:a14="http://schemas.microsoft.com/office/drawing/2010/main" val="0"/>
+                        </a:ext>
+                      </a:extLst>
+                    </a:blip>
+                    <a:stretch>
+                      <a:fillRect/>
+                    </a:stretch>
+                  </pic:blipFill>
+                  <pic:spPr>
+                    <a:xfrm>
+                      <a:off x="0" y="0"/>
+                      <a:ext cx="5400040" cy="531495"/>
+                    </a:xfrm>
+                    <a:prstGeom prst="rect">
+                      <a:avLst/>
+                    </a:prstGeom>
+                  </pic:spPr>
+                </pic:pic>
+              </a:graphicData>
+            </a:graphic>
+          </wp:inline>
+        </w:drawing>
+      </w:r>
+    </w:p>
+    <w:p>
+      <w:pPr>
+        <w:jc w:val="center"/>
+      </w:pPr>
+      <w:r>
+        <w:rPr>
+          <w:rFonts w:hint="eastAsia"/>
+        </w:rPr>
+        <w:t>图</w:t>
+      </w:r>
+      <w:r>
+        <w:t xml:space="preserve">3.2  </w:t>
+      </w:r>
+      <w:r>
+        <w:rPr>
+          <w:rFonts w:hint="eastAsia"/>
+        </w:rPr>
+        <w:t>无效</w:t>
+      </w:r>
+      <w:r>
+        <w:t>用户数据</w:t>
+      </w:r>
+    </w:p>
+    <w:p>
+      <w:r>
+        <w:rPr>
+          <w:rFonts w:hint="eastAsia"/>
+        </w:rPr>
+        <w:t>通过</w:t>
+      </w:r>
+      <w:r>
+        <w:t>代码将为</w:t>
+      </w:r>
+      <w:r>
+        <w:t>0</w:t>
+      </w:r>
+      <w:r>
+        <w:rPr>
+          <w:rFonts w:hint="eastAsia"/>
+        </w:rPr>
+        <w:t>的</w:t>
+      </w:r>
+      <w:r>
+        <w:t>数据</w:t>
+      </w:r>
+      <w:r>
+        <w:rPr>
+          <w:rFonts w:hint="eastAsia"/>
+        </w:rPr>
+        <w:t>舍去</w:t>
+      </w:r>
+      <w:r>
+        <w:t>，</w:t>
+      </w:r>
+      <w:r>
+        <w:t>程序</w:t>
+      </w:r>
+      <w:r>
+        <w:rPr>
+          <w:rFonts w:hint="eastAsia"/>
+        </w:rPr>
+        <w:t>如</w:t>
+      </w:r>
+      <w:r>
+        <w:t>图</w:t>
+      </w:r>
+      <w:r>
+        <w:t>3.3</w:t>
+      </w:r>
+      <w:r>
+        <w:t>。</w:t>
+      </w:r>
+    </w:p>
+    <w:p>
+      <w:r>
+        <w:rPr>
+          <w:rFonts w:hint="eastAsia"/>
+          <w:noProof/>
+        </w:rPr>
+        <w:drawing>
+          <wp:inline distT="0" distB="0" distL="0" distR="0" wp14:anchorId="63B7FBB8" wp14:editId="29B23EE8">
+            <wp:extent cx="5400040" cy="944245"/>
+            <wp:effectExtent l="0" t="0" r="10160" b="0"/>
+            <wp:docPr id="5" name="图片 5"/>
+            <wp:cNvGraphicFramePr>
+              <a:graphicFrameLocks xmlns:a="http://schemas.openxmlformats.org/drawingml/2006/main" noChangeAspect="1"/>
+            </wp:cNvGraphicFramePr>
+            <a:graphic xmlns:a="http://schemas.openxmlformats.org/drawingml/2006/main">
+              <a:graphicData uri="http://schemas.openxmlformats.org/drawingml/2006/picture">
+                <pic:pic xmlns:pic="http://schemas.openxmlformats.org/drawingml/2006/picture">
+                  <pic:nvPicPr>
+                    <pic:cNvPr id="5" name="屏幕快照 2016-05-19 00.40.22.png"/>
+                    <pic:cNvPicPr/>
+                  </pic:nvPicPr>
+                  <pic:blipFill>
+                    <a:blip r:embed="rId20">
+                      <a:extLst>
+                        <a:ext uri="{28A0092B-C50C-407E-A947-70E740481C1C}">
+                          <a14:useLocalDpi xmlns:a14="http://schemas.microsoft.com/office/drawing/2010/main" val="0"/>
+                        </a:ext>
+                      </a:extLst>
+                    </a:blip>
+                    <a:stretch>
+                      <a:fillRect/>
+                    </a:stretch>
+                  </pic:blipFill>
+                  <pic:spPr>
+                    <a:xfrm>
+                      <a:off x="0" y="0"/>
+                      <a:ext cx="5400040" cy="944245"/>
+                    </a:xfrm>
+                    <a:prstGeom prst="rect">
+                      <a:avLst/>
+                    </a:prstGeom>
+                  </pic:spPr>
+                </pic:pic>
+              </a:graphicData>
+            </a:graphic>
+          </wp:inline>
+        </w:drawing>
+      </w:r>
+    </w:p>
+    <w:p>
+      <w:pPr>
+        <w:jc w:val="center"/>
+      </w:pPr>
+      <w:r>
+        <w:rPr>
+          <w:rFonts w:hint="eastAsia"/>
+        </w:rPr>
+        <w:t>图</w:t>
+      </w:r>
+      <w:r>
+        <w:t xml:space="preserve">3.3  </w:t>
+      </w:r>
+      <w:r>
+        <w:rPr>
+          <w:rFonts w:hint="eastAsia"/>
+        </w:rPr>
+        <w:t>舍去</w:t>
+      </w:r>
+      <w:r>
+        <w:t>为</w:t>
+      </w:r>
+      <w:r>
+        <w:t>0</w:t>
+      </w:r>
+      <w:r>
+        <w:rPr>
+          <w:rFonts w:hint="eastAsia"/>
+        </w:rPr>
+        <w:t>数据</w:t>
+      </w:r>
+    </w:p>
+    <w:p>
+      <w:pPr>
+        <w:pStyle w:val="aa"/>
+      </w:pPr>
+      <w:r>
+        <w:t>（</w:t>
+      </w:r>
+      <w:r>
+        <w:t>2</w:t>
+      </w:r>
+      <w:r>
+        <w:t>）将地理代码</w:t>
+      </w:r>
+      <w:r>
+        <w:rPr>
+          <w:rFonts w:hint="eastAsia"/>
+        </w:rPr>
+        <w:t>进行编号</w:t>
+      </w:r>
+      <w:r>
+        <w:t>，</w:t>
+      </w:r>
+      <w:r>
+        <w:rPr>
+          <w:rFonts w:hint="eastAsia"/>
+        </w:rPr>
+        <w:t>便于直观</w:t>
+      </w:r>
+      <w:r>
+        <w:t>观察并提高系统运行效率</w:t>
+      </w:r>
+      <w:r>
+        <w:t>，</w:t>
+      </w:r>
+      <w:r>
+        <w:rPr>
+          <w:rFonts w:hint="eastAsia"/>
+        </w:rPr>
+        <w:t>如图</w:t>
+      </w:r>
+      <w:r>
+        <w:t>3.4</w:t>
+      </w:r>
+      <w:r>
+        <w:t>。</w:t>
+      </w:r>
+    </w:p>
+    <w:p>
+      <w:pPr>
+        <w:jc w:val="center"/>
+      </w:pPr>
+      <w:r>
+        <w:rPr>
+          <w:rFonts w:hint="eastAsia"/>
+          <w:noProof/>
+        </w:rPr>
+        <w:lastRenderedPageBreak/>
+        <w:drawing>
+          <wp:inline distT="0" distB="0" distL="0" distR="0" wp14:anchorId="45394BA1" wp14:editId="0F1D2BC0">
+            <wp:extent cx="2107609" cy="2571108"/>
+            <wp:effectExtent l="0" t="0" r="635" b="0"/>
+            <wp:docPr id="6" name="图片 6"/>
+            <wp:cNvGraphicFramePr>
+              <a:graphicFrameLocks xmlns:a="http://schemas.openxmlformats.org/drawingml/2006/main" noChangeAspect="1"/>
+            </wp:cNvGraphicFramePr>
+            <a:graphic xmlns:a="http://schemas.openxmlformats.org/drawingml/2006/main">
+              <a:graphicData uri="http://schemas.openxmlformats.org/drawingml/2006/picture">
+                <pic:pic xmlns:pic="http://schemas.openxmlformats.org/drawingml/2006/picture">
+                  <pic:nvPicPr>
+                    <pic:cNvPr id="6" name="屏幕快照 2016-05-19 00.37.56.png"/>
+                    <pic:cNvPicPr/>
+                  </pic:nvPicPr>
+                  <pic:blipFill>
+                    <a:blip r:embed="rId21">
+                      <a:extLst>
+                        <a:ext uri="{28A0092B-C50C-407E-A947-70E740481C1C}">
+                          <a14:useLocalDpi xmlns:a14="http://schemas.microsoft.com/office/drawing/2010/main" val="0"/>
+                        </a:ext>
+                      </a:extLst>
+                    </a:blip>
+                    <a:stretch>
+                      <a:fillRect/>
+                    </a:stretch>
+                  </pic:blipFill>
+                  <pic:spPr>
+                    <a:xfrm>
+                      <a:off x="0" y="0"/>
+                      <a:ext cx="2112329" cy="2576866"/>
+                    </a:xfrm>
+                    <a:prstGeom prst="rect">
+                      <a:avLst/>
+                    </a:prstGeom>
+                  </pic:spPr>
+                </pic:pic>
+              </a:graphicData>
+            </a:graphic>
+          </wp:inline>
+        </w:drawing>
+      </w:r>
+    </w:p>
+    <w:p>
+      <w:pPr>
+        <w:jc w:val="center"/>
+      </w:pPr>
+      <w:r>
+        <w:rPr>
+          <w:rFonts w:hint="eastAsia"/>
+        </w:rPr>
+        <w:t>图</w:t>
+      </w:r>
+      <w:r>
+        <w:t xml:space="preserve">3.4  </w:t>
+      </w:r>
+      <w:r>
+        <w:t>繁杂的</w:t>
+      </w:r>
+      <w:r>
+        <w:rPr>
+          <w:rFonts w:hint="eastAsia"/>
+        </w:rPr>
+        <w:t>用户</w:t>
+      </w:r>
+      <w:r>
+        <w:t>编码</w:t>
+      </w:r>
+    </w:p>
+    <w:p>
+      <w:r>
+        <w:t>若地理位置</w:t>
+      </w:r>
+      <w:r>
+        <w:t>编码</w:t>
+      </w:r>
+      <w:r>
+        <w:t>已出现，</w:t>
+      </w:r>
+      <w:r>
+        <w:rPr>
+          <w:rFonts w:hint="eastAsia"/>
+        </w:rPr>
+        <w:t>返回</w:t>
+      </w:r>
+      <w:r>
+        <w:t>第一次出现时的</w:t>
+      </w:r>
+      <w:r>
+        <w:rPr>
+          <w:rFonts w:hint="eastAsia"/>
+        </w:rPr>
+        <w:t>编号</w:t>
+      </w:r>
+      <w:r>
+        <w:t>；</w:t>
+      </w:r>
+      <w:r>
+        <w:rPr>
+          <w:rFonts w:hint="eastAsia"/>
+        </w:rPr>
+        <w:t>若</w:t>
+      </w:r>
+      <w:r>
+        <w:t>地理位置未出现，</w:t>
+      </w:r>
+      <w:r>
+        <w:t>储存该</w:t>
+      </w:r>
+      <w:r>
+        <w:rPr>
+          <w:rFonts w:hint="eastAsia"/>
+        </w:rPr>
+        <w:t>编码</w:t>
+      </w:r>
+      <w:r>
+        <w:t>并</w:t>
+      </w:r>
+      <w:r>
+        <w:t>返回新编号</w:t>
+      </w:r>
+      <w:r>
+        <w:t>，</w:t>
+      </w:r>
+      <w:r>
+        <w:rPr>
+          <w:rFonts w:hint="eastAsia"/>
+        </w:rPr>
+        <w:t>程序</w:t>
+      </w:r>
+      <w:r>
+        <w:t>如图</w:t>
+      </w:r>
+      <w:r>
+        <w:t>3.5</w:t>
+      </w:r>
+      <w:r>
+        <w:t>。</w:t>
+      </w:r>
+      <w:r>
+        <w:rPr>
+          <w:rFonts w:hint="eastAsia"/>
+          <w:noProof/>
+        </w:rPr>
+        <w:drawing>
+          <wp:inline distT="0" distB="0" distL="0" distR="0" wp14:anchorId="715F3B73" wp14:editId="4AACB66E">
+            <wp:extent cx="5400040" cy="918210"/>
+            <wp:effectExtent l="0" t="0" r="10160" b="0"/>
+            <wp:docPr id="7" name="图片 7"/>
+            <wp:cNvGraphicFramePr>
+              <a:graphicFrameLocks xmlns:a="http://schemas.openxmlformats.org/drawingml/2006/main" noChangeAspect="1"/>
+            </wp:cNvGraphicFramePr>
+            <a:graphic xmlns:a="http://schemas.openxmlformats.org/drawingml/2006/main">
+              <a:graphicData uri="http://schemas.openxmlformats.org/drawingml/2006/picture">
+                <pic:pic xmlns:pic="http://schemas.openxmlformats.org/drawingml/2006/picture">
+                  <pic:nvPicPr>
+                    <pic:cNvPr id="7" name="屏幕快照 2016-05-19 00.41.49.png"/>
+                    <pic:cNvPicPr/>
+                  </pic:nvPicPr>
+                  <pic:blipFill>
+                    <a:blip r:embed="rId22">
+                      <a:extLst>
+                        <a:ext uri="{28A0092B-C50C-407E-A947-70E740481C1C}">
+                          <a14:useLocalDpi xmlns:a14="http://schemas.microsoft.com/office/drawing/2010/main" val="0"/>
+                        </a:ext>
+                      </a:extLst>
+                    </a:blip>
+                    <a:stretch>
+                      <a:fillRect/>
+                    </a:stretch>
+                  </pic:blipFill>
+                  <pic:spPr>
+                    <a:xfrm>
+                      <a:off x="0" y="0"/>
+                      <a:ext cx="5400040" cy="918210"/>
+                    </a:xfrm>
+                    <a:prstGeom prst="rect">
+                      <a:avLst/>
+                    </a:prstGeom>
+                  </pic:spPr>
+                </pic:pic>
+              </a:graphicData>
+            </a:graphic>
+          </wp:inline>
+        </w:drawing>
+      </w:r>
+    </w:p>
+    <w:p>
+      <w:pPr>
+        <w:jc w:val="center"/>
+      </w:pPr>
+      <w:r>
+        <w:rPr>
+          <w:rFonts w:hint="eastAsia"/>
+        </w:rPr>
+        <w:t>图</w:t>
+      </w:r>
+      <w:r>
+        <w:t xml:space="preserve">3.5  </w:t>
+      </w:r>
+      <w:r>
+        <w:rPr>
+          <w:rFonts w:hint="eastAsia"/>
+        </w:rPr>
+        <w:t>将繁杂</w:t>
+      </w:r>
+      <w:r>
+        <w:t>的编</w:t>
+      </w:r>
+      <w:r>
+        <w:rPr>
+          <w:rFonts w:hint="eastAsia"/>
+        </w:rPr>
+        <w:t>码</w:t>
+      </w:r>
+      <w:r>
+        <w:t>转换为直观的编号</w:t>
+      </w:r>
+    </w:p>
+    <w:p>
+      <w:pPr>
+        <w:pStyle w:val="aa"/>
+      </w:pPr>
+      <w:r>
+        <w:t>（</w:t>
+      </w:r>
+      <w:r>
+        <w:t>3</w:t>
+      </w:r>
+      <w:r>
+        <w:t>）</w:t>
+      </w:r>
+      <w:r>
+        <w:rPr>
+          <w:rFonts w:hint="eastAsia"/>
+        </w:rPr>
+        <w:t>排除</w:t>
+      </w:r>
+      <w:r>
+        <w:t>没有数据的用户</w:t>
+      </w:r>
+      <w:r>
+        <w:t>，</w:t>
+      </w:r>
+      <w:r>
+        <w:rPr>
+          <w:rFonts w:hint="eastAsia"/>
+        </w:rPr>
+        <w:t>程序</w:t>
+      </w:r>
+      <w:r>
+        <w:t>如图</w:t>
+      </w:r>
+      <w:r>
+        <w:t>3.6</w:t>
+      </w:r>
+      <w:r>
+        <w:t>。</w:t>
+      </w:r>
+    </w:p>
+    <w:p>
+      <w:r>
+        <w:rPr>
+          <w:rFonts w:hint="eastAsia"/>
+          <w:noProof/>
+        </w:rPr>
+        <w:drawing>
+          <wp:inline distT="0" distB="0" distL="0" distR="0" wp14:anchorId="5ED064D3" wp14:editId="7700493D">
+            <wp:extent cx="5400040" cy="1043940"/>
+            <wp:effectExtent l="0" t="0" r="10160" b="0"/>
+            <wp:docPr id="8" name="图片 8"/>
+            <wp:cNvGraphicFramePr>
+              <a:graphicFrameLocks xmlns:a="http://schemas.openxmlformats.org/drawingml/2006/main" noChangeAspect="1"/>
+            </wp:cNvGraphicFramePr>
+            <a:graphic xmlns:a="http://schemas.openxmlformats.org/drawingml/2006/main">
+              <a:graphicData uri="http://schemas.openxmlformats.org/drawingml/2006/picture">
+                <pic:pic xmlns:pic="http://schemas.openxmlformats.org/drawingml/2006/picture">
+                  <pic:nvPicPr>
+                    <pic:cNvPr id="8" name="屏幕快照 2016-05-19 00.51.42.png"/>
+                    <pic:cNvPicPr/>
+                  </pic:nvPicPr>
+                  <pic:blipFill>
+                    <a:blip r:embed="rId23">
+                      <a:extLst>
+                        <a:ext uri="{28A0092B-C50C-407E-A947-70E740481C1C}">
+                          <a14:useLocalDpi xmlns:a14="http://schemas.microsoft.com/office/drawing/2010/main" val="0"/>
+                        </a:ext>
+                      </a:extLst>
+                    </a:blip>
+                    <a:stretch>
+                      <a:fillRect/>
+                    </a:stretch>
+                  </pic:blipFill>
+                  <pic:spPr>
+                    <a:xfrm>
+                      <a:off x="0" y="0"/>
+                      <a:ext cx="5400040" cy="1043940"/>
+                    </a:xfrm>
+                    <a:prstGeom prst="rect">
+                      <a:avLst/>
+                    </a:prstGeom>
+                  </pic:spPr>
+                </pic:pic>
+              </a:graphicData>
+            </a:graphic>
+          </wp:inline>
+        </w:drawing>
+      </w:r>
+    </w:p>
+    <w:p>
+      <w:pPr>
+        <w:jc w:val="center"/>
+      </w:pPr>
+      <w:r>
+        <w:rPr>
+          <w:rFonts w:hint="eastAsia"/>
+        </w:rPr>
+        <w:t>图</w:t>
+      </w:r>
+      <w:r>
+        <w:t>3.6</w:t>
+      </w:r>
+      <w:r>
+        <w:t xml:space="preserve">  </w:t>
+      </w:r>
+      <w:r>
+        <w:rPr>
+          <w:rFonts w:hint="eastAsia"/>
+        </w:rPr>
+        <w:t>排除</w:t>
+      </w:r>
+      <w:r>
+        <w:t>签到次数为</w:t>
+      </w:r>
+      <w:r>
+        <w:t>0</w:t>
+      </w:r>
+      <w:r>
+        <w:rPr>
+          <w:rFonts w:hint="eastAsia"/>
+        </w:rPr>
+        <w:t>的</w:t>
+      </w:r>
+      <w:r>
+        <w:t>用户</w:t>
+      </w:r>
+    </w:p>
+    <w:p>
+      <w:r>
+        <w:t>处理后的</w:t>
+      </w:r>
+      <w:r>
+        <w:t>数据集</w:t>
+      </w:r>
+      <w:r>
+        <w:t>就可以进行下一步，</w:t>
+      </w:r>
+      <w:r>
+        <w:rPr>
+          <w:rFonts w:hint="eastAsia"/>
+        </w:rPr>
+        <w:t>存入</w:t>
+      </w:r>
+      <w:r>
+        <w:t>数据库。</w:t>
+      </w:r>
+    </w:p>
+    <w:p>
+      <w:pPr>
+        <w:pStyle w:val="a6"/>
+      </w:pPr>
+      <w:r>
+        <w:t>3.3</w:t>
+      </w:r>
+      <w:r>
+        <w:rPr>
+          <w:rFonts w:hint="eastAsia"/>
+        </w:rPr>
+        <w:t xml:space="preserve">  </w:t>
+      </w:r>
+      <w:r>
+        <w:t>SQL</w:t>
+      </w:r>
+      <w:r>
+        <w:rPr>
+          <w:rFonts w:hint="eastAsia"/>
+        </w:rPr>
+        <w:t>ite</w:t>
+      </w:r>
+      <w:r>
+        <w:t>数据库</w:t>
+      </w:r>
+    </w:p>
+    <w:p>
+      <w:pPr>
+        <w:pStyle w:val="aa"/>
+      </w:pPr>
+      <w:r>
+        <w:t xml:space="preserve">3.3.1 </w:t>
+      </w:r>
+      <w:r>
+        <w:t>SQL</w:t>
+      </w:r>
+      <w:r>
+        <w:rPr>
+          <w:rFonts w:hint="eastAsia"/>
+        </w:rPr>
+        <w:t>ite</w:t>
+      </w:r>
+      <w:r>
+        <w:t>数据库介绍</w:t>
+      </w:r>
+    </w:p>
+    <w:p>
+      <w:pPr>
+        <w:rPr>
+          <w:rFonts w:hint="eastAsia"/>
+        </w:rPr>
+      </w:pPr>
+      <w:r>
+        <w:lastRenderedPageBreak/>
+        <w:t xml:space="preserve">    SQL</w:t>
+      </w:r>
+      <w:r>
+        <w:rPr>
+          <w:rFonts w:hint="eastAsia"/>
+        </w:rPr>
+        <w:t>ite</w:t>
+      </w:r>
+      <w:r>
+        <w:t>是一</w:t>
+      </w:r>
+      <w:r>
+        <w:rPr>
+          <w:rFonts w:hint="eastAsia"/>
+        </w:rPr>
+        <w:t>种</w:t>
+      </w:r>
+      <w:r>
+        <w:t>轻量级的关系型数据库，</w:t>
+      </w:r>
+      <w:r>
+        <w:rPr>
+          <w:rFonts w:hint="eastAsia"/>
+        </w:rPr>
+        <w:t>遵循</w:t>
+      </w:r>
+      <w:r>
+        <w:t>SQL</w:t>
+      </w:r>
+      <w:r>
+        <w:rPr>
+          <w:rFonts w:hint="eastAsia"/>
+        </w:rPr>
+        <w:t>语言</w:t>
+      </w:r>
+      <w:r>
+        <w:t>并支持多种</w:t>
+      </w:r>
+      <w:r>
+        <w:rPr>
+          <w:rFonts w:hint="eastAsia"/>
+        </w:rPr>
+        <w:t>事物</w:t>
+      </w:r>
+      <w:r>
+        <w:t>。</w:t>
+      </w:r>
+      <w:r>
+        <w:t>A</w:t>
+      </w:r>
+      <w:r>
+        <w:rPr>
+          <w:rFonts w:hint="eastAsia"/>
+        </w:rPr>
+        <w:t>ndroid</w:t>
+      </w:r>
+      <w:r>
+        <w:t>中集成有</w:t>
+      </w:r>
+      <w:r>
+        <w:t>SQL</w:t>
+      </w:r>
+      <w:r>
+        <w:rPr>
+          <w:rFonts w:hint="eastAsia"/>
+        </w:rPr>
+        <w:t>ite</w:t>
+      </w:r>
+      <w:r>
+        <w:t>数据库，</w:t>
+      </w:r>
+      <w:r>
+        <w:rPr>
+          <w:rFonts w:hint="eastAsia"/>
+        </w:rPr>
+        <w:t>它的</w:t>
+      </w:r>
+      <w:r>
+        <w:t>特点是存储在本地，</w:t>
+      </w:r>
+      <w:r>
+        <w:rPr>
+          <w:rFonts w:hint="eastAsia"/>
+        </w:rPr>
+        <w:t>方便</w:t>
+      </w:r>
+      <w:r>
+        <w:t>程序</w:t>
+      </w:r>
+      <w:r>
+        <w:rPr>
+          <w:rFonts w:hint="eastAsia"/>
+        </w:rPr>
+        <w:t>快速</w:t>
+      </w:r>
+      <w:r>
+        <w:t>高效的读取等。</w:t>
+      </w:r>
+    </w:p>
+    <w:p>
+      <w:pPr>
+        <w:pStyle w:val="aa"/>
+      </w:pPr>
+      <w:r>
+        <w:t xml:space="preserve">3.3.2 </w:t>
+      </w:r>
+      <w:r>
+        <w:t>数据库中</w:t>
+      </w:r>
+      <w:r>
+        <w:t>表的设计</w:t>
+      </w:r>
+    </w:p>
+    <w:p>
+      <w:r>
+        <w:rPr>
+          <w:rFonts w:hint="eastAsia"/>
+        </w:rPr>
+        <w:tab/>
+      </w:r>
+      <w:r>
+        <w:rPr>
+          <w:rFonts w:hint="eastAsia"/>
+        </w:rPr>
+        <w:t>根据</w:t>
+      </w:r>
+      <w:r>
+        <w:t>系统功能需求，</w:t>
+      </w:r>
+      <w:r>
+        <w:rPr>
+          <w:rFonts w:hint="eastAsia"/>
+        </w:rPr>
+        <w:t>本</w:t>
+      </w:r>
+      <w:r>
+        <w:t>系统设计了</w:t>
+      </w:r>
+      <w:r>
+        <w:t>5</w:t>
+      </w:r>
+      <w:r>
+        <w:rPr>
+          <w:rFonts w:hint="eastAsia"/>
+        </w:rPr>
+        <w:t>个</w:t>
+      </w:r>
+      <w:r>
+        <w:t>数据表。分别</w:t>
+      </w:r>
+      <w:r>
+        <w:rPr>
+          <w:rFonts w:hint="eastAsia"/>
+        </w:rPr>
+        <w:t>是</w:t>
+      </w:r>
+      <w:r>
+        <w:t>：</w:t>
+      </w:r>
+    </w:p>
+    <w:p>
+      <w:pPr>
+        <w:rPr>
+          <w:rFonts w:hint="eastAsia"/>
+        </w:rPr>
+      </w:pPr>
+      <w:r>
+        <w:rPr>
+          <w:rFonts w:hint="eastAsia"/>
+        </w:rPr>
+        <w:t>（</w:t>
+      </w:r>
+      <w:r>
+        <w:t>1</w:t>
+      </w:r>
+      <w:r>
+        <w:rPr>
+          <w:rFonts w:hint="eastAsia"/>
+        </w:rPr>
+        <w:t>）</w:t>
+      </w:r>
+      <w:proofErr w:type="spellStart"/>
+      <w:r>
+        <w:t>A</w:t>
+      </w:r>
+      <w:r>
+        <w:rPr>
+          <w:rFonts w:hint="eastAsia"/>
+        </w:rPr>
+        <w:t>ll</w:t>
+      </w:r>
+      <w:r>
+        <w:t>D</w:t>
+      </w:r>
+      <w:r>
+        <w:rPr>
+          <w:rFonts w:hint="eastAsia"/>
+        </w:rPr>
+        <w:t>ata</w:t>
+      </w:r>
+      <w:proofErr w:type="spellEnd"/>
+      <w:r>
+        <w:t>：</w:t>
+      </w:r>
+      <w:r>
+        <w:rPr>
+          <w:rFonts w:hint="eastAsia"/>
+        </w:rPr>
+        <w:t>存储</w:t>
+      </w:r>
+      <w:r>
+        <w:t>用户</w:t>
+      </w:r>
+      <w:r>
+        <w:rPr>
+          <w:rFonts w:hint="eastAsia"/>
+        </w:rPr>
+        <w:t>的</w:t>
+      </w:r>
+      <w:r>
+        <w:t>全部</w:t>
+      </w:r>
+      <w:r>
+        <w:t>地点</w:t>
+      </w:r>
+      <w:r>
+        <w:t>数据</w:t>
+      </w:r>
+    </w:p>
+    <w:p>
+      <w:r>
+        <w:t>（</w:t>
+      </w:r>
+      <w:r>
+        <w:t>2</w:t>
+      </w:r>
+      <w:r>
+        <w:t>）</w:t>
+      </w:r>
+      <w:proofErr w:type="spellStart"/>
+      <w:r>
+        <w:t>FriendD</w:t>
+      </w:r>
+      <w:r>
+        <w:rPr>
+          <w:rFonts w:hint="eastAsia"/>
+        </w:rPr>
+        <w:t>ata</w:t>
+      </w:r>
+      <w:proofErr w:type="spellEnd"/>
+      <w:r>
+        <w:rPr>
+          <w:rFonts w:hint="eastAsia"/>
+        </w:rPr>
+        <w:t>：存储</w:t>
+      </w:r>
+      <w:r>
+        <w:t>用户的好友关系</w:t>
+      </w:r>
+    </w:p>
+    <w:p>
+      <w:r>
+        <w:t>（</w:t>
+      </w:r>
+      <w:r>
+        <w:t>3</w:t>
+      </w:r>
+      <w:r>
+        <w:t>）</w:t>
+      </w:r>
+      <w:proofErr w:type="spellStart"/>
+      <w:r>
+        <w:t>P</w:t>
+      </w:r>
+      <w:r>
+        <w:rPr>
+          <w:rFonts w:hint="eastAsia"/>
+        </w:rPr>
+        <w:t>eop</w:t>
+      </w:r>
+      <w:r>
+        <w:t>leC</w:t>
+      </w:r>
+      <w:r>
+        <w:rPr>
+          <w:rFonts w:hint="eastAsia"/>
+        </w:rPr>
+        <w:t>ount</w:t>
+      </w:r>
+      <w:r>
+        <w:t>D</w:t>
+      </w:r>
+      <w:r>
+        <w:rPr>
+          <w:rFonts w:hint="eastAsia"/>
+        </w:rPr>
+        <w:t>ata</w:t>
+      </w:r>
+      <w:proofErr w:type="spellEnd"/>
+      <w:r>
+        <w:t>：</w:t>
+      </w:r>
+      <w:r>
+        <w:rPr>
+          <w:rFonts w:hint="eastAsia"/>
+        </w:rPr>
+        <w:t>存储</w:t>
+      </w:r>
+      <w:r>
+        <w:t>用户</w:t>
+      </w:r>
+      <w:r>
+        <w:rPr>
+          <w:rFonts w:hint="eastAsia"/>
+        </w:rPr>
+        <w:t>在不同</w:t>
+      </w:r>
+      <w:r>
+        <w:t>地点的签到</w:t>
+      </w:r>
+      <w:r>
+        <w:rPr>
+          <w:rFonts w:hint="eastAsia"/>
+        </w:rPr>
+        <w:t>次数</w:t>
+      </w:r>
+    </w:p>
+    <w:p>
+      <w:r>
+        <w:rPr>
+          <w:rFonts w:hint="eastAsia"/>
+        </w:rPr>
+        <w:t>（</w:t>
+      </w:r>
+      <w:r>
+        <w:t>4</w:t>
+      </w:r>
+      <w:r>
+        <w:rPr>
+          <w:rFonts w:hint="eastAsia"/>
+        </w:rPr>
+        <w:t>）</w:t>
+      </w:r>
+      <w:proofErr w:type="spellStart"/>
+      <w:r>
+        <w:t>P</w:t>
+      </w:r>
+      <w:r>
+        <w:rPr>
+          <w:rFonts w:hint="eastAsia"/>
+        </w:rPr>
+        <w:t>eople</w:t>
+      </w:r>
+      <w:r>
+        <w:t>Da</w:t>
+      </w:r>
+      <w:r>
+        <w:rPr>
+          <w:rFonts w:hint="eastAsia"/>
+        </w:rPr>
+        <w:t>ta</w:t>
+      </w:r>
+      <w:proofErr w:type="spellEnd"/>
+      <w:r>
+        <w:t>：</w:t>
+      </w:r>
+      <w:r>
+        <w:rPr>
+          <w:rFonts w:hint="eastAsia"/>
+        </w:rPr>
+        <w:t>存储</w:t>
+      </w:r>
+      <w:r>
+        <w:t>用户的总签到次数</w:t>
+      </w:r>
+    </w:p>
+    <w:p>
+      <w:pPr>
+        <w:rPr>
+          <w:rFonts w:hint="eastAsia"/>
+        </w:rPr>
+      </w:pPr>
+      <w:r>
+        <w:rPr>
+          <w:rFonts w:hint="eastAsia"/>
+        </w:rPr>
+        <w:t>（</w:t>
+      </w:r>
+      <w:r>
+        <w:t>5</w:t>
+      </w:r>
+      <w:r>
+        <w:rPr>
+          <w:rFonts w:hint="eastAsia"/>
+        </w:rPr>
+        <w:t>）</w:t>
+      </w:r>
+      <w:proofErr w:type="spellStart"/>
+      <w:r>
+        <w:t>C</w:t>
+      </w:r>
+      <w:r>
+        <w:rPr>
+          <w:rFonts w:hint="eastAsia"/>
+        </w:rPr>
+        <w:t>onse</w:t>
+      </w:r>
+      <w:r>
+        <w:t>quenceD</w:t>
+      </w:r>
+      <w:r>
+        <w:rPr>
+          <w:rFonts w:hint="eastAsia"/>
+        </w:rPr>
+        <w:t>ata</w:t>
+      </w:r>
+      <w:proofErr w:type="spellEnd"/>
+      <w:r>
+        <w:t>：</w:t>
+      </w:r>
+      <w:r>
+        <w:rPr>
+          <w:rFonts w:hint="eastAsia"/>
+        </w:rPr>
+        <w:t>存储</w:t>
+      </w:r>
+      <w:r>
+        <w:t>最终算法</w:t>
+      </w:r>
+      <w:r>
+        <w:rPr>
+          <w:rFonts w:hint="eastAsia"/>
+        </w:rPr>
+        <w:t>评价</w:t>
+      </w:r>
+      <w:r>
+        <w:t>，方便查看</w:t>
+      </w:r>
+    </w:p>
+    <w:p>
+      <w:pPr>
+        <w:pStyle w:val="aa"/>
+      </w:pPr>
+      <w:r>
+        <w:t xml:space="preserve">3.3.3 </w:t>
+      </w:r>
+      <w:r>
+        <w:rPr>
+          <w:rFonts w:hint="eastAsia"/>
+        </w:rPr>
+        <w:t>存入</w:t>
+      </w:r>
+      <w:r>
+        <w:t>数据库</w:t>
+      </w:r>
+    </w:p>
+    <w:p>
+      <w:r>
+        <w:t>将文本格式的数据集</w:t>
+      </w:r>
+      <w:r>
+        <w:rPr>
+          <w:rFonts w:hint="eastAsia"/>
+        </w:rPr>
+        <w:t>存入</w:t>
+      </w:r>
+      <w:r>
+        <w:t>SQL</w:t>
+      </w:r>
+      <w:r>
+        <w:rPr>
+          <w:rFonts w:hint="eastAsia"/>
+        </w:rPr>
+        <w:t>ite</w:t>
+      </w:r>
+      <w:r>
+        <w:t>数据库中以方便读写，以</w:t>
+      </w:r>
+      <w:proofErr w:type="spellStart"/>
+      <w:r>
+        <w:t>A</w:t>
+      </w:r>
+      <w:r>
+        <w:rPr>
+          <w:rFonts w:hint="eastAsia"/>
+        </w:rPr>
+        <w:t>ll</w:t>
+      </w:r>
+      <w:r>
+        <w:t>D</w:t>
+      </w:r>
+      <w:r>
+        <w:rPr>
+          <w:rFonts w:hint="eastAsia"/>
+        </w:rPr>
+        <w:t>ata</w:t>
+      </w:r>
+      <w:proofErr w:type="spellEnd"/>
+      <w:r>
+        <w:t>存入</w:t>
+      </w:r>
+      <w:r>
+        <w:rPr>
+          <w:rFonts w:hint="eastAsia"/>
+        </w:rPr>
+        <w:t>过程</w:t>
+      </w:r>
+      <w:r>
+        <w:t>为例，</w:t>
+      </w:r>
+      <w:r>
+        <w:rPr>
+          <w:rFonts w:hint="eastAsia"/>
+        </w:rPr>
+        <w:t>数据以</w:t>
+      </w:r>
+      <w:r>
+        <w:t>空格为间隔被</w:t>
+      </w:r>
+      <w:r>
+        <w:rPr>
+          <w:rFonts w:hint="eastAsia"/>
+        </w:rPr>
+        <w:t>切分</w:t>
+      </w:r>
+      <w:r>
+        <w:t>存入，程序如图</w:t>
+      </w:r>
+      <w:r>
+        <w:t>3.7</w:t>
+      </w:r>
+      <w:r>
+        <w:t>。</w:t>
+      </w:r>
+    </w:p>
+    <w:p>
+      <w:r>
+        <w:rPr>
+          <w:rFonts w:hint="eastAsia"/>
+          <w:noProof/>
+        </w:rPr>
+        <w:drawing>
+          <wp:inline distT="0" distB="0" distL="0" distR="0" wp14:anchorId="6E994E0D" wp14:editId="7B37F94E">
+            <wp:extent cx="5400040" cy="3954780"/>
+            <wp:effectExtent l="0" t="0" r="10160" b="7620"/>
+            <wp:docPr id="9" name="图片 9"/>
+            <wp:cNvGraphicFramePr>
+              <a:graphicFrameLocks xmlns:a="http://schemas.openxmlformats.org/drawingml/2006/main" noChangeAspect="1"/>
+            </wp:cNvGraphicFramePr>
+            <a:graphic xmlns:a="http://schemas.openxmlformats.org/drawingml/2006/main">
+              <a:graphicData uri="http://schemas.openxmlformats.org/drawingml/2006/picture">
+                <pic:pic xmlns:pic="http://schemas.openxmlformats.org/drawingml/2006/picture">
+                  <pic:nvPicPr>
+                    <pic:cNvPr id="9" name="屏幕快照 2016-05-19 01.23.17.png"/>
+                    <pic:cNvPicPr/>
+                  </pic:nvPicPr>
+                  <pic:blipFill>
+                    <a:blip r:embed="rId24" cstate="print">
+                      <a:extLst>
+                        <a:ext uri="{28A0092B-C50C-407E-A947-70E740481C1C}">
+                          <a14:useLocalDpi xmlns:a14="http://schemas.microsoft.com/office/drawing/2010/main" val="0"/>
+                        </a:ext>
+                      </a:extLst>
+                    </a:blip>
+                    <a:stretch>
+                      <a:fillRect/>
+                    </a:stretch>
+                  </pic:blipFill>
+                  <pic:spPr>
+                    <a:xfrm>
+                      <a:off x="0" y="0"/>
+                      <a:ext cx="5400040" cy="3954780"/>
+                    </a:xfrm>
+                    <a:prstGeom prst="rect">
+                      <a:avLst/>
+                    </a:prstGeom>
+                  </pic:spPr>
+                </pic:pic>
+              </a:graphicData>
+            </a:graphic>
+          </wp:inline>
+        </w:drawing>
+      </w:r>
+    </w:p>
+    <w:p>
+      <w:pPr>
+        <w:jc w:val="center"/>
+        <w:rPr>
+          <w:rFonts w:hint="eastAsia"/>
+        </w:rPr>
+      </w:pPr>
+      <w:r>
+        <w:t>图</w:t>
+      </w:r>
+      <w:r>
+        <w:t xml:space="preserve">3.7  </w:t>
+      </w:r>
+      <w:proofErr w:type="spellStart"/>
+      <w:r>
+        <w:t>A</w:t>
+      </w:r>
+      <w:r>
+        <w:rPr>
+          <w:rFonts w:hint="eastAsia"/>
+        </w:rPr>
+        <w:t>ll</w:t>
+      </w:r>
+      <w:r>
+        <w:t>D</w:t>
+      </w:r>
+      <w:r>
+        <w:rPr>
+          <w:rFonts w:hint="eastAsia"/>
+        </w:rPr>
+        <w:t>ata</w:t>
+      </w:r>
+      <w:proofErr w:type="spellEnd"/>
+      <w:r>
+        <w:t>录入代码</w:t>
+      </w:r>
+    </w:p>
+    <w:p>
+      <w:pPr>
+        <w:pStyle w:val="a6"/>
+      </w:pPr>
+      <w:r>
+        <w:lastRenderedPageBreak/>
+        <w:t>3</w:t>
+      </w:r>
+      <w:r>
+        <w:t xml:space="preserve">.4  </w:t>
+      </w:r>
+      <w:r>
+        <w:t>算法实现</w:t>
+      </w:r>
+    </w:p>
+    <w:p>
+      <w:pPr>
+        <w:pStyle w:val="aa"/>
+      </w:pPr>
+      <w:r>
+        <w:t>3.4</w:t>
+      </w:r>
+      <w:r>
+        <w:rPr>
+          <w:rFonts w:hint="eastAsia"/>
+        </w:rPr>
+        <w:t>.</w:t>
+      </w:r>
+      <w:r>
+        <w:t xml:space="preserve">1 </w:t>
+      </w:r>
+      <w:r>
+        <w:t>计算</w:t>
+      </w:r>
+      <w:proofErr w:type="spellStart"/>
+      <w:r>
+        <w:rPr>
+          <w:rFonts w:hint="eastAsia"/>
+        </w:rPr>
+        <w:t>Jaccard</w:t>
+      </w:r>
+      <w:proofErr w:type="spellEnd"/>
+      <w:r>
+        <w:rPr>
+          <w:rFonts w:hint="eastAsia"/>
+        </w:rPr>
+        <w:t>相关系数</w:t>
+      </w:r>
+    </w:p>
+    <w:p>
+      <w:r>
+        <w:rPr>
+          <w:rFonts w:hint="eastAsia"/>
+        </w:rPr>
+        <w:t>程序</w:t>
+      </w:r>
+      <w:r>
+        <w:t>实现如图</w:t>
+      </w:r>
+      <w:r>
+        <w:t>3.8</w:t>
+      </w:r>
+      <w:r>
+        <w:t>。</w:t>
+      </w:r>
+    </w:p>
+    <w:p>
+      <w:r>
+        <w:rPr>
+          <w:rFonts w:hint="eastAsia"/>
+          <w:noProof/>
+        </w:rPr>
+        <w:drawing>
+          <wp:inline distT="0" distB="0" distL="0" distR="0" wp14:anchorId="2DE93243" wp14:editId="048C230E">
+            <wp:extent cx="5400040" cy="2792730"/>
+            <wp:effectExtent l="0" t="0" r="10160" b="1270"/>
+            <wp:docPr id="10" name="图片 10"/>
+            <wp:cNvGraphicFramePr>
+              <a:graphicFrameLocks xmlns:a="http://schemas.openxmlformats.org/drawingml/2006/main" noChangeAspect="1"/>
+            </wp:cNvGraphicFramePr>
+            <a:graphic xmlns:a="http://schemas.openxmlformats.org/drawingml/2006/main">
+              <a:graphicData uri="http://schemas.openxmlformats.org/drawingml/2006/picture">
+                <pic:pic xmlns:pic="http://schemas.openxmlformats.org/drawingml/2006/picture">
+                  <pic:nvPicPr>
+                    <pic:cNvPr id="10" name="屏幕快照 2016-05-19 01.31.32.png"/>
+                    <pic:cNvPicPr/>
+                  </pic:nvPicPr>
+                  <pic:blipFill>
+                    <a:blip r:embed="rId25" cstate="print">
+                      <a:extLst>
+                        <a:ext uri="{28A0092B-C50C-407E-A947-70E740481C1C}">
+                          <a14:useLocalDpi xmlns:a14="http://schemas.microsoft.com/office/drawing/2010/main" val="0"/>
+                        </a:ext>
+                      </a:extLst>
+                    </a:blip>
+                    <a:stretch>
+                      <a:fillRect/>
+                    </a:stretch>
+                  </pic:blipFill>
+                  <pic:spPr>
+                    <a:xfrm>
+                      <a:off x="0" y="0"/>
+                      <a:ext cx="5400040" cy="2792730"/>
+                    </a:xfrm>
+                    <a:prstGeom prst="rect">
+                      <a:avLst/>
+                    </a:prstGeom>
+                  </pic:spPr>
+                </pic:pic>
+              </a:graphicData>
+            </a:graphic>
+          </wp:inline>
+        </w:drawing>
+      </w:r>
+    </w:p>
+    <w:p>
+      <w:pPr>
+        <w:pStyle w:val="aa"/>
+        <w:jc w:val="center"/>
+      </w:pPr>
+      <w:r>
+        <w:rPr>
+          <w:rFonts w:hint="eastAsia"/>
+        </w:rPr>
+        <w:t>图</w:t>
+      </w:r>
+      <w:r>
+        <w:t xml:space="preserve">3.8  </w:t>
+      </w:r>
+      <w:proofErr w:type="spellStart"/>
+      <w:r>
+        <w:rPr>
+          <w:rFonts w:hint="eastAsia"/>
+        </w:rPr>
+        <w:t>Jaccard</w:t>
+      </w:r>
+      <w:proofErr w:type="spellEnd"/>
+      <w:r>
+        <w:rPr>
+          <w:rFonts w:hint="eastAsia"/>
+        </w:rPr>
+        <w:t>相关系数</w:t>
+      </w:r>
+      <w:r>
+        <w:rPr>
+          <w:rFonts w:hint="eastAsia"/>
+        </w:rPr>
+        <w:t>计算</w:t>
+      </w:r>
+    </w:p>
+    <w:p>
+      <w:r>
+        <w:t xml:space="preserve">    </w:t>
+      </w:r>
+      <w:r>
+        <w:rPr>
+          <w:rFonts w:hint="eastAsia"/>
+        </w:rPr>
+        <w:t>首先</w:t>
+      </w:r>
+      <w:r>
+        <w:t>计算</w:t>
+      </w:r>
+      <w:r>
+        <w:rPr>
+          <w:rFonts w:hint="eastAsia"/>
+        </w:rPr>
+        <w:t>登入</w:t>
+      </w:r>
+      <w:r>
+        <w:t>用户</w:t>
+      </w:r>
+      <w:r>
+        <w:rPr>
+          <w:rFonts w:hint="eastAsia"/>
+        </w:rPr>
+        <w:t>签到</w:t>
+      </w:r>
+      <w:r>
+        <w:t>总数，</w:t>
+      </w:r>
+      <w:r>
+        <w:rPr>
+          <w:rFonts w:hint="eastAsia"/>
+        </w:rPr>
+        <w:t>再</w:t>
+      </w:r>
+      <w:r>
+        <w:t>计算与</w:t>
+      </w:r>
+      <w:r>
+        <w:rPr>
+          <w:rFonts w:hint="eastAsia"/>
+        </w:rPr>
+        <w:t>其他</w:t>
+      </w:r>
+      <w:r>
+        <w:t>用户签到总数</w:t>
+      </w:r>
+      <w:r>
+        <w:rPr>
+          <w:rFonts w:hint="eastAsia"/>
+        </w:rPr>
+        <w:t>之和、与</w:t>
+      </w:r>
+      <w:r>
+        <w:t>其他用户相同的签到总数，</w:t>
+      </w:r>
+      <w:r>
+        <w:rPr>
+          <w:rFonts w:hint="eastAsia"/>
+        </w:rPr>
+        <w:t>最后通过</w:t>
+      </w:r>
+      <w:r>
+        <w:t>相除关系得到结果。</w:t>
+      </w:r>
+    </w:p>
+    <w:p>
+      <w:pPr>
+        <w:pStyle w:val="aa"/>
+      </w:pPr>
+      <w:r>
+        <w:t>3.4</w:t>
+      </w:r>
+      <w:r>
+        <w:rPr>
+          <w:rFonts w:hint="eastAsia"/>
+        </w:rPr>
+        <w:t>.</w:t>
+      </w:r>
+      <w:r>
+        <w:t xml:space="preserve">1 </w:t>
+      </w:r>
+      <w:r>
+        <w:t>计算</w:t>
+      </w:r>
+      <w:r>
+        <w:t>C</w:t>
+      </w:r>
+      <w:r>
+        <w:rPr>
+          <w:rFonts w:hint="eastAsia"/>
+        </w:rPr>
+        <w:t>o</w:t>
+      </w:r>
+      <w:r>
+        <w:t>sine</w:t>
+      </w:r>
+      <w:r>
+        <w:rPr>
+          <w:rFonts w:hint="eastAsia"/>
+        </w:rPr>
+        <w:t>余弦相关系数</w:t>
+      </w:r>
+    </w:p>
+    <w:p>
+      <w:r>
+        <w:rPr>
+          <w:rFonts w:hint="eastAsia"/>
+        </w:rPr>
+        <w:t>程序</w:t>
+      </w:r>
+      <w:r>
+        <w:t>实现如图</w:t>
+      </w:r>
+      <w:r>
+        <w:t>3.9</w:t>
+      </w:r>
+      <w:r>
+        <w:t>。</w:t>
+      </w:r>
+    </w:p>
+    <w:p>
+      <w:r>
+        <w:rPr>
+          <w:rFonts w:hint="eastAsia"/>
+          <w:noProof/>
+        </w:rPr>
+        <w:lastRenderedPageBreak/>
+        <w:drawing>
+          <wp:inline distT="0" distB="0" distL="0" distR="0" wp14:anchorId="69CC9523" wp14:editId="6CD3F5A9">
+            <wp:extent cx="5400040" cy="3640455"/>
+            <wp:effectExtent l="0" t="0" r="10160" b="0"/>
+            <wp:docPr id="11" name="图片 11"/>
+            <wp:cNvGraphicFramePr>
+              <a:graphicFrameLocks xmlns:a="http://schemas.openxmlformats.org/drawingml/2006/main" noChangeAspect="1"/>
+            </wp:cNvGraphicFramePr>
+            <a:graphic xmlns:a="http://schemas.openxmlformats.org/drawingml/2006/main">
+              <a:graphicData uri="http://schemas.openxmlformats.org/drawingml/2006/picture">
+                <pic:pic xmlns:pic="http://schemas.openxmlformats.org/drawingml/2006/picture">
+                  <pic:nvPicPr>
+                    <pic:cNvPr id="11" name="屏幕快照 2016-05-19 01.39.16.png"/>
+                    <pic:cNvPicPr/>
+                  </pic:nvPicPr>
+                  <pic:blipFill>
+                    <a:blip r:embed="rId26" cstate="print">
+                      <a:extLst>
+                        <a:ext uri="{28A0092B-C50C-407E-A947-70E740481C1C}">
+                          <a14:useLocalDpi xmlns:a14="http://schemas.microsoft.com/office/drawing/2010/main" val="0"/>
+                        </a:ext>
+                      </a:extLst>
+                    </a:blip>
+                    <a:stretch>
+                      <a:fillRect/>
+                    </a:stretch>
+                  </pic:blipFill>
+                  <pic:spPr>
+                    <a:xfrm>
+                      <a:off x="0" y="0"/>
+                      <a:ext cx="5400040" cy="3640455"/>
+                    </a:xfrm>
+                    <a:prstGeom prst="rect">
+                      <a:avLst/>
+                    </a:prstGeom>
+                  </pic:spPr>
+                </pic:pic>
+              </a:graphicData>
+            </a:graphic>
+          </wp:inline>
+        </w:drawing>
+      </w:r>
+    </w:p>
+    <w:p>
+      <w:pPr>
+        <w:pStyle w:val="aa"/>
+        <w:jc w:val="center"/>
+        <w:rPr>
+          <w:rFonts w:hint="eastAsia"/>
+        </w:rPr>
+      </w:pPr>
+      <w:r>
+        <w:rPr>
+          <w:rFonts w:hint="eastAsia"/>
+        </w:rPr>
+        <w:t>图</w:t>
+      </w:r>
+      <w:r>
+        <w:t xml:space="preserve">3.9  </w:t>
+      </w:r>
+      <w:r>
+        <w:t>C</w:t>
+      </w:r>
+      <w:r>
+        <w:rPr>
+          <w:rFonts w:hint="eastAsia"/>
+        </w:rPr>
+        <w:t>o</w:t>
+      </w:r>
+      <w:r>
+        <w:t>sine</w:t>
+      </w:r>
+      <w:r>
+        <w:rPr>
+          <w:rFonts w:hint="eastAsia"/>
+        </w:rPr>
+        <w:t>余弦相关系数</w:t>
+      </w:r>
+      <w:r>
+        <w:t>计算</w:t>
+      </w:r>
+    </w:p>
+    <w:p/>
+    <w:p>
+      <w:r>
+        <w:t>首先获取登入用户地点</w:t>
+      </w:r>
+      <w:r>
+        <w:rPr>
+          <w:rFonts w:hint="eastAsia"/>
+        </w:rPr>
+        <w:t>签到表</w:t>
+      </w:r>
+      <w:r>
+        <w:t>，</w:t>
+      </w:r>
+      <w:r>
+        <w:rPr>
+          <w:rFonts w:hint="eastAsia"/>
+        </w:rPr>
+        <w:t>与</w:t>
+      </w:r>
+      <w:r>
+        <w:t>其他用户比对后进行添加</w:t>
+      </w:r>
+      <w:r>
+        <w:rPr>
+          <w:rFonts w:hint="eastAsia"/>
+        </w:rPr>
+        <w:t>或</w:t>
+      </w:r>
+      <w:r>
+        <w:t>修改。最后</w:t>
+      </w:r>
+      <w:r>
+        <w:rPr>
+          <w:rFonts w:hint="eastAsia"/>
+        </w:rPr>
+        <w:t>用</w:t>
+      </w:r>
+      <w:r>
+        <w:t>该表分别</w:t>
+      </w:r>
+      <w:r>
+        <w:rPr>
+          <w:rFonts w:hint="eastAsia"/>
+        </w:rPr>
+        <w:t>算出</w:t>
+      </w:r>
+      <w:r>
+        <w:t>分子</w:t>
+      </w:r>
+      <w:r>
+        <w:rPr>
+          <w:rFonts w:hint="eastAsia"/>
+        </w:rPr>
+        <w:t>分母</w:t>
+      </w:r>
+      <w:r>
+        <w:t>，</w:t>
+      </w:r>
+      <w:r>
+        <w:rPr>
+          <w:rFonts w:hint="eastAsia"/>
+        </w:rPr>
+        <w:t>进行</w:t>
+      </w:r>
+      <w:r>
+        <w:t>相除运算得到结果。</w:t>
+      </w:r>
+    </w:p>
+    <w:p>
+      <w:pPr>
+        <w:pStyle w:val="a6"/>
+        <w:rPr>
+          <w:rFonts w:hint="eastAsia"/>
+        </w:rPr>
+      </w:pPr>
+      <w:r>
+        <w:t>3.5</w:t>
+      </w:r>
+      <w:r>
+        <w:rPr>
+          <w:rFonts w:hint="eastAsia"/>
+        </w:rPr>
+        <w:t xml:space="preserve">  </w:t>
+      </w:r>
+      <w:r>
+        <w:t>系统界面</w:t>
+      </w:r>
+    </w:p>
+    <w:p>
+      <w:pPr>
+        <w:rPr>
+          <w:rFonts w:hint="eastAsia"/>
+        </w:rPr>
+      </w:pPr>
+      <w:r>
+        <w:t xml:space="preserve">    </w:t>
+      </w:r>
+      <w:r>
+        <w:rPr>
+          <w:rFonts w:hint="eastAsia"/>
+        </w:rPr>
+        <w:t>系统</w:t>
+      </w:r>
+      <w:r>
+        <w:t>界面主要分为登入界面和好友推荐界面。</w:t>
+      </w:r>
+      <w:r>
+        <w:rPr>
+          <w:rFonts w:hint="eastAsia"/>
+        </w:rPr>
+        <w:t>登入</w:t>
+      </w:r>
+      <w:r>
+        <w:t>界面</w:t>
+      </w:r>
+      <w:r>
+        <w:rPr>
+          <w:rFonts w:hint="eastAsia"/>
+        </w:rPr>
+        <w:t>显示</w:t>
+      </w:r>
+      <w:r>
+        <w:t>所有用户已签到地点</w:t>
+      </w:r>
+      <w:r>
+        <w:rPr>
+          <w:rFonts w:hint="eastAsia"/>
+        </w:rPr>
+        <w:t>数量</w:t>
+      </w:r>
+      <w:r>
+        <w:t>来</w:t>
+      </w:r>
+      <w:r>
+        <w:rPr>
+          <w:rFonts w:hint="eastAsia"/>
+        </w:rPr>
+        <w:t>提供</w:t>
+      </w:r>
+      <w:r>
+        <w:t>参考，</w:t>
+      </w:r>
+      <w:r>
+        <w:rPr>
+          <w:rFonts w:hint="eastAsia"/>
+        </w:rPr>
+        <w:t>使用者</w:t>
+      </w:r>
+      <w:r>
+        <w:t>可以选择任意用户</w:t>
+      </w:r>
+      <w:r>
+        <w:t>并进行登入。</w:t>
+      </w:r>
+      <w:r>
+        <w:rPr>
+          <w:rFonts w:hint="eastAsia"/>
+        </w:rPr>
+        <w:t>登入后</w:t>
+      </w:r>
+      <w:r>
+        <w:t>进入好友推荐界面，上方指示器</w:t>
+      </w:r>
+      <w:r>
+        <w:rPr>
+          <w:rFonts w:hint="eastAsia"/>
+        </w:rPr>
+        <w:t>提示</w:t>
+      </w:r>
+      <w:r>
+        <w:t>用户</w:t>
+      </w:r>
+      <w:r>
+        <w:rPr>
+          <w:rFonts w:hint="eastAsia"/>
+        </w:rPr>
+        <w:t>当时</w:t>
+      </w:r>
+      <w:r>
+        <w:t>所</w:t>
+      </w:r>
+      <w:r>
+        <w:rPr>
+          <w:rFonts w:hint="eastAsia"/>
+        </w:rPr>
+        <w:t>使用算法</w:t>
+      </w:r>
+      <w:r>
+        <w:t>，该界面用三种算法实现好友推荐，</w:t>
+      </w:r>
+      <w:r>
+        <w:rPr>
+          <w:rFonts w:hint="eastAsia"/>
+        </w:rPr>
+        <w:t>分别</w:t>
+      </w:r>
+      <w:r>
+        <w:t>为</w:t>
+      </w:r>
+      <w:proofErr w:type="spellStart"/>
+      <w:r>
+        <w:t>J</w:t>
+      </w:r>
+      <w:r>
+        <w:rPr>
+          <w:rFonts w:hint="eastAsia"/>
+        </w:rPr>
+        <w:t>accard</w:t>
+      </w:r>
+      <w:proofErr w:type="spellEnd"/>
+      <w:r>
+        <w:t>、</w:t>
+      </w:r>
+      <w:r>
+        <w:t>C</w:t>
+      </w:r>
+      <w:r>
+        <w:rPr>
+          <w:rFonts w:hint="eastAsia"/>
+        </w:rPr>
+        <w:t>osine</w:t>
+      </w:r>
+      <w:r>
+        <w:t>和作者提出的</w:t>
+      </w:r>
+      <w:r>
+        <w:rPr>
+          <w:rFonts w:hint="eastAsia"/>
+        </w:rPr>
+        <w:t>混合</w:t>
+      </w:r>
+      <w:r>
+        <w:t>M</w:t>
+      </w:r>
+      <w:r>
+        <w:rPr>
+          <w:rFonts w:hint="eastAsia"/>
+        </w:rPr>
+        <w:t>ix</w:t>
+      </w:r>
+      <w:r>
+        <w:t>算法，</w:t>
+      </w:r>
+      <w:r>
+        <w:rPr>
+          <w:rFonts w:hint="eastAsia"/>
+        </w:rPr>
+        <w:t>好友</w:t>
+      </w:r>
+      <w:r>
+        <w:t>推荐结果根据相似度的大小进行排序，并显示用户名称和相似度具体数值方便分析。</w:t>
+      </w:r>
+      <w:r>
+        <w:t>好友推荐界面</w:t>
+      </w:r>
+      <w:r>
+        <w:t>同时实现了</w:t>
+      </w:r>
+      <w:r>
+        <w:t>基于用户好友关系</w:t>
+      </w:r>
+      <w:r>
+        <w:rPr>
+          <w:rFonts w:hint="eastAsia"/>
+        </w:rPr>
+        <w:t>数据集</w:t>
+      </w:r>
+      <w:r>
+        <w:t>对</w:t>
+      </w:r>
+      <w:r>
+        <w:rPr>
+          <w:rFonts w:hint="eastAsia"/>
+        </w:rPr>
+        <w:t>三种</w:t>
+      </w:r>
+      <w:r>
+        <w:t>算法的评估</w:t>
+      </w:r>
       <w:bookmarkStart w:id="1" w:name="_GoBack"/>
       <w:bookmarkEnd w:id="1"/>
-    </w:p>
-    <w:p>
-      <w:pPr>
-        <w:rPr>
-          <w:rFonts w:hint="eastAsia"/>
-        </w:rPr>
-      </w:pPr>
-      <w:r>
-        <w:rPr>
-          <w:rFonts w:hint="eastAsia"/>
-        </w:rPr>
-        <w:t>3.1.2</w:t>
-      </w:r>
-      <w:r>
+      <w:r>
+        <w:rPr>
+          <w:rFonts w:hint="eastAsia"/>
+        </w:rPr>
         <w:t xml:space="preserve"> </w:t>
       </w:r>
-      <w:r>
-        <w:rPr>
-          <w:rFonts w:hint="eastAsia"/>
-        </w:rPr>
-        <w:t>Android</w:t>
-      </w:r>
-      <w:r>
-        <w:rPr>
-          <w:rFonts w:hint="eastAsia"/>
-        </w:rPr>
-        <w:t>程序</w:t>
-      </w:r>
-      <w:r>
-        <w:t>开发</w:t>
-      </w:r>
-    </w:p>
-    <w:p>
-      <w:pPr>
-        <w:pStyle w:val="a6"/>
-      </w:pPr>
-      <w:r>
-        <w:rPr>
-          <w:rFonts w:hint="eastAsia"/>
-        </w:rPr>
-        <w:t xml:space="preserve">3.2  </w:t>
-      </w:r>
-      <w:r>
-        <w:t>数据</w:t>
-      </w:r>
-      <w:r>
-        <w:rPr>
-          <w:rFonts w:hint="eastAsia"/>
-        </w:rPr>
-        <w:t>集</w:t>
-      </w:r>
-      <w:r>
-        <w:t>预处理</w:t>
-      </w:r>
-    </w:p>
-    <w:p>
-      <w:r>
-        <w:t xml:space="preserve">3.2.2 </w:t>
-      </w:r>
-      <w:r>
-        <w:rPr>
-          <w:rFonts w:hint="eastAsia"/>
-        </w:rPr>
-        <w:t>数据集</w:t>
-      </w:r>
-      <w:r>
-        <w:t>获取</w:t>
-      </w:r>
-    </w:p>
-    <w:p>
-      <w:pPr>
-        <w:rPr>
-          <w:rFonts w:hint="eastAsia"/>
-        </w:rPr>
-      </w:pPr>
-      <w:r>
-        <w:rPr>
-          <w:rFonts w:hint="eastAsia"/>
-        </w:rPr>
-        <w:t xml:space="preserve">3.2.3 </w:t>
-      </w:r>
-      <w:r>
-        <w:rPr>
-          <w:rFonts w:hint="eastAsia"/>
-        </w:rPr>
-        <w:t>数据集</w:t>
-      </w:r>
-      <w:r>
-        <w:t>处理</w:t>
-      </w:r>
-    </w:p>
-    <w:p>
-      <w:pPr>
-        <w:rPr>
-          <w:rFonts w:hint="eastAsia"/>
-        </w:rPr>
-      </w:pPr>
-    </w:p>
-    <w:p>
-      <w:pPr>
-        <w:pStyle w:val="a6"/>
-      </w:pPr>
-      <w:r>
-        <w:t>3.3</w:t>
-      </w:r>
-      <w:r>
-        <w:rPr>
-          <w:rFonts w:hint="eastAsia"/>
-        </w:rPr>
-        <w:t xml:space="preserve">  </w:t>
-      </w:r>
-      <w:r>
-        <w:t>SQL</w:t>
-      </w:r>
-      <w:r>
-        <w:rPr>
-          <w:rFonts w:hint="eastAsia"/>
-        </w:rPr>
-        <w:t>ite</w:t>
-      </w:r>
-      <w:r>
-        <w:t>数据库</w:t>
-      </w:r>
-    </w:p>
-    <w:p>
-      <w:r>
-        <w:t>3.3.1 SQL</w:t>
-      </w:r>
-      <w:r>
-        <w:rPr>
-          <w:rFonts w:hint="eastAsia"/>
-        </w:rPr>
-        <w:t>ite</w:t>
-      </w:r>
-      <w:r>
-        <w:t>数据库介绍</w:t>
-      </w:r>
-    </w:p>
-    <w:p>
-      <w:r>
-        <w:t xml:space="preserve">3.3.2 </w:t>
-      </w:r>
-      <w:r>
-        <w:t>表的设计</w:t>
-      </w:r>
-    </w:p>
-    <w:p/>
-    <w:p>
-      <w:pPr>
-        <w:pStyle w:val="a6"/>
-      </w:pPr>
-      <w:r>
-        <w:t>3</w:t>
-      </w:r>
-      <w:r>
-        <w:t xml:space="preserve">.4  </w:t>
-      </w:r>
-      <w:r>
-        <w:t>算法实现</w:t>
-      </w:r>
-    </w:p>
-    <w:p>
-      <w:r>
-        <w:t>3.4</w:t>
-      </w:r>
-      <w:r>
-        <w:rPr>
-          <w:rFonts w:hint="eastAsia"/>
-        </w:rPr>
-        <w:t>.</w:t>
-      </w:r>
-      <w:r>
-        <w:t xml:space="preserve">1 </w:t>
-      </w:r>
-      <w:r>
-        <w:t>计算</w:t>
-      </w:r>
-      <w:proofErr w:type="spellStart"/>
-      <w:r>
-        <w:rPr>
-          <w:rFonts w:hint="eastAsia"/>
-        </w:rPr>
-        <w:t>Jaccard</w:t>
-      </w:r>
-      <w:proofErr w:type="spellEnd"/>
-      <w:r>
-        <w:rPr>
-          <w:rFonts w:hint="eastAsia"/>
-        </w:rPr>
-        <w:t>相关系数</w:t>
-      </w:r>
-    </w:p>
-    <w:p>
-      <w:r>
-        <w:t>3.4</w:t>
-      </w:r>
-      <w:r>
-        <w:rPr>
-          <w:rFonts w:hint="eastAsia"/>
-        </w:rPr>
-        <w:t>.</w:t>
-      </w:r>
-      <w:r>
-        <w:t xml:space="preserve">1 </w:t>
-      </w:r>
-      <w:r>
-        <w:t>计算</w:t>
-      </w:r>
-      <w:r>
-        <w:t>C</w:t>
-      </w:r>
-      <w:r>
-        <w:rPr>
-          <w:rFonts w:hint="eastAsia"/>
-        </w:rPr>
-        <w:t>o</w:t>
-      </w:r>
-      <w:r>
-        <w:t>sine</w:t>
-      </w:r>
-      <w:r>
-        <w:rPr>
-          <w:rFonts w:hint="eastAsia"/>
-        </w:rPr>
-        <w:t>余弦相关系数</w:t>
-      </w:r>
-    </w:p>
-    <w:p/>
-    <w:p>
-      <w:pPr>
-        <w:pStyle w:val="a6"/>
-      </w:pPr>
-      <w:r>
-        <w:t>3.5</w:t>
-      </w:r>
-      <w:r>
-        <w:rPr>
-          <w:rFonts w:hint="eastAsia"/>
-        </w:rPr>
-        <w:t xml:space="preserve">  </w:t>
-      </w:r>
-      <w:r>
-        <w:t>系统界面</w:t>
-      </w:r>
-    </w:p>
-    <w:p/>
+    </w:p>
     <w:p>
       <w:pPr>
         <w:pStyle w:val="a6"/>
@@ -10814,7 +13961,7 @@
     <w:p>
       <w:pPr>
         <w:sectPr>
-          <w:headerReference w:type="default" r:id="rId16"/>
+          <w:headerReference w:type="default" r:id="rId27"/>
           <w:pgSz w:w="11906" w:h="16838"/>
           <w:pgMar w:top="1701" w:right="1134" w:bottom="1134" w:left="1701" w:header="1140" w:footer="561" w:gutter="567"/>
           <w:cols w:space="720"/>
@@ -11049,7 +14196,7 @@
           <w:b/>
         </w:rPr>
         <w:sectPr>
-          <w:headerReference w:type="default" r:id="rId17"/>
+          <w:headerReference w:type="default" r:id="rId28"/>
           <w:pgSz w:w="11906" w:h="16838"/>
           <w:pgMar w:top="1701" w:right="1134" w:bottom="1134" w:left="1701" w:header="1140" w:footer="561" w:gutter="567"/>
           <w:cols w:space="720"/>
@@ -11350,7 +14497,7 @@
     <w:p/>
     <w:p/>
     <w:sectPr>
-      <w:headerReference w:type="default" r:id="rId18"/>
+      <w:headerReference w:type="default" r:id="rId29"/>
       <w:pgSz w:w="11906" w:h="16838"/>
       <w:pgMar w:top="1701" w:right="1134" w:bottom="1134" w:left="1701" w:header="1140" w:footer="561" w:gutter="567"/>
       <w:cols w:space="720"/>
@@ -11917,7 +15064,7 @@
         <w:rStyle w:val="af4"/>
         <w:noProof/>
       </w:rPr>
-      <w:t>4</w:t>
+      <w:t>5</w:t>
     </w:r>
     <w:r>
       <w:rPr>
@@ -12008,7 +15155,7 @@
         <w:rStyle w:val="af4"/>
         <w:noProof/>
       </w:rPr>
-      <w:t>6</w:t>
+      <w:t>13</w:t>
     </w:r>
     <w:r>
       <w:rPr>
@@ -12099,7 +15246,7 @@
         <w:rStyle w:val="af4"/>
         <w:noProof/>
       </w:rPr>
-      <w:t>7</w:t>
+      <w:t>14</w:t>
     </w:r>
     <w:r>
       <w:rPr>
@@ -14397,29 +17544,25 @@
     <w:link w:val="ab"/>
     <w:uiPriority w:val="11"/>
     <w:qFormat/>
-    <w:rsid w:val="005F2F31"/>
+    <w:rsid w:val="00274263"/>
     <w:pPr>
       <w:spacing w:before="240" w:after="240"/>
       <w:outlineLvl w:val="1"/>
     </w:pPr>
     <w:rPr>
-      <w:rFonts w:ascii="Calibri Light" w:hAnsi="Calibri Light"/>
-      <w:bCs/>
       <w:kern w:val="28"/>
-      <w:szCs w:val="32"/>
+      <w:szCs w:val="24"/>
     </w:rPr>
   </w:style>
   <w:style w:type="character" w:customStyle="1" w:styleId="ab">
     <w:name w:val="副标题字符"/>
     <w:link w:val="aa"/>
     <w:uiPriority w:val="11"/>
-    <w:rsid w:val="005F2F31"/>
+    <w:rsid w:val="00274263"/>
     <w:rPr>
-      <w:rFonts w:ascii="Calibri Light" w:hAnsi="Calibri Light"/>
-      <w:bCs/>
       <w:kern w:val="28"/>
       <w:sz w:val="24"/>
-      <w:szCs w:val="32"/>
+      <w:szCs w:val="24"/>
     </w:rPr>
   </w:style>
   <w:style w:type="character" w:styleId="ac">
@@ -14440,7 +17583,7 @@
     <w:rPr>
       <w:rFonts w:ascii="Calibri Light" w:eastAsiaTheme="minorEastAsia" w:hAnsi="Calibri Light"/>
       <w:b w:val="0"/>
-      <w:bCs w:val="0"/>
+      <w:bCs/>
       <w:i w:val="0"/>
       <w:iCs/>
       <w:color w:val="404040" w:themeColor="text1" w:themeTint="BF"/>
@@ -14820,7 +17963,7 @@
 </file>
 
 <file path=customXml/itemProps1.xml><?xml version="1.0" encoding="utf-8"?>
-<ds:datastoreItem xmlns:ds="http://schemas.openxmlformats.org/officeDocument/2006/customXml" ds:itemID="{FC46495D-9FFA-E74B-98CF-E9BBBB842BE7}">
+<ds:datastoreItem xmlns:ds="http://schemas.openxmlformats.org/officeDocument/2006/customXml" ds:itemID="{EF7BD89F-D3BF-964A-8105-9DF929FE8D68}">
   <ds:schemaRefs>
     <ds:schemaRef ds:uri="http://schemas.openxmlformats.org/officeDocument/2006/bibliography"/>
   </ds:schemaRefs>

--- a/毕业论文—王长通.docx
+++ b/毕业论文—王长通.docx
@@ -5020,7 +5020,11 @@
       <w:pPr>
         <w:sectPr>
           <w:headerReference w:type="even" r:id="rId9"/>
-          <w:headerReference w:type="first" r:id="rId10"/>
+          <w:headerReference w:type="default" r:id="rId10"/>
+          <w:footerReference w:type="even" r:id="rId11"/>
+          <w:footerReference w:type="default" r:id="rId12"/>
+          <w:headerReference w:type="first" r:id="rId13"/>
+          <w:footerReference w:type="first" r:id="rId14"/>
           <w:pgSz w:w="11906" w:h="16838"/>
           <w:pgMar w:top="1701" w:right="1134" w:bottom="1134" w:left="1701" w:header="1140" w:footer="561" w:gutter="567"/>
           <w:cols w:space="720"/>
@@ -5066,11 +5070,17 @@
     </w:p>
     <w:p>
       <w:pPr>
-        <w:ind w:firstLine="480"/>
-        <w:rPr>
-          <w:szCs w:val="24"/>
-        </w:rPr>
-      </w:pPr>
+        <w:ind w:right="-1"/>
+        <w:rPr>
+          <w:szCs w:val="24"/>
+        </w:rPr>
+      </w:pPr>
+      <w:r>
+        <w:rPr>
+          <w:szCs w:val="24"/>
+        </w:rPr>
+        <w:t xml:space="preserve">    </w:t>
+      </w:r>
       <w:r>
         <w:rPr>
           <w:rFonts w:hint="eastAsia"/>
@@ -6190,7 +6200,7 @@
           <w:szCs w:val="24"/>
         </w:rPr>
         <w:sectPr>
-          <w:headerReference w:type="default" r:id="rId11"/>
+          <w:headerReference w:type="default" r:id="rId15"/>
           <w:pgSz w:w="11906" w:h="16838"/>
           <w:pgMar w:top="1701" w:right="1134" w:bottom="1134" w:left="1701" w:header="1140" w:footer="561" w:gutter="567"/>
           <w:cols w:space="720"/>
@@ -6476,7 +6486,7 @@
           <w:szCs w:val="24"/>
         </w:rPr>
         <w:sectPr>
-          <w:headerReference w:type="default" r:id="rId12"/>
+          <w:headerReference w:type="default" r:id="rId16"/>
           <w:pgSz w:w="11906" w:h="16838"/>
           <w:pgMar w:top="1701" w:right="1134" w:bottom="1134" w:left="1701" w:header="1140" w:footer="561" w:gutter="567"/>
           <w:cols w:space="720"/>
@@ -6604,7 +6614,7 @@
     <w:p>
       <w:pPr>
         <w:sectPr>
-          <w:headerReference w:type="default" r:id="rId13"/>
+          <w:headerReference w:type="default" r:id="rId17"/>
           <w:pgSz w:w="11906" w:h="16838"/>
           <w:pgMar w:top="1701" w:right="1134" w:bottom="1134" w:left="1701" w:header="1140" w:footer="561" w:gutter="567"/>
           <w:pgNumType w:fmt="lowerRoman" w:start="1"/>
@@ -7199,6 +7209,14 @@
     <w:p>
       <w:pPr>
         <w:ind w:firstLine="480"/>
+        <w:sectPr>
+          <w:headerReference w:type="default" r:id="rId18"/>
+          <w:pgSz w:w="11906" w:h="16838"/>
+          <w:pgMar w:top="1701" w:right="1134" w:bottom="1134" w:left="1701" w:header="1140" w:footer="561" w:gutter="567"/>
+          <w:pgNumType w:start="1"/>
+          <w:cols w:space="720"/>
+          <w:docGrid w:type="lines" w:linePitch="312"/>
+        </w:sectPr>
       </w:pPr>
       <w:r>
         <w:rPr>
@@ -7275,6 +7293,8 @@
         </w:rPr>
         <w:t>都不同</w:t>
       </w:r>
+    </w:p>
+    <w:p>
       <w:r>
         <w:rPr>
           <w:rFonts w:hint="eastAsia"/>
@@ -7675,7 +7695,7 @@
     <w:p>
       <w:pPr>
         <w:sectPr>
-          <w:headerReference w:type="default" r:id="rId14"/>
+          <w:headerReference w:type="default" r:id="rId19"/>
           <w:pgSz w:w="11906" w:h="16838"/>
           <w:pgMar w:top="1701" w:right="1134" w:bottom="1134" w:left="1701" w:header="1140" w:footer="561" w:gutter="567"/>
           <w:pgNumType w:start="1"/>
@@ -8129,7 +8149,7 @@
     </w:p>
     <w:p>
       <w:pPr>
-        <w:pStyle w:val="aa"/>
+        <w:pStyle w:val="ab"/>
       </w:pPr>
       <w:r>
         <w:rPr>
@@ -8196,6 +8216,16 @@
       </w:r>
     </w:p>
     <w:p>
+      <w:pPr>
+        <w:sectPr>
+          <w:headerReference w:type="default" r:id="rId20"/>
+          <w:pgSz w:w="11906" w:h="16838"/>
+          <w:pgMar w:top="1701" w:right="1134" w:bottom="1134" w:left="1701" w:header="1140" w:footer="561" w:gutter="567"/>
+          <w:cols w:space="720"/>
+          <w:titlePg/>
+          <w:docGrid w:type="lines" w:linePitch="312"/>
+        </w:sectPr>
+      </w:pPr>
       <w:r>
         <w:t>（</w:t>
       </w:r>
@@ -8214,7 +8244,7 @@
     </w:p>
     <w:p>
       <w:pPr>
-        <w:pStyle w:val="aa"/>
+        <w:pStyle w:val="ab"/>
       </w:pPr>
       <w:r>
         <w:rPr>
@@ -8538,7 +8568,7 @@
       <w:pPr>
         <w:jc w:val="right"/>
         <w:rPr>
-          <w:rStyle w:val="ad"/>
+          <w:rStyle w:val="ae"/>
         </w:rPr>
       </w:pPr>
       <m:oMath>
@@ -8801,6 +8831,12 @@
       </w:r>
     </w:p>
     <w:p>
+      <w:r>
+        <w:rPr>
+          <w:iCs/>
+        </w:rPr>
+        <w:t xml:space="preserve">    </w:t>
+      </w:r>
       <w:proofErr w:type="spellStart"/>
       <w:r>
         <w:rPr>
@@ -9506,6 +9542,9 @@
       </w:r>
     </w:p>
     <w:p>
+      <w:r>
+        <w:t xml:space="preserve">    </w:t>
+      </w:r>
       <w:proofErr w:type="spellStart"/>
       <w:r>
         <w:t>C</w:t>
@@ -9617,9 +9656,6 @@
       </w:r>
     </w:p>
     <w:p>
-      <w:pPr>
-        <w:ind w:firstLine="480"/>
-      </w:pPr>
       <w:r>
         <w:lastRenderedPageBreak/>
         <w:t xml:space="preserve">    P</w:t>
@@ -10498,13 +10534,138 @@
         <w:t>，两个数据集越不同。</w:t>
       </w:r>
     </w:p>
+    <w:p>
+      <w:pPr>
+        <w:pStyle w:val="a6"/>
+        <w:rPr>
+          <w:rFonts w:asciiTheme="minorEastAsia" w:eastAsiaTheme="minorEastAsia" w:hAnsiTheme="minorEastAsia"/>
+          <w:szCs w:val="22"/>
+        </w:rPr>
+      </w:pPr>
+      <w:r>
+        <w:rPr>
+          <w:rFonts w:asciiTheme="minorEastAsia" w:eastAsiaTheme="minorEastAsia" w:hAnsiTheme="minorEastAsia" w:hint="eastAsia"/>
+        </w:rPr>
+        <w:t xml:space="preserve">2.5  </w:t>
+      </w:r>
+      <w:r>
+        <w:rPr>
+          <w:rFonts w:asciiTheme="minorEastAsia" w:eastAsiaTheme="minorEastAsia" w:hAnsiTheme="minorEastAsia"/>
+          <w:szCs w:val="22"/>
+        </w:rPr>
+        <w:t>其他推荐算法</w:t>
+      </w:r>
+    </w:p>
+    <w:p>
+      <w:pPr>
+        <w:pStyle w:val="aa"/>
+      </w:pPr>
+      <w:r>
+        <w:t xml:space="preserve">    </w:t>
+      </w:r>
+      <w:r>
+        <w:rPr>
+          <w:rFonts w:hint="eastAsia"/>
+        </w:rPr>
+        <w:t>除以上</w:t>
+      </w:r>
+      <w:r>
+        <w:t>三种</w:t>
+      </w:r>
+      <w:r>
+        <w:rPr>
+          <w:rFonts w:hint="eastAsia"/>
+        </w:rPr>
+        <w:t>之外</w:t>
+      </w:r>
+      <w:r>
+        <w:t>，</w:t>
+      </w:r>
+      <w:r>
+        <w:rPr>
+          <w:rFonts w:hint="eastAsia"/>
+        </w:rPr>
+        <w:t>其他</w:t>
+      </w:r>
+      <w:r>
+        <w:t>的协同过滤算法还有很多，</w:t>
+      </w:r>
+      <w:r>
+        <w:rPr>
+          <w:rFonts w:hint="eastAsia"/>
+        </w:rPr>
+        <w:t>如</w:t>
+      </w:r>
+      <w:r>
+        <w:rPr>
+          <w:rFonts w:hint="eastAsia"/>
+        </w:rPr>
+        <w:t>基于云模型的协同过滤推荐算法</w:t>
+      </w:r>
+      <w:r>
+        <w:rPr>
+          <w:rFonts w:ascii="PingFang SC" w:eastAsia="PingFang SC" w:cs="PingFang SC"/>
+          <w:color w:val="092F9D"/>
+          <w:vertAlign w:val="superscript"/>
+        </w:rPr>
+        <w:t>[2</w:t>
+      </w:r>
+      <w:r>
+        <w:rPr>
+          <w:rFonts w:ascii="PingFang SC" w:eastAsia="PingFang SC" w:cs="PingFang SC"/>
+          <w:color w:val="092F9D"/>
+          <w:vertAlign w:val="superscript"/>
+        </w:rPr>
+        <w:t>]</w:t>
+      </w:r>
+      <w:r>
+        <w:t>，基于矩阵划分和兴趣方差的协同过滤算法</w:t>
+      </w:r>
+      <w:r>
+        <w:rPr>
+          <w:rFonts w:ascii="PingFang SC" w:eastAsia="PingFang SC" w:cs="PingFang SC"/>
+          <w:color w:val="092F9D"/>
+          <w:vertAlign w:val="superscript"/>
+        </w:rPr>
+        <w:t>[3]</w:t>
+      </w:r>
+      <w:r>
+        <w:t>，</w:t>
+      </w:r>
+      <w:r>
+        <w:rPr>
+          <w:rFonts w:ascii="Arial" w:hAnsi="Arial" w:cs="Arial"/>
+          <w:color w:val="1A1A1A"/>
+          <w:sz w:val="26"/>
+          <w:szCs w:val="26"/>
+        </w:rPr>
+        <w:t>两阶段联合聚类协同过滤算法</w:t>
+      </w:r>
+      <w:r>
+        <w:rPr>
+          <w:rFonts w:ascii="PingFang SC" w:eastAsia="PingFang SC" w:cs="PingFang SC"/>
+          <w:color w:val="092F9D"/>
+          <w:vertAlign w:val="superscript"/>
+        </w:rPr>
+        <w:t>[4</w:t>
+      </w:r>
+      <w:r>
+        <w:rPr>
+          <w:rFonts w:ascii="PingFang SC" w:eastAsia="PingFang SC" w:cs="PingFang SC"/>
+          <w:color w:val="092F9D"/>
+          <w:vertAlign w:val="superscript"/>
+        </w:rPr>
+        <w:t>]</w:t>
+      </w:r>
+      <w:r>
+        <w:t>等。</w:t>
+      </w:r>
+    </w:p>
     <w:p/>
-    <w:p/>
-    <w:p/>
     <w:p>
       <w:pPr>
         <w:sectPr>
-          <w:headerReference w:type="default" r:id="rId15"/>
+          <w:headerReference w:type="first" r:id="rId21"/>
           <w:pgSz w:w="11906" w:h="16838"/>
           <w:pgMar w:top="1701" w:right="1134" w:bottom="1134" w:left="1701" w:header="1140" w:footer="561" w:gutter="567"/>
           <w:cols w:space="720"/>
@@ -10547,7 +10708,7 @@
     </w:p>
     <w:p>
       <w:pPr>
-        <w:pStyle w:val="aa"/>
+        <w:pStyle w:val="ab"/>
       </w:pPr>
       <w:r>
         <w:rPr>
@@ -10763,7 +10924,7 @@
         </w:rPr>
         <w:t>，其主要竞争对手</w:t>
       </w:r>
-      <w:hyperlink r:id="rId16" w:history="1">
+      <w:hyperlink r:id="rId22" w:history="1">
         <w:r>
           <w:rPr>
             <w:rFonts w:hint="eastAsia"/>
@@ -10870,7 +11031,7 @@
     </w:p>
     <w:p>
       <w:pPr>
-        <w:pStyle w:val="aa"/>
+        <w:pStyle w:val="ab"/>
       </w:pPr>
       <w:r>
         <w:rPr>
@@ -10908,7 +11069,13 @@
         <w:t>Software Stack</w:t>
       </w:r>
       <w:r>
-        <w:t>）的方式进行构建。使得层与层之间相互分离，明确各层的分工。这种分工保证了层与层之间的低苟合，当下层发生改变的时候，上层应用程序无需做任何改变。图</w:t>
+        <w:t>）的方式进行构建。使得层与层之间相互分离，明确各层的分工。这种分工保证了层与层</w:t>
+      </w:r>
+      <w:r>
+        <w:t>之间的低苟合，当下层发生改变的时候，上层应用程序无需做任何改变，</w:t>
+      </w:r>
+      <w:r>
+        <w:t>图</w:t>
       </w:r>
       <w:r>
         <w:t>3.1</w:t>
@@ -10931,6 +11098,27 @@
       <w:r>
         <w:t>系统架构图</w:t>
       </w:r>
+      <w:r>
+        <w:t>。</w:t>
+      </w:r>
+    </w:p>
+    <w:p>
+      <w:pPr>
+        <w:sectPr>
+          <w:headerReference w:type="default" r:id="rId23"/>
+          <w:pgSz w:w="11906" w:h="16838"/>
+          <w:pgMar w:top="1701" w:right="1134" w:bottom="1134" w:left="1701" w:header="1140" w:footer="561" w:gutter="567"/>
+          <w:cols w:space="720"/>
+          <w:docGrid w:type="lines" w:linePitch="312"/>
+        </w:sectPr>
+      </w:pPr>
+    </w:p>
+    <w:p>
+      <w:pPr>
+        <w:rPr>
+          <w:rFonts w:hint="eastAsia"/>
+        </w:rPr>
+      </w:pPr>
     </w:p>
     <w:p>
       <w:r>
@@ -10938,7 +11126,6 @@
           <w:rFonts w:hint="eastAsia"/>
           <w:noProof/>
         </w:rPr>
-        <w:lastRenderedPageBreak/>
         <w:drawing>
           <wp:inline distT="0" distB="0" distL="0" distR="0" wp14:anchorId="1BFD6372" wp14:editId="613E999B">
             <wp:extent cx="5255285" cy="3622040"/>
@@ -10955,7 +11142,7 @@
                     <pic:cNvPicPr/>
                   </pic:nvPicPr>
                   <pic:blipFill>
-                    <a:blip r:embed="rId17">
+                    <a:blip r:embed="rId24">
                       <a:extLst>
                         <a:ext uri="{28A0092B-C50C-407E-A947-70E740481C1C}">
                           <a14:useLocalDpi xmlns:a14="http://schemas.microsoft.com/office/drawing/2010/main" val="0"/>
@@ -11210,6 +11397,7 @@
       </w:r>
       <w:proofErr w:type="spellEnd"/>
       <w:r>
+        <w:lastRenderedPageBreak/>
         <w:t>虚拟机负责运行</w:t>
       </w:r>
       <w:r>
@@ -11228,11 +11416,7 @@
         <w:t>Java</w:t>
       </w:r>
       <w:r>
-        <w:t>语言编写，</w:t>
-      </w:r>
-      <w:r>
-        <w:lastRenderedPageBreak/>
-        <w:t>而每个</w:t>
+        <w:t>语言编写，而每个</w:t>
       </w:r>
       <w:r>
         <w:t>Java</w:t>
@@ -11369,7 +11553,7 @@
     </w:p>
     <w:p>
       <w:pPr>
-        <w:pStyle w:val="aa"/>
+        <w:pStyle w:val="ab"/>
       </w:pPr>
       <w:r>
         <w:rPr>
@@ -11750,7 +11934,7 @@
     </w:p>
     <w:p>
       <w:pPr>
-        <w:pStyle w:val="aa"/>
+        <w:pStyle w:val="ab"/>
       </w:pPr>
       <w:r>
         <w:t xml:space="preserve">3.2.2 </w:t>
@@ -11891,7 +12075,7 @@
                     <pic:cNvPicPr/>
                   </pic:nvPicPr>
                   <pic:blipFill>
-                    <a:blip r:embed="rId18" cstate="print">
+                    <a:blip r:embed="rId25" cstate="print">
                       <a:extLst>
                         <a:ext uri="{28A0092B-C50C-407E-A947-70E740481C1C}">
                           <a14:useLocalDpi xmlns:a14="http://schemas.microsoft.com/office/drawing/2010/main" val="0"/>
@@ -11920,7 +12104,7 @@
     </w:p>
     <w:p>
       <w:pPr>
-        <w:pStyle w:val="aa"/>
+        <w:pStyle w:val="ab"/>
       </w:pPr>
       <w:r>
         <w:rPr>
@@ -11940,7 +12124,7 @@
     </w:p>
     <w:p>
       <w:pPr>
-        <w:pStyle w:val="aa"/>
+        <w:pStyle w:val="ab"/>
       </w:pPr>
       <w:r>
         <w:t>（</w:t>
@@ -12001,7 +12185,7 @@
                     <pic:cNvPicPr/>
                   </pic:nvPicPr>
                   <pic:blipFill>
-                    <a:blip r:embed="rId19">
+                    <a:blip r:embed="rId26">
                       <a:extLst>
                         <a:ext uri="{28A0092B-C50C-407E-A947-70E740481C1C}">
                           <a14:useLocalDpi xmlns:a14="http://schemas.microsoft.com/office/drawing/2010/main" val="0"/>
@@ -12123,7 +12307,7 @@
                     <pic:cNvPicPr/>
                   </pic:nvPicPr>
                   <pic:blipFill>
-                    <a:blip r:embed="rId20">
+                    <a:blip r:embed="rId27">
                       <a:extLst>
                         <a:ext uri="{28A0092B-C50C-407E-A947-70E740481C1C}">
                           <a14:useLocalDpi xmlns:a14="http://schemas.microsoft.com/office/drawing/2010/main" val="0"/>
@@ -12184,7 +12368,7 @@
     </w:p>
     <w:p>
       <w:pPr>
-        <w:pStyle w:val="aa"/>
+        <w:pStyle w:val="ab"/>
       </w:pPr>
       <w:r>
         <w:t>（</w:t>
@@ -12255,7 +12439,7 @@
                     <pic:cNvPicPr/>
                   </pic:nvPicPr>
                   <pic:blipFill>
-                    <a:blip r:embed="rId21">
+                    <a:blip r:embed="rId28">
                       <a:extLst>
                         <a:ext uri="{28A0092B-C50C-407E-A947-70E740481C1C}">
                           <a14:useLocalDpi xmlns:a14="http://schemas.microsoft.com/office/drawing/2010/main" val="0"/>
@@ -12302,7 +12486,7 @@
         <w:rPr>
           <w:rFonts w:hint="eastAsia"/>
         </w:rPr>
-        <w:t>用户</w:t>
+        <w:t>地理</w:t>
       </w:r>
       <w:r>
         <w:t>编码</w:t>
@@ -12399,7 +12583,7 @@
                     <pic:cNvPicPr/>
                   </pic:nvPicPr>
                   <pic:blipFill>
-                    <a:blip r:embed="rId22">
+                    <a:blip r:embed="rId29">
                       <a:extLst>
                         <a:ext uri="{28A0092B-C50C-407E-A947-70E740481C1C}">
                           <a14:useLocalDpi xmlns:a14="http://schemas.microsoft.com/office/drawing/2010/main" val="0"/>
@@ -12460,7 +12644,7 @@
     </w:p>
     <w:p>
       <w:pPr>
-        <w:pStyle w:val="aa"/>
+        <w:pStyle w:val="ab"/>
       </w:pPr>
       <w:r>
         <w:t>（</w:t>
@@ -12521,7 +12705,7 @@
                     <pic:cNvPicPr/>
                   </pic:nvPicPr>
                   <pic:blipFill>
-                    <a:blip r:embed="rId23">
+                    <a:blip r:embed="rId30">
                       <a:extLst>
                         <a:ext uri="{28A0092B-C50C-407E-A947-70E740481C1C}">
                           <a14:useLocalDpi xmlns:a14="http://schemas.microsoft.com/office/drawing/2010/main" val="0"/>
@@ -12634,7 +12818,7 @@
     </w:p>
     <w:p>
       <w:pPr>
-        <w:pStyle w:val="aa"/>
+        <w:pStyle w:val="ab"/>
       </w:pPr>
       <w:r>
         <w:t xml:space="preserve">3.3.1 </w:t>
@@ -12653,14 +12837,84 @@
       </w:r>
     </w:p>
     <w:p>
-      <w:pPr>
-        <w:rPr>
-          <w:rFonts w:hint="eastAsia"/>
-        </w:rPr>
-      </w:pPr>
+      <w:r>
+        <w:t xml:space="preserve">    SQL</w:t>
+      </w:r>
+      <w:r>
+        <w:rPr>
+          <w:rFonts w:hint="eastAsia"/>
+        </w:rPr>
+        <w:t>ite</w:t>
+      </w:r>
+      <w:r>
+        <w:t>是一</w:t>
+      </w:r>
+      <w:r>
+        <w:rPr>
+          <w:rFonts w:hint="eastAsia"/>
+        </w:rPr>
+        <w:t>个</w:t>
+      </w:r>
+      <w:r>
+        <w:t>开源嵌入</w:t>
+      </w:r>
+      <w:r>
+        <w:rPr>
+          <w:rFonts w:hint="eastAsia"/>
+        </w:rPr>
+        <w:t>式</w:t>
+      </w:r>
+      <w:r>
+        <w:t>的关系型数据库，</w:t>
+      </w:r>
+      <w:r>
+        <w:t>最先发布于</w:t>
+      </w:r>
+      <w:r>
+        <w:t>2000</w:t>
+      </w:r>
+      <w:r>
+        <w:rPr>
+          <w:rFonts w:hint="eastAsia"/>
+        </w:rPr>
+        <w:t>年</w:t>
+      </w:r>
+      <w:r>
+        <w:t>，</w:t>
+      </w:r>
+      <w:r>
+        <w:rPr>
+          <w:rFonts w:hint="eastAsia"/>
+        </w:rPr>
+        <w:t>它</w:t>
+      </w:r>
+      <w:r>
+        <w:t>提供给应用程序一</w:t>
+      </w:r>
+      <w:r>
+        <w:rPr>
+          <w:rFonts w:hint="eastAsia"/>
+        </w:rPr>
+        <w:t>个</w:t>
+      </w:r>
+      <w:r>
+        <w:t>方便的方式去管理数据，而不用去负担专用的大型的</w:t>
+      </w:r>
+      <w:r>
+        <w:rPr>
+          <w:rFonts w:hint="eastAsia"/>
+        </w:rPr>
+        <w:t>数据库</w:t>
+      </w:r>
+      <w:r>
+        <w:t>管理系</w:t>
+      </w:r>
       <w:r>
         <w:lastRenderedPageBreak/>
-        <w:t xml:space="preserve">    SQL</w:t>
+        <w:t>统。</w:t>
+      </w:r>
+      <w:r>
+        <w:t>SQL</w:t>
       </w:r>
       <w:r>
         <w:rPr>
@@ -12669,16 +12923,73 @@
         <w:t>ite</w:t>
       </w:r>
       <w:r>
-        <w:t>是一</w:t>
-      </w:r>
-      <w:r>
-        <w:rPr>
-          <w:rFonts w:hint="eastAsia"/>
-        </w:rPr>
-        <w:t>种</w:t>
-      </w:r>
-      <w:r>
-        <w:t>轻量级的关系型数据库，</w:t>
+        <w:t>由于</w:t>
+      </w:r>
+      <w:r>
+        <w:rPr>
+          <w:rFonts w:hint="eastAsia"/>
+        </w:rPr>
+        <w:t>高度</w:t>
+      </w:r>
+      <w:r>
+        <w:t>轻便，易于使用，</w:t>
+      </w:r>
+      <w:r>
+        <w:rPr>
+          <w:rFonts w:hint="eastAsia"/>
+        </w:rPr>
+        <w:t>紧凑简洁</w:t>
+      </w:r>
+      <w:r>
+        <w:t>，</w:t>
+      </w:r>
+      <w:r>
+        <w:rPr>
+          <w:rFonts w:hint="eastAsia"/>
+        </w:rPr>
+        <w:t>高效</w:t>
+      </w:r>
+      <w:r>
+        <w:t>和稳定可信赖，</w:t>
+      </w:r>
+      <w:r>
+        <w:rPr>
+          <w:rFonts w:hint="eastAsia"/>
+        </w:rPr>
+        <w:t>正</w:t>
+      </w:r>
+      <w:r>
+        <w:t>变得越来越流行</w:t>
+      </w:r>
+      <w:r>
+        <w:rPr>
+          <w:rFonts w:ascii="PingFang SC" w:eastAsia="PingFang SC" w:cs="PingFang SC"/>
+          <w:color w:val="092F9D"/>
+          <w:szCs w:val="24"/>
+          <w:vertAlign w:val="superscript"/>
+        </w:rPr>
+        <w:t>[5</w:t>
+      </w:r>
+      <w:r>
+        <w:rPr>
+          <w:rFonts w:ascii="PingFang SC" w:eastAsia="PingFang SC" w:cs="PingFang SC"/>
+          <w:color w:val="092F9D"/>
+          <w:szCs w:val="24"/>
+          <w:vertAlign w:val="superscript"/>
+        </w:rPr>
+        <w:t>]</w:t>
+      </w:r>
+      <w:r>
+        <w:t>。</w:t>
+      </w:r>
+      <w:r>
+        <w:t>SQL</w:t>
+      </w:r>
+      <w:r>
+        <w:rPr>
+          <w:rFonts w:hint="eastAsia"/>
+        </w:rPr>
+        <w:t>ite</w:t>
       </w:r>
       <w:r>
         <w:rPr>
@@ -12761,7 +13072,7 @@
     </w:p>
     <w:p>
       <w:pPr>
-        <w:pStyle w:val="aa"/>
+        <w:pStyle w:val="ab"/>
       </w:pPr>
       <w:r>
         <w:t xml:space="preserve">3.3.2 </w:t>
@@ -12821,11 +13132,6 @@
       </w:r>
     </w:p>
     <w:p>
-      <w:pPr>
-        <w:rPr>
-          <w:rFonts w:hint="eastAsia"/>
-        </w:rPr>
-      </w:pPr>
       <w:r>
         <w:rPr>
           <w:rFonts w:hint="eastAsia"/>
@@ -13037,11 +13343,6 @@
       </w:r>
     </w:p>
     <w:p>
-      <w:pPr>
-        <w:rPr>
-          <w:rFonts w:hint="eastAsia"/>
-        </w:rPr>
-      </w:pPr>
       <w:r>
         <w:rPr>
           <w:rFonts w:hint="eastAsia"/>
@@ -13101,7 +13402,7 @@
     </w:p>
     <w:p>
       <w:pPr>
-        <w:pStyle w:val="aa"/>
+        <w:pStyle w:val="ab"/>
       </w:pPr>
       <w:r>
         <w:t xml:space="preserve">3.3.3 </w:t>
@@ -13217,7 +13518,7 @@
                     <pic:cNvPicPr/>
                   </pic:nvPicPr>
                   <pic:blipFill>
-                    <a:blip r:embed="rId24" cstate="print">
+                    <a:blip r:embed="rId31" cstate="print">
                       <a:extLst>
                         <a:ext uri="{28A0092B-C50C-407E-A947-70E740481C1C}">
                           <a14:useLocalDpi xmlns:a14="http://schemas.microsoft.com/office/drawing/2010/main" val="0"/>
@@ -13247,11 +13548,9 @@
     <w:p>
       <w:pPr>
         <w:jc w:val="center"/>
-        <w:rPr>
-          <w:rFonts w:hint="eastAsia"/>
-        </w:rPr>
-      </w:pPr>
-      <w:r>
+      </w:pPr>
+      <w:r>
+        <w:lastRenderedPageBreak/>
         <w:t>图</w:t>
       </w:r>
       <w:r>
@@ -13286,7 +13585,6 @@
         <w:pStyle w:val="a6"/>
       </w:pPr>
       <w:r>
-        <w:lastRenderedPageBreak/>
         <w:t>3</w:t>
       </w:r>
       <w:r>
@@ -13298,7 +13596,7 @@
     </w:p>
     <w:p>
       <w:pPr>
-        <w:pStyle w:val="aa"/>
+        <w:pStyle w:val="ab"/>
       </w:pPr>
       <w:r>
         <w:t>3.4</w:t>
@@ -13369,7 +13667,7 @@
                     <pic:cNvPicPr/>
                   </pic:nvPicPr>
                   <pic:blipFill>
-                    <a:blip r:embed="rId25" cstate="print">
+                    <a:blip r:embed="rId32" cstate="print">
                       <a:extLst>
                         <a:ext uri="{28A0092B-C50C-407E-A947-70E740481C1C}">
                           <a14:useLocalDpi xmlns:a14="http://schemas.microsoft.com/office/drawing/2010/main" val="0"/>
@@ -13398,7 +13696,7 @@
     </w:p>
     <w:p>
       <w:pPr>
-        <w:pStyle w:val="aa"/>
+        <w:pStyle w:val="ab"/>
         <w:jc w:val="center"/>
       </w:pPr>
       <w:r>
@@ -13422,28 +13720,22 @@
         <w:rPr>
           <w:rFonts w:hint="eastAsia"/>
         </w:rPr>
-        <w:t>相关系数</w:t>
-      </w:r>
-      <w:r>
-        <w:rPr>
-          <w:rFonts w:hint="eastAsia"/>
-        </w:rPr>
+        <w:t>相关系数计算</w:t>
+      </w:r>
+    </w:p>
+    <w:p>
+      <w:r>
+        <w:t xml:space="preserve">    </w:t>
+      </w:r>
+      <w:r>
+        <w:rPr>
+          <w:rFonts w:hint="eastAsia"/>
+        </w:rPr>
+        <w:t>首先</w:t>
+      </w:r>
+      <w:r>
         <w:t>计算</w:t>
       </w:r>
-    </w:p>
-    <w:p>
-      <w:r>
-        <w:t xml:space="preserve">    </w:t>
-      </w:r>
-      <w:r>
-        <w:rPr>
-          <w:rFonts w:hint="eastAsia"/>
-        </w:rPr>
-        <w:t>首先</w:t>
-      </w:r>
-      <w:r>
-        <w:t>计算</w:t>
-      </w:r>
       <w:r>
         <w:rPr>
           <w:rFonts w:hint="eastAsia"/>
@@ -13501,7 +13793,7 @@
     </w:p>
     <w:p>
       <w:pPr>
-        <w:pStyle w:val="aa"/>
+        <w:pStyle w:val="ab"/>
       </w:pPr>
       <w:r>
         <w:t>3.4</w:t>
@@ -13577,7 +13869,7 @@
                     <pic:cNvPicPr/>
                   </pic:nvPicPr>
                   <pic:blipFill>
-                    <a:blip r:embed="rId26" cstate="print">
+                    <a:blip r:embed="rId33" cstate="print">
                       <a:extLst>
                         <a:ext uri="{28A0092B-C50C-407E-A947-70E740481C1C}">
                           <a14:useLocalDpi xmlns:a14="http://schemas.microsoft.com/office/drawing/2010/main" val="0"/>
@@ -13606,7 +13898,7 @@
     </w:p>
     <w:p>
       <w:pPr>
-        <w:pStyle w:val="aa"/>
+        <w:pStyle w:val="ab"/>
         <w:jc w:val="center"/>
         <w:rPr>
           <w:rFonts w:hint="eastAsia"/>
@@ -13619,7 +13911,387 @@
         <w:t>图</w:t>
       </w:r>
       <w:r>
-        <w:t xml:space="preserve">3.9  </w:t>
+        <w:t>3.9  C</w:t>
+      </w:r>
+      <w:r>
+        <w:rPr>
+          <w:rFonts w:hint="eastAsia"/>
+        </w:rPr>
+        <w:t>o</w:t>
+      </w:r>
+      <w:r>
+        <w:t>sine</w:t>
+      </w:r>
+      <w:r>
+        <w:rPr>
+          <w:rFonts w:hint="eastAsia"/>
+        </w:rPr>
+        <w:t>余弦相关系数</w:t>
+      </w:r>
+      <w:r>
+        <w:t>计算</w:t>
+      </w:r>
+    </w:p>
+    <w:p>
+      <w:r>
+        <w:t>首先获取登入用户地点</w:t>
+      </w:r>
+      <w:r>
+        <w:rPr>
+          <w:rFonts w:hint="eastAsia"/>
+        </w:rPr>
+        <w:t>签到表</w:t>
+      </w:r>
+      <w:r>
+        <w:t>，</w:t>
+      </w:r>
+      <w:r>
+        <w:rPr>
+          <w:rFonts w:hint="eastAsia"/>
+        </w:rPr>
+        <w:t>用</w:t>
+      </w:r>
+      <w:r>
+        <w:t>M</w:t>
+      </w:r>
+      <w:r>
+        <w:rPr>
+          <w:rFonts w:hint="eastAsia"/>
+        </w:rPr>
+        <w:t>ap</w:t>
+      </w:r>
+      <w:r>
+        <w:t>类型对象存储，</w:t>
+      </w:r>
+      <w:r>
+        <w:rPr>
+          <w:rFonts w:hint="eastAsia"/>
+        </w:rPr>
+        <w:t>与</w:t>
+      </w:r>
+      <w:r>
+        <w:t>其他用户比对后进行添加</w:t>
+      </w:r>
+      <w:r>
+        <w:rPr>
+          <w:rFonts w:hint="eastAsia"/>
+        </w:rPr>
+        <w:t>或</w:t>
+      </w:r>
+      <w:r>
+        <w:t>修改。最后</w:t>
+      </w:r>
+      <w:r>
+        <w:t>用</w:t>
+      </w:r>
+      <w:r>
+        <w:t>I</w:t>
+      </w:r>
+      <w:r>
+        <w:rPr>
+          <w:rFonts w:hint="eastAsia"/>
+        </w:rPr>
+        <w:t>t</w:t>
+      </w:r>
+      <w:r>
+        <w:t>erator</w:t>
+      </w:r>
+      <w:r>
+        <w:t>遍历</w:t>
+      </w:r>
+      <w:r>
+        <w:rPr>
+          <w:rFonts w:hint="eastAsia"/>
+        </w:rPr>
+        <w:t>该</w:t>
+      </w:r>
+      <w:r>
+        <w:t>表，</w:t>
+      </w:r>
+      <w:r>
+        <w:rPr>
+          <w:rFonts w:hint="eastAsia"/>
+        </w:rPr>
+        <w:t>计算出余弦</w:t>
+      </w:r>
+      <w:r>
+        <w:t>相关系数公式的分子和分母</w:t>
+      </w:r>
+      <w:r>
+        <w:t>，相除运算</w:t>
+      </w:r>
+      <w:r>
+        <w:t>后</w:t>
+      </w:r>
+      <w:r>
+        <w:t>得到结果。</w:t>
+      </w:r>
+    </w:p>
+    <w:p>
+      <w:pPr>
+        <w:pStyle w:val="a6"/>
+      </w:pPr>
+      <w:r>
+        <w:t>3.5</w:t>
+      </w:r>
+      <w:r>
+        <w:rPr>
+          <w:rFonts w:hint="eastAsia"/>
+        </w:rPr>
+        <w:t xml:space="preserve">  </w:t>
+      </w:r>
+      <w:r>
+        <w:t>系统界面</w:t>
+      </w:r>
+    </w:p>
+    <w:p>
+      <w:pPr>
+        <w:ind w:firstLine="480"/>
+      </w:pPr>
+      <w:r>
+        <w:rPr>
+          <w:rFonts w:hint="eastAsia"/>
+        </w:rPr>
+        <w:t>系统</w:t>
+      </w:r>
+      <w:r>
+        <w:t>界面主要分为</w:t>
+      </w:r>
+      <w:r>
+        <w:rPr>
+          <w:rFonts w:hint="eastAsia"/>
+        </w:rPr>
+        <w:t>登陆</w:t>
+      </w:r>
+      <w:r>
+        <w:t>界面和好友推荐界面。</w:t>
+      </w:r>
+      <w:r>
+        <w:rPr>
+          <w:rFonts w:hint="eastAsia"/>
+        </w:rPr>
+        <w:t>登陆</w:t>
+      </w:r>
+      <w:r>
+        <w:t>界面</w:t>
+      </w:r>
+      <w:r>
+        <w:rPr>
+          <w:rFonts w:hint="eastAsia"/>
+        </w:rPr>
+        <w:t>显示</w:t>
+      </w:r>
+      <w:r>
+        <w:t>所有用户已签到地点</w:t>
+      </w:r>
+      <w:r>
+        <w:rPr>
+          <w:rFonts w:hint="eastAsia"/>
+        </w:rPr>
+        <w:t>数量</w:t>
+      </w:r>
+      <w:r>
+        <w:t>来</w:t>
+      </w:r>
+      <w:r>
+        <w:rPr>
+          <w:rFonts w:hint="eastAsia"/>
+        </w:rPr>
+        <w:t>提供</w:t>
+      </w:r>
+      <w:r>
+        <w:t>参考，</w:t>
+      </w:r>
+      <w:r>
+        <w:rPr>
+          <w:rFonts w:hint="eastAsia"/>
+        </w:rPr>
+        <w:t>使用者</w:t>
+      </w:r>
+      <w:r>
+        <w:t>可以选择任意用户并进行</w:t>
+      </w:r>
+      <w:r>
+        <w:rPr>
+          <w:rFonts w:hint="eastAsia"/>
+        </w:rPr>
+        <w:t>登陆</w:t>
+      </w:r>
+      <w:r>
+        <w:t>。</w:t>
+      </w:r>
+      <w:r>
+        <w:rPr>
+          <w:rFonts w:hint="eastAsia"/>
+        </w:rPr>
+        <w:t>如图</w:t>
+      </w:r>
+      <w:r>
+        <w:t>3.10</w:t>
+      </w:r>
+    </w:p>
+    <w:p>
+      <w:pPr>
+        <w:ind w:firstLine="480"/>
+      </w:pPr>
+    </w:p>
+    <w:p>
+      <w:pPr>
+        <w:ind w:leftChars="-1" w:left="-2" w:right="-1"/>
+        <w:jc w:val="center"/>
+        <w:rPr>
+          <w:rFonts w:hint="eastAsia"/>
+        </w:rPr>
+      </w:pPr>
+      <w:r>
+        <w:rPr>
+          <w:rFonts w:hint="eastAsia"/>
+          <w:noProof/>
+        </w:rPr>
+        <w:lastRenderedPageBreak/>
+        <w:drawing>
+          <wp:anchor distT="0" distB="0" distL="114300" distR="114300" simplePos="0" relativeHeight="251658240" behindDoc="0" locked="0" layoutInCell="1" allowOverlap="1" wp14:anchorId="2688515D" wp14:editId="0B2A24A5">
+            <wp:simplePos x="0" y="0"/>
+            <wp:positionH relativeFrom="column">
+              <wp:posOffset>707390</wp:posOffset>
+            </wp:positionH>
+            <wp:positionV relativeFrom="paragraph">
+              <wp:posOffset>1905</wp:posOffset>
+            </wp:positionV>
+            <wp:extent cx="3944620" cy="7012305"/>
+            <wp:effectExtent l="0" t="0" r="0" b="0"/>
+            <wp:wrapSquare wrapText="bothSides"/>
+            <wp:docPr id="12" name="图片 12"/>
+            <wp:cNvGraphicFramePr>
+              <a:graphicFrameLocks xmlns:a="http://schemas.openxmlformats.org/drawingml/2006/main" noChangeAspect="1"/>
+            </wp:cNvGraphicFramePr>
+            <a:graphic xmlns:a="http://schemas.openxmlformats.org/drawingml/2006/main">
+              <a:graphicData uri="http://schemas.openxmlformats.org/drawingml/2006/picture">
+                <pic:pic xmlns:pic="http://schemas.openxmlformats.org/drawingml/2006/picture">
+                  <pic:nvPicPr>
+                    <pic:cNvPr id="12" name="53200610DA9CFD5D85FE331DC522C9A0.jpg"/>
+                    <pic:cNvPicPr/>
+                  </pic:nvPicPr>
+                  <pic:blipFill>
+                    <a:blip r:embed="rId34" cstate="print">
+                      <a:extLst>
+                        <a:ext uri="{28A0092B-C50C-407E-A947-70E740481C1C}">
+                          <a14:useLocalDpi xmlns:a14="http://schemas.microsoft.com/office/drawing/2010/main" val="0"/>
+                        </a:ext>
+                      </a:extLst>
+                    </a:blip>
+                    <a:stretch>
+                      <a:fillRect/>
+                    </a:stretch>
+                  </pic:blipFill>
+                  <pic:spPr>
+                    <a:xfrm>
+                      <a:off x="0" y="0"/>
+                      <a:ext cx="3944620" cy="7012305"/>
+                    </a:xfrm>
+                    <a:prstGeom prst="rect">
+                      <a:avLst/>
+                    </a:prstGeom>
+                  </pic:spPr>
+                </pic:pic>
+              </a:graphicData>
+            </a:graphic>
+            <wp14:sizeRelH relativeFrom="margin">
+              <wp14:pctWidth>0</wp14:pctWidth>
+            </wp14:sizeRelH>
+            <wp14:sizeRelV relativeFrom="margin">
+              <wp14:pctHeight>0</wp14:pctHeight>
+            </wp14:sizeRelV>
+          </wp:anchor>
+        </w:drawing>
+      </w:r>
+      <w:r>
+        <w:br w:type="textWrapping" w:clear="all"/>
+      </w:r>
+      <w:r>
+        <w:t>图</w:t>
+      </w:r>
+      <w:r>
+        <w:t xml:space="preserve">3.10  </w:t>
+      </w:r>
+      <w:r>
+        <w:rPr>
+          <w:rFonts w:hint="eastAsia"/>
+        </w:rPr>
+        <w:t>登陆</w:t>
+      </w:r>
+      <w:r>
+        <w:t>界面</w:t>
+      </w:r>
+    </w:p>
+    <w:p>
+      <w:pPr>
+        <w:ind w:right="-1" w:firstLine="426"/>
+      </w:pPr>
+      <w:r>
+        <w:rPr>
+          <w:rFonts w:hint="eastAsia"/>
+        </w:rPr>
+        <w:t>登陆</w:t>
+      </w:r>
+      <w:r>
+        <w:rPr>
+          <w:rFonts w:hint="eastAsia"/>
+        </w:rPr>
+        <w:t>后</w:t>
+      </w:r>
+      <w:r>
+        <w:t>进入好友推荐界面，上方指示器</w:t>
+      </w:r>
+      <w:r>
+        <w:rPr>
+          <w:rFonts w:hint="eastAsia"/>
+        </w:rPr>
+        <w:t>提示</w:t>
+      </w:r>
+      <w:r>
+        <w:t>用户</w:t>
+      </w:r>
+      <w:r>
+        <w:rPr>
+          <w:rFonts w:hint="eastAsia"/>
+        </w:rPr>
+        <w:t>当时</w:t>
+      </w:r>
+      <w:r>
+        <w:t>所</w:t>
+      </w:r>
+      <w:r>
+        <w:rPr>
+          <w:rFonts w:hint="eastAsia"/>
+        </w:rPr>
+        <w:t>使用算法</w:t>
+      </w:r>
+      <w:r>
+        <w:t>，该界面用三种算法实现好友推荐，</w:t>
+      </w:r>
+      <w:r>
+        <w:rPr>
+          <w:rFonts w:hint="eastAsia"/>
+        </w:rPr>
+        <w:t>分别</w:t>
+      </w:r>
+      <w:r>
+        <w:t>为</w:t>
+      </w:r>
+      <w:proofErr w:type="spellStart"/>
+      <w:r>
+        <w:t>J</w:t>
+      </w:r>
+      <w:r>
+        <w:rPr>
+          <w:rFonts w:hint="eastAsia"/>
+        </w:rPr>
+        <w:t>accard</w:t>
+      </w:r>
+      <w:proofErr w:type="spellEnd"/>
+      <w:r>
+        <w:t>、</w:t>
       </w:r>
       <w:r>
         <w:t>C</w:t>
@@ -13628,31 +14300,211 @@
         <w:rPr>
           <w:rFonts w:hint="eastAsia"/>
         </w:rPr>
-        <w:t>o</w:t>
-      </w:r>
-      <w:r>
-        <w:t>sine</w:t>
-      </w:r>
-      <w:r>
-        <w:rPr>
-          <w:rFonts w:hint="eastAsia"/>
-        </w:rPr>
-        <w:t>余弦相关系数</w:t>
-      </w:r>
-      <w:r>
-        <w:t>计算</w:t>
-      </w:r>
-    </w:p>
-    <w:p/>
-    <w:p>
-      <w:r>
-        <w:t>首先获取登入用户地点</w:t>
-      </w:r>
-      <w:r>
-        <w:rPr>
-          <w:rFonts w:hint="eastAsia"/>
-        </w:rPr>
-        <w:t>签到表</w:t>
+        <w:t>osine</w:t>
+      </w:r>
+      <w:r>
+        <w:t>和作者提出的</w:t>
+      </w:r>
+      <w:r>
+        <w:rPr>
+          <w:rFonts w:hint="eastAsia"/>
+        </w:rPr>
+        <w:t>混合</w:t>
+      </w:r>
+      <w:r>
+        <w:t>M</w:t>
+      </w:r>
+      <w:r>
+        <w:rPr>
+          <w:rFonts w:hint="eastAsia"/>
+        </w:rPr>
+        <w:t>ix</w:t>
+      </w:r>
+      <w:r>
+        <w:t>算法，</w:t>
+      </w:r>
+      <w:r>
+        <w:rPr>
+          <w:rFonts w:hint="eastAsia"/>
+        </w:rPr>
+        <w:t>好友</w:t>
+      </w:r>
+      <w:r>
+        <w:t>推荐结果根据相似度的大小进行由大到小依次排序，并显示用户名称和相似度具体数值方便分析，如图</w:t>
+      </w:r>
+      <w:r>
+        <w:t>3.11</w:t>
+      </w:r>
+      <w:r>
+        <w:t>。</w:t>
+      </w:r>
+    </w:p>
+    <w:p>
+      <w:pPr>
+        <w:ind w:right="1133" w:firstLine="1134"/>
+        <w:rPr>
+          <w:rFonts w:hint="eastAsia"/>
+        </w:rPr>
+      </w:pPr>
+      <w:r>
+        <w:rPr>
+          <w:rFonts w:hint="eastAsia"/>
+          <w:noProof/>
+        </w:rPr>
+        <w:lastRenderedPageBreak/>
+        <w:drawing>
+          <wp:inline distT="0" distB="0" distL="0" distR="0" wp14:anchorId="71703559" wp14:editId="54C251FD">
+            <wp:extent cx="3939981" cy="7004411"/>
+            <wp:effectExtent l="0" t="0" r="0" b="6350"/>
+            <wp:docPr id="14" name="图片 14"/>
+            <wp:cNvGraphicFramePr>
+              <a:graphicFrameLocks xmlns:a="http://schemas.openxmlformats.org/drawingml/2006/main" noChangeAspect="1"/>
+            </wp:cNvGraphicFramePr>
+            <a:graphic xmlns:a="http://schemas.openxmlformats.org/drawingml/2006/main">
+              <a:graphicData uri="http://schemas.openxmlformats.org/drawingml/2006/picture">
+                <pic:pic xmlns:pic="http://schemas.openxmlformats.org/drawingml/2006/picture">
+                  <pic:nvPicPr>
+                    <pic:cNvPr id="14" name="59AD50F87C2D16E9B5D4FE5576F52C96.jpg"/>
+                    <pic:cNvPicPr/>
+                  </pic:nvPicPr>
+                  <pic:blipFill>
+                    <a:blip r:embed="rId35" cstate="print">
+                      <a:extLst>
+                        <a:ext uri="{28A0092B-C50C-407E-A947-70E740481C1C}">
+                          <a14:useLocalDpi xmlns:a14="http://schemas.microsoft.com/office/drawing/2010/main" val="0"/>
+                        </a:ext>
+                      </a:extLst>
+                    </a:blip>
+                    <a:stretch>
+                      <a:fillRect/>
+                    </a:stretch>
+                  </pic:blipFill>
+                  <pic:spPr>
+                    <a:xfrm>
+                      <a:off x="0" y="0"/>
+                      <a:ext cx="3955020" cy="7031146"/>
+                    </a:xfrm>
+                    <a:prstGeom prst="rect">
+                      <a:avLst/>
+                    </a:prstGeom>
+                  </pic:spPr>
+                </pic:pic>
+              </a:graphicData>
+            </a:graphic>
+          </wp:inline>
+        </w:drawing>
+      </w:r>
+    </w:p>
+    <w:p>
+      <w:pPr>
+        <w:ind w:firstLine="480"/>
+        <w:jc w:val="center"/>
+      </w:pPr>
+      <w:r>
+        <w:t>图</w:t>
+      </w:r>
+      <w:r>
+        <w:t xml:space="preserve">3.11  </w:t>
+      </w:r>
+      <w:r>
+        <w:rPr>
+          <w:rFonts w:hint="eastAsia"/>
+        </w:rPr>
+        <w:t>好友</w:t>
+      </w:r>
+      <w:r>
+        <w:t>推荐界面</w:t>
+      </w:r>
+    </w:p>
+    <w:p>
+      <w:pPr>
+        <w:tabs>
+          <w:tab w:val="left" w:pos="8222"/>
+        </w:tabs>
+        <w:ind w:firstLine="480"/>
+      </w:pPr>
+      <w:r>
+        <w:t>这里我们选取用户</w:t>
+      </w:r>
+      <w:r>
+        <w:t>7</w:t>
+      </w:r>
+      <w:r>
+        <w:rPr>
+          <w:rFonts w:hint="eastAsia"/>
+        </w:rPr>
+        <w:t>作为登陆</w:t>
+      </w:r>
+      <w:r>
+        <w:t>用户，</w:t>
+      </w:r>
+      <w:r>
+        <w:rPr>
+          <w:rFonts w:hint="eastAsia"/>
+        </w:rPr>
+        <w:t>可见</w:t>
+      </w:r>
+      <w:r>
+        <w:t>在</w:t>
+      </w:r>
+      <w:proofErr w:type="spellStart"/>
+      <w:r>
+        <w:t>J</w:t>
+      </w:r>
+      <w:r>
+        <w:rPr>
+          <w:rFonts w:hint="eastAsia"/>
+        </w:rPr>
+        <w:t>accard</w:t>
+      </w:r>
+      <w:proofErr w:type="spellEnd"/>
+      <w:r>
+        <w:t>算法中，</w:t>
+      </w:r>
+      <w:r>
+        <w:rPr>
+          <w:rFonts w:hint="eastAsia"/>
+        </w:rPr>
+        <w:t>用户</w:t>
+      </w:r>
+      <w:r>
+        <w:t>1</w:t>
+      </w:r>
+      <w:r>
+        <w:rPr>
+          <w:rFonts w:hint="eastAsia"/>
+        </w:rPr>
+        <w:t>和用户</w:t>
+      </w:r>
+      <w:r>
+        <w:t>7</w:t>
+      </w:r>
+      <w:r>
+        <w:rPr>
+          <w:rFonts w:hint="eastAsia"/>
+        </w:rPr>
+        <w:t>的</w:t>
+      </w:r>
+      <w:r>
+        <w:t>相似</w:t>
+      </w:r>
+      <w:r>
+        <w:rPr>
+          <w:rFonts w:hint="eastAsia"/>
+        </w:rPr>
+        <w:t>系数</w:t>
+      </w:r>
+      <w:r>
+        <w:t>最高，</w:t>
+      </w:r>
+      <w:r>
+        <w:rPr>
+          <w:rFonts w:hint="eastAsia"/>
+        </w:rPr>
+        <w:t>达到了</w:t>
+      </w:r>
+      <w:r>
+        <w:t>0.254725</w:t>
       </w:r>
       <w:r>
         <w:t>，</w:t>
@@ -13661,85 +14513,66 @@
         <w:rPr>
           <w:rFonts w:hint="eastAsia"/>
         </w:rPr>
-        <w:t>与</w:t>
-      </w:r>
-      <w:r>
-        <w:t>其他用户比对后进行添加</w:t>
-      </w:r>
-      <w:r>
-        <w:rPr>
-          <w:rFonts w:hint="eastAsia"/>
-        </w:rPr>
-        <w:t>或</w:t>
-      </w:r>
-      <w:r>
-        <w:t>修改。最后</w:t>
-      </w:r>
-      <w:r>
-        <w:rPr>
-          <w:rFonts w:hint="eastAsia"/>
-        </w:rPr>
-        <w:t>用</w:t>
-      </w:r>
-      <w:r>
-        <w:t>该表分别</w:t>
-      </w:r>
-      <w:r>
-        <w:rPr>
-          <w:rFonts w:hint="eastAsia"/>
-        </w:rPr>
-        <w:t>算出</w:t>
-      </w:r>
-      <w:r>
-        <w:t>分子</w:t>
-      </w:r>
-      <w:r>
-        <w:rPr>
-          <w:rFonts w:hint="eastAsia"/>
-        </w:rPr>
-        <w:t>分母</w:t>
+        <w:t>系统</w:t>
+      </w:r>
+      <w:r>
+        <w:t>将首先</w:t>
+      </w:r>
+      <w:r>
+        <w:rPr>
+          <w:rFonts w:hint="eastAsia"/>
+        </w:rPr>
+        <w:t>向用户</w:t>
+      </w:r>
+      <w:r>
+        <w:t>7</w:t>
+      </w:r>
+      <w:r>
+        <w:rPr>
+          <w:rFonts w:hint="eastAsia"/>
+        </w:rPr>
+        <w:t>推荐</w:t>
+      </w:r>
+      <w:r>
+        <w:t>用户</w:t>
+      </w:r>
+      <w:r>
+        <w:t>1</w:t>
+      </w:r>
+      <w:r>
+        <w:t>。</w:t>
+      </w:r>
+      <w:r>
+        <w:rPr>
+          <w:rFonts w:hint="eastAsia"/>
+        </w:rPr>
+        <w:t>排名</w:t>
+      </w:r>
+      <w:r>
+        <w:t>第二的是用户</w:t>
+      </w:r>
+      <w:r>
+        <w:t>42</w:t>
       </w:r>
       <w:r>
         <w:t>，</w:t>
       </w:r>
-      <w:r>
-        <w:rPr>
-          <w:rFonts w:hint="eastAsia"/>
-        </w:rPr>
-        <w:t>进行</w:t>
-      </w:r>
-      <w:r>
-        <w:t>相除运算得到结果。</w:t>
-      </w:r>
-    </w:p>
-    <w:p>
-      <w:pPr>
-        <w:pStyle w:val="a6"/>
-        <w:rPr>
-          <w:rFonts w:hint="eastAsia"/>
-        </w:rPr>
-      </w:pPr>
-      <w:r>
-        <w:t>3.5</w:t>
-      </w:r>
-      <w:r>
-        <w:rPr>
-          <w:rFonts w:hint="eastAsia"/>
-        </w:rPr>
-        <w:t xml:space="preserve">  </w:t>
-      </w:r>
-      <w:r>
-        <w:t>系统界面</w:t>
-      </w:r>
-    </w:p>
-    <w:p>
-      <w:pPr>
-        <w:rPr>
-          <w:rFonts w:hint="eastAsia"/>
-        </w:rPr>
-      </w:pPr>
-      <w:r>
-        <w:t xml:space="preserve">    </w:t>
+      <w:proofErr w:type="spellStart"/>
+      <w:r>
+        <w:rPr>
+          <w:rFonts w:hint="eastAsia"/>
+        </w:rPr>
+        <w:t>Jaccard</w:t>
+      </w:r>
+      <w:proofErr w:type="spellEnd"/>
+      <w:r>
+        <w:t>相似系数达到了</w:t>
+      </w:r>
+      <w:r>
+        <w:t>0.1380540</w:t>
+      </w:r>
+      <w:r>
+        <w:t>，</w:t>
       </w:r>
       <w:r>
         <w:rPr>
@@ -13748,114 +14581,540 @@
         <w:t>系统</w:t>
       </w:r>
       <w:r>
-        <w:t>界面主要分为登入界面和好友推荐界面。</w:t>
-      </w:r>
-      <w:r>
-        <w:rPr>
-          <w:rFonts w:hint="eastAsia"/>
-        </w:rPr>
-        <w:t>登入</w:t>
-      </w:r>
-      <w:r>
-        <w:t>界面</w:t>
-      </w:r>
-      <w:r>
-        <w:rPr>
-          <w:rFonts w:hint="eastAsia"/>
-        </w:rPr>
-        <w:t>显示</w:t>
-      </w:r>
-      <w:r>
-        <w:t>所有用户已签到地点</w:t>
-      </w:r>
-      <w:r>
-        <w:rPr>
-          <w:rFonts w:hint="eastAsia"/>
-        </w:rPr>
-        <w:t>数量</w:t>
-      </w:r>
-      <w:r>
-        <w:t>来</w:t>
-      </w:r>
-      <w:r>
-        <w:rPr>
-          <w:rFonts w:hint="eastAsia"/>
-        </w:rPr>
-        <w:t>提供</w:t>
-      </w:r>
-      <w:r>
-        <w:t>参考，</w:t>
-      </w:r>
-      <w:r>
-        <w:rPr>
-          <w:rFonts w:hint="eastAsia"/>
-        </w:rPr>
-        <w:t>使用者</w:t>
-      </w:r>
-      <w:r>
-        <w:t>可以选择任意用户</w:t>
-      </w:r>
-      <w:r>
-        <w:t>并进行登入。</w:t>
-      </w:r>
-      <w:r>
-        <w:rPr>
-          <w:rFonts w:hint="eastAsia"/>
-        </w:rPr>
-        <w:t>登入后</w:t>
-      </w:r>
-      <w:r>
-        <w:t>进入好友推荐界面，上方指示器</w:t>
-      </w:r>
-      <w:r>
-        <w:rPr>
-          <w:rFonts w:hint="eastAsia"/>
-        </w:rPr>
-        <w:t>提示</w:t>
+        <w:t>将用户</w:t>
+      </w:r>
+      <w:r>
+        <w:t>42</w:t>
+      </w:r>
+      <w:r>
+        <w:rPr>
+          <w:rFonts w:hint="eastAsia"/>
+        </w:rPr>
+        <w:t>排在</w:t>
+      </w:r>
+      <w:r>
+        <w:t>第二个推荐位，</w:t>
+      </w:r>
+      <w:r>
+        <w:rPr>
+          <w:rFonts w:hint="eastAsia"/>
+        </w:rPr>
+        <w:t>以此类推</w:t>
+      </w:r>
+      <w:r>
+        <w:t>。基于用户好友关系</w:t>
+      </w:r>
+      <w:r>
+        <w:rPr>
+          <w:rFonts w:hint="eastAsia"/>
+        </w:rPr>
+        <w:t>数据集</w:t>
+      </w:r>
+      <w:r>
+        <w:t>，</w:t>
+      </w:r>
+      <w:r>
+        <w:rPr>
+          <w:rFonts w:hint="eastAsia"/>
+        </w:rPr>
+        <w:t>也就是</w:t>
+      </w:r>
+      <w:proofErr w:type="spellStart"/>
+      <w:r>
+        <w:t>F</w:t>
+      </w:r>
+      <w:r>
+        <w:rPr>
+          <w:rFonts w:hint="eastAsia"/>
+        </w:rPr>
+        <w:t>riend</w:t>
+      </w:r>
+      <w:r>
+        <w:t>D</w:t>
+      </w:r>
+      <w:r>
+        <w:rPr>
+          <w:rFonts w:hint="eastAsia"/>
+        </w:rPr>
+        <w:t>ata</w:t>
+      </w:r>
+      <w:proofErr w:type="spellEnd"/>
+      <w:r>
+        <w:t>数据表中的数据，好友推荐界面同时</w:t>
+      </w:r>
+      <w:r>
+        <w:t>对</w:t>
+      </w:r>
+      <w:r>
+        <w:rPr>
+          <w:rFonts w:hint="eastAsia"/>
+        </w:rPr>
+        <w:t>三种</w:t>
+      </w:r>
+      <w:r>
+        <w:t>算法</w:t>
+      </w:r>
+      <w:r>
+        <w:t>进行了</w:t>
+      </w:r>
+      <w:r>
+        <w:t>评估</w:t>
+      </w:r>
+      <w:r>
+        <w:t>，</w:t>
+      </w:r>
+      <w:r>
+        <w:rPr>
+          <w:rFonts w:hint="eastAsia"/>
+        </w:rPr>
+        <w:t>如图</w:t>
+      </w:r>
+      <w:r>
+        <w:t>3.12</w:t>
+      </w:r>
+      <w:r>
+        <w:rPr>
+          <w:rFonts w:hint="eastAsia"/>
+        </w:rPr>
+        <w:t>。</w:t>
+      </w:r>
+    </w:p>
+    <w:p>
+      <w:pPr>
+        <w:ind w:right="1133" w:firstLine="1134"/>
+      </w:pPr>
+      <w:r>
+        <w:rPr>
+          <w:noProof/>
+        </w:rPr>
+        <w:lastRenderedPageBreak/>
+        <w:drawing>
+          <wp:inline distT="0" distB="0" distL="0" distR="0" wp14:anchorId="431B8ACA" wp14:editId="0308E0B4">
+            <wp:extent cx="3925981" cy="6979244"/>
+            <wp:effectExtent l="0" t="0" r="11430" b="6350"/>
+            <wp:docPr id="15" name="图片 15"/>
+            <wp:cNvGraphicFramePr>
+              <a:graphicFrameLocks xmlns:a="http://schemas.openxmlformats.org/drawingml/2006/main" noChangeAspect="1"/>
+            </wp:cNvGraphicFramePr>
+            <a:graphic xmlns:a="http://schemas.openxmlformats.org/drawingml/2006/main">
+              <a:graphicData uri="http://schemas.openxmlformats.org/drawingml/2006/picture">
+                <pic:pic xmlns:pic="http://schemas.openxmlformats.org/drawingml/2006/picture">
+                  <pic:nvPicPr>
+                    <pic:cNvPr id="15" name="B266CCEF93961C1B8D0E7FB41E31BB57.jpg"/>
+                    <pic:cNvPicPr/>
+                  </pic:nvPicPr>
+                  <pic:blipFill>
+                    <a:blip r:embed="rId36" cstate="print">
+                      <a:extLst>
+                        <a:ext uri="{28A0092B-C50C-407E-A947-70E740481C1C}">
+                          <a14:useLocalDpi xmlns:a14="http://schemas.microsoft.com/office/drawing/2010/main" val="0"/>
+                        </a:ext>
+                      </a:extLst>
+                    </a:blip>
+                    <a:stretch>
+                      <a:fillRect/>
+                    </a:stretch>
+                  </pic:blipFill>
+                  <pic:spPr>
+                    <a:xfrm>
+                      <a:off x="0" y="0"/>
+                      <a:ext cx="3962701" cy="7044521"/>
+                    </a:xfrm>
+                    <a:prstGeom prst="rect">
+                      <a:avLst/>
+                    </a:prstGeom>
+                  </pic:spPr>
+                </pic:pic>
+              </a:graphicData>
+            </a:graphic>
+          </wp:inline>
+        </w:drawing>
+      </w:r>
+    </w:p>
+    <w:p>
+      <w:pPr>
+        <w:ind w:right="1133" w:firstLine="1134"/>
+        <w:jc w:val="center"/>
+        <w:rPr>
+          <w:rFonts w:hint="eastAsia"/>
+        </w:rPr>
+      </w:pPr>
+      <w:r>
+        <w:rPr>
+          <w:rFonts w:hint="eastAsia"/>
+        </w:rPr>
+        <w:t>图</w:t>
+      </w:r>
+      <w:r>
+        <w:t xml:space="preserve">3.12  </w:t>
+      </w:r>
+      <w:r>
+        <w:rPr>
+          <w:rFonts w:hint="eastAsia"/>
+        </w:rPr>
+        <w:t>算法</w:t>
+      </w:r>
+      <w:r>
+        <w:t>结果评估</w:t>
+      </w:r>
+    </w:p>
+    <w:p>
+      <w:pPr>
+        <w:ind w:firstLine="480"/>
+      </w:pPr>
+      <w:r>
+        <w:t>从左至右三个柱</w:t>
+      </w:r>
+      <w:r>
+        <w:rPr>
+          <w:rFonts w:hint="eastAsia"/>
+        </w:rPr>
+        <w:t>形</w:t>
+      </w:r>
+      <w:r>
+        <w:t>统计图分别</w:t>
+      </w:r>
+      <w:r>
+        <w:rPr>
+          <w:rFonts w:hint="eastAsia"/>
+        </w:rPr>
+        <w:t>代表</w:t>
+      </w:r>
+      <w:proofErr w:type="spellStart"/>
+      <w:r>
+        <w:t>J</w:t>
+      </w:r>
+      <w:r>
+        <w:rPr>
+          <w:rFonts w:hint="eastAsia"/>
+        </w:rPr>
+        <w:t>accrad</w:t>
+      </w:r>
+      <w:proofErr w:type="spellEnd"/>
+      <w:r>
+        <w:t>相关系数，</w:t>
+      </w:r>
+      <w:r>
+        <w:t>C</w:t>
+      </w:r>
+      <w:r>
+        <w:rPr>
+          <w:rFonts w:hint="eastAsia"/>
+        </w:rPr>
+        <w:t>osine</w:t>
+      </w:r>
+      <w:r>
+        <w:t>相关系数，</w:t>
+      </w:r>
+      <w:r>
+        <w:t>M</w:t>
+      </w:r>
+      <w:r>
+        <w:rPr>
+          <w:rFonts w:hint="eastAsia"/>
+        </w:rPr>
+        <w:t>ix</w:t>
+      </w:r>
+      <w:r>
+        <w:t>相关系数推荐结果。</w:t>
+      </w:r>
+      <w:r>
+        <w:t>每一个柱形图右</w:t>
+      </w:r>
+      <w:r>
+        <w:t>99</w:t>
+      </w:r>
+      <w:r>
+        <w:rPr>
+          <w:rFonts w:hint="eastAsia"/>
+        </w:rPr>
+        <w:t>个线段</w:t>
+      </w:r>
+      <w:r>
+        <w:t>组成，</w:t>
+      </w:r>
+      <w:r>
+        <w:rPr>
+          <w:rFonts w:hint="eastAsia"/>
+        </w:rPr>
+        <w:t>代表</w:t>
+      </w:r>
+      <w:r>
+        <w:t>其他</w:t>
+      </w:r>
+      <w:r>
+        <w:t>99</w:t>
+      </w:r>
+      <w:r>
+        <w:rPr>
+          <w:rFonts w:hint="eastAsia"/>
+        </w:rPr>
+        <w:t>位</w:t>
+      </w:r>
+      <w:r>
+        <w:t>用户。数字</w:t>
+      </w:r>
+      <w:r>
+        <w:t>1</w:t>
+      </w:r>
+      <w:r>
+        <w:rPr>
+          <w:rFonts w:hint="eastAsia"/>
+        </w:rPr>
+        <w:t>至</w:t>
+      </w:r>
+      <w:r>
+        <w:t>99</w:t>
+      </w:r>
+      <w:r>
+        <w:rPr>
+          <w:rFonts w:hint="eastAsia"/>
+        </w:rPr>
+        <w:t>代表</w:t>
+      </w:r>
+      <w:r>
+        <w:t>系统推荐顺序，</w:t>
+      </w:r>
+      <w:r>
+        <w:rPr>
+          <w:rFonts w:hint="eastAsia"/>
+        </w:rPr>
+        <w:t>对于</w:t>
       </w:r>
       <w:r>
         <w:t>用户</w:t>
       </w:r>
       <w:r>
-        <w:rPr>
-          <w:rFonts w:hint="eastAsia"/>
-        </w:rPr>
-        <w:t>当时</w:t>
-      </w:r>
-      <w:r>
-        <w:t>所</w:t>
-      </w:r>
-      <w:r>
-        <w:rPr>
-          <w:rFonts w:hint="eastAsia"/>
-        </w:rPr>
-        <w:t>使用算法</w:t>
-      </w:r>
-      <w:r>
-        <w:t>，该界面用三种算法实现好友推荐，</w:t>
-      </w:r>
-      <w:r>
-        <w:rPr>
-          <w:rFonts w:hint="eastAsia"/>
-        </w:rPr>
-        <w:t>分别</w:t>
-      </w:r>
-      <w:r>
-        <w:t>为</w:t>
-      </w:r>
-      <w:proofErr w:type="spellStart"/>
-      <w:r>
-        <w:t>J</w:t>
-      </w:r>
-      <w:r>
-        <w:rPr>
-          <w:rFonts w:hint="eastAsia"/>
-        </w:rPr>
-        <w:t>accard</w:t>
-      </w:r>
-      <w:proofErr w:type="spellEnd"/>
-      <w:r>
-        <w:t>、</w:t>
+        <w:t>7</w:t>
+      </w:r>
+      <w:r>
+        <w:t>，</w:t>
+      </w:r>
+      <w:r>
+        <w:rPr>
+          <w:rFonts w:hint="eastAsia"/>
+        </w:rPr>
+        <w:t>线段</w:t>
+      </w:r>
+      <w:r>
+        <w:t>1</w:t>
+      </w:r>
+      <w:r>
+        <w:rPr>
+          <w:rFonts w:hint="eastAsia"/>
+        </w:rPr>
+        <w:t>即</w:t>
+      </w:r>
+      <w:r>
+        <w:t>代表用户</w:t>
+      </w:r>
+      <w:r>
+        <w:t>1</w:t>
+      </w:r>
+      <w:r>
+        <w:t>，</w:t>
+      </w:r>
+      <w:r>
+        <w:rPr>
+          <w:rFonts w:hint="eastAsia"/>
+        </w:rPr>
+        <w:t>线段</w:t>
+      </w:r>
+      <w:r>
+        <w:t>2</w:t>
+      </w:r>
+      <w:r>
+        <w:rPr>
+          <w:rFonts w:hint="eastAsia"/>
+        </w:rPr>
+        <w:t>即</w:t>
+      </w:r>
+      <w:r>
+        <w:t>代表</w:t>
+      </w:r>
+      <w:r>
+        <w:rPr>
+          <w:rFonts w:hint="eastAsia"/>
+        </w:rPr>
+        <w:t>用户</w:t>
+      </w:r>
+      <w:r>
+        <w:t>42</w:t>
+      </w:r>
+      <w:r>
+        <w:t>。</w:t>
+      </w:r>
+      <w:r>
+        <w:rPr>
+          <w:rFonts w:hint="eastAsia"/>
+        </w:rPr>
+        <w:t>红色</w:t>
+      </w:r>
+      <w:r>
+        <w:t>线段代表</w:t>
+      </w:r>
+      <w:r>
+        <w:rPr>
+          <w:rFonts w:hint="eastAsia"/>
+        </w:rPr>
+        <w:t>该</w:t>
+      </w:r>
+      <w:r>
+        <w:t>用户</w:t>
+      </w:r>
+      <w:r>
+        <w:rPr>
+          <w:rFonts w:hint="eastAsia"/>
+        </w:rPr>
+        <w:t>是</w:t>
+      </w:r>
+      <w:r>
+        <w:t>用户</w:t>
+      </w:r>
+      <w:r>
+        <w:t>7</w:t>
+      </w:r>
+      <w:r>
+        <w:rPr>
+          <w:rFonts w:hint="eastAsia"/>
+        </w:rPr>
+        <w:t>的</w:t>
+      </w:r>
+      <w:r>
+        <w:t>真实好友，推荐成功；</w:t>
+      </w:r>
+      <w:r>
+        <w:rPr>
+          <w:rFonts w:hint="eastAsia"/>
+        </w:rPr>
+        <w:t>橙色</w:t>
+      </w:r>
+      <w:r>
+        <w:t>线段代表</w:t>
+      </w:r>
+      <w:r>
+        <w:rPr>
+          <w:rFonts w:hint="eastAsia"/>
+        </w:rPr>
+        <w:t>该</w:t>
+      </w:r>
+      <w:r>
+        <w:t>用户</w:t>
+      </w:r>
+      <w:r>
+        <w:rPr>
+          <w:rFonts w:hint="eastAsia"/>
+        </w:rPr>
+        <w:t>不是</w:t>
+      </w:r>
+      <w:r>
+        <w:t>用户</w:t>
+      </w:r>
+      <w:r>
+        <w:t>7</w:t>
+      </w:r>
+      <w:r>
+        <w:rPr>
+          <w:rFonts w:hint="eastAsia"/>
+        </w:rPr>
+        <w:t>的</w:t>
+      </w:r>
+      <w:r>
+        <w:t>真实好友，</w:t>
+      </w:r>
+      <w:r>
+        <w:rPr>
+          <w:rFonts w:hint="eastAsia"/>
+        </w:rPr>
+        <w:t>推荐</w:t>
+      </w:r>
+      <w:r>
+        <w:t>失败。所以红色线段</w:t>
+      </w:r>
+      <w:r>
+        <w:rPr>
+          <w:rFonts w:hint="eastAsia"/>
+        </w:rPr>
+        <w:t>越</w:t>
+      </w:r>
+      <w:r>
+        <w:t>靠近上方说明好友的</w:t>
+      </w:r>
+      <w:r>
+        <w:rPr>
+          <w:rFonts w:hint="eastAsia"/>
+        </w:rPr>
+        <w:t>推荐</w:t>
+      </w:r>
+      <w:r>
+        <w:lastRenderedPageBreak/>
+        <w:t>顺位越高，推荐效果越好。</w:t>
+      </w:r>
+      <w:r>
+        <w:rPr>
+          <w:rFonts w:hint="eastAsia"/>
+        </w:rPr>
+        <w:t>每个</w:t>
+      </w:r>
+      <w:r>
+        <w:t>柱形图</w:t>
+      </w:r>
+      <w:r>
+        <w:rPr>
+          <w:rFonts w:hint="eastAsia"/>
+        </w:rPr>
+        <w:t>上方</w:t>
+      </w:r>
+      <w:r>
+        <w:t>的数字代表该用户真实好友</w:t>
+      </w:r>
+      <w:r>
+        <w:rPr>
+          <w:rFonts w:hint="eastAsia"/>
+        </w:rPr>
+        <w:t>的</w:t>
+      </w:r>
+      <w:r>
+        <w:t>系统推荐顺位</w:t>
+      </w:r>
+      <w:r>
+        <w:rPr>
+          <w:rFonts w:hint="eastAsia"/>
+        </w:rPr>
+        <w:t>之</w:t>
+      </w:r>
+      <w:r>
+        <w:t>和，</w:t>
+      </w:r>
+      <w:r>
+        <w:rPr>
+          <w:rFonts w:hint="eastAsia"/>
+        </w:rPr>
+        <w:t>该</w:t>
+      </w:r>
+      <w:r>
+        <w:t>数字越小表示推荐越准确。</w:t>
+      </w:r>
+      <w:r>
+        <w:rPr>
+          <w:rFonts w:hint="eastAsia"/>
+        </w:rPr>
+        <w:t>对于</w:t>
+      </w:r>
+      <w:r>
+        <w:t>用户</w:t>
+      </w:r>
+      <w:r>
+        <w:t>7</w:t>
+      </w:r>
+      <w:r>
+        <w:t>，</w:t>
+      </w:r>
+      <w:r>
+        <w:rPr>
+          <w:rFonts w:hint="eastAsia"/>
+        </w:rPr>
+        <w:t>显然</w:t>
       </w:r>
       <w:r>
         <w:t>C</w:t>
@@ -13867,70 +15126,73 @@
         <w:t>osine</w:t>
       </w:r>
       <w:r>
-        <w:t>和作者提出的</w:t>
-      </w:r>
-      <w:r>
-        <w:rPr>
-          <w:rFonts w:hint="eastAsia"/>
-        </w:rPr>
-        <w:t>混合</w:t>
-      </w:r>
-      <w:r>
-        <w:t>M</w:t>
-      </w:r>
-      <w:r>
-        <w:rPr>
-          <w:rFonts w:hint="eastAsia"/>
-        </w:rPr>
-        <w:t>ix</w:t>
-      </w:r>
-      <w:r>
-        <w:t>算法，</w:t>
-      </w:r>
-      <w:r>
-        <w:rPr>
-          <w:rFonts w:hint="eastAsia"/>
-        </w:rPr>
-        <w:t>好友</w:t>
-      </w:r>
-      <w:r>
-        <w:t>推荐结果根据相似度的大小进行排序，并显示用户名称和相似度具体数值方便分析。</w:t>
-      </w:r>
-      <w:r>
-        <w:t>好友推荐界面</w:t>
-      </w:r>
-      <w:r>
-        <w:t>同时实现了</w:t>
-      </w:r>
-      <w:r>
-        <w:t>基于用户好友关系</w:t>
-      </w:r>
-      <w:r>
-        <w:rPr>
-          <w:rFonts w:hint="eastAsia"/>
-        </w:rPr>
-        <w:t>数据集</w:t>
-      </w:r>
-      <w:r>
-        <w:t>对</w:t>
-      </w:r>
-      <w:r>
-        <w:rPr>
-          <w:rFonts w:hint="eastAsia"/>
-        </w:rPr>
-        <w:t>三种</w:t>
-      </w:r>
-      <w:r>
-        <w:t>算法的评估</w:t>
-      </w:r>
-      <w:bookmarkStart w:id="1" w:name="_GoBack"/>
-      <w:bookmarkEnd w:id="1"/>
-      <w:r>
-        <w:rPr>
-          <w:rFonts w:hint="eastAsia"/>
-        </w:rPr>
-        <w:t xml:space="preserve"> </w:t>
-      </w:r>
+        <w:rPr>
+          <w:rFonts w:hint="eastAsia"/>
+        </w:rPr>
+        <w:t>相关系数</w:t>
+      </w:r>
+      <w:r>
+        <w:t>算法推荐更为准确。</w:t>
+      </w:r>
+    </w:p>
+    <w:p>
+      <w:pPr>
+        <w:ind w:firstLine="480"/>
+      </w:pPr>
+      <w:r>
+        <w:t>使用者可通过点击右上角切换用户，</w:t>
+      </w:r>
+      <w:r>
+        <w:rPr>
+          <w:rFonts w:hint="eastAsia"/>
+        </w:rPr>
+        <w:t>完成</w:t>
+      </w:r>
+      <w:r>
+        <w:t>用户切换，</w:t>
+      </w:r>
+      <w:r>
+        <w:rPr>
+          <w:rFonts w:hint="eastAsia"/>
+        </w:rPr>
+        <w:t>查看</w:t>
+      </w:r>
+      <w:r>
+        <w:t>其它用户</w:t>
+      </w:r>
+      <w:r>
+        <w:rPr>
+          <w:rFonts w:hint="eastAsia"/>
+        </w:rPr>
+        <w:t>推荐结果</w:t>
+      </w:r>
+      <w:r>
+        <w:t>。</w:t>
+      </w:r>
+    </w:p>
+    <w:p>
+      <w:pPr>
+        <w:ind w:firstLine="480"/>
+        <w:rPr>
+          <w:rFonts w:hint="eastAsia"/>
+        </w:rPr>
+      </w:pPr>
+    </w:p>
+    <w:p>
+      <w:pPr>
+        <w:ind w:firstLine="480"/>
+        <w:rPr>
+          <w:rFonts w:hint="eastAsia"/>
+        </w:rPr>
+      </w:pPr>
+    </w:p>
+    <w:p>
+      <w:pPr>
+        <w:ind w:firstLine="480"/>
+        <w:rPr>
+          <w:rFonts w:hint="eastAsia"/>
+        </w:rPr>
+      </w:pPr>
     </w:p>
     <w:p>
       <w:pPr>
@@ -13961,7 +15223,7 @@
     <w:p>
       <w:pPr>
         <w:sectPr>
-          <w:headerReference w:type="default" r:id="rId27"/>
+          <w:headerReference w:type="default" r:id="rId37"/>
           <w:pgSz w:w="11906" w:h="16838"/>
           <w:pgMar w:top="1701" w:right="1134" w:bottom="1134" w:left="1701" w:header="1140" w:footer="561" w:gutter="567"/>
           <w:cols w:space="720"/>
@@ -14015,6 +15277,365 @@
     </w:p>
     <w:p>
       <w:pPr>
+        <w:ind w:firstLine="480"/>
+      </w:pPr>
+      <w:proofErr w:type="spellStart"/>
+      <w:r>
+        <w:t>J</w:t>
+      </w:r>
+      <w:r>
+        <w:rPr>
+          <w:rFonts w:hint="eastAsia"/>
+        </w:rPr>
+        <w:t>accrad</w:t>
+      </w:r>
+      <w:proofErr w:type="spellEnd"/>
+      <w:r>
+        <w:rPr>
+          <w:rFonts w:hint="eastAsia"/>
+        </w:rPr>
+        <w:t>相关</w:t>
+      </w:r>
+      <w:r>
+        <w:t>系数是两个数据集</w:t>
+      </w:r>
+      <w:r>
+        <w:rPr>
+          <w:rFonts w:hint="eastAsia"/>
+        </w:rPr>
+        <w:t>重合</w:t>
+      </w:r>
+      <w:r>
+        <w:t>部分</w:t>
+      </w:r>
+      <w:r>
+        <w:rPr>
+          <w:rFonts w:hint="eastAsia"/>
+        </w:rPr>
+        <w:t>和</w:t>
+      </w:r>
+      <w:r>
+        <w:t>两个数据</w:t>
+      </w:r>
+      <w:r>
+        <w:t>并集的比值</w:t>
+      </w:r>
+      <w:r>
+        <w:t>，</w:t>
+      </w:r>
+      <w:r>
+        <w:rPr>
+          <w:rFonts w:hint="eastAsia"/>
+        </w:rPr>
+        <w:t>见</w:t>
+      </w:r>
+      <w:r>
+        <w:t>式（</w:t>
+      </w:r>
+      <w:r>
+        <w:t>2.1</w:t>
+      </w:r>
+      <w:r>
+        <w:rPr>
+          <w:rFonts w:hint="eastAsia"/>
+        </w:rPr>
+        <w:t>）</w:t>
+      </w:r>
+      <w:r>
+        <w:t>。优点是</w:t>
+      </w:r>
+      <w:r>
+        <w:rPr>
+          <w:rFonts w:hint="eastAsia"/>
+        </w:rPr>
+        <w:t>杜绝</w:t>
+      </w:r>
+      <w:r>
+        <w:t>某一用户由于</w:t>
+      </w:r>
+      <w:r>
+        <w:t>数据量</w:t>
+      </w:r>
+      <w:r>
+        <w:t>过多导致在其他用户推荐靠前的现象，</w:t>
+      </w:r>
+      <w:r>
+        <w:rPr>
+          <w:rFonts w:hint="eastAsia"/>
+        </w:rPr>
+        <w:t>但是</w:t>
+      </w:r>
+      <w:r>
+        <w:t>缺点也很明显，</w:t>
+      </w:r>
+      <w:r>
+        <w:rPr>
+          <w:rFonts w:hint="eastAsia"/>
+        </w:rPr>
+        <w:t>当其中</w:t>
+      </w:r>
+      <w:r>
+        <w:t>一个用户的</w:t>
+      </w:r>
+      <w:r>
+        <w:t>数据量</w:t>
+      </w:r>
+      <w:r>
+        <w:t>较少而另外一个用户</w:t>
+      </w:r>
+      <w:r>
+        <w:t>数据量</w:t>
+      </w:r>
+      <w:r>
+        <w:t>较多时，</w:t>
+      </w:r>
+      <w:proofErr w:type="spellStart"/>
+      <w:r>
+        <w:t>J</w:t>
+      </w:r>
+      <w:r>
+        <w:rPr>
+          <w:rFonts w:hint="eastAsia"/>
+        </w:rPr>
+        <w:t>accard</w:t>
+      </w:r>
+      <w:proofErr w:type="spellEnd"/>
+      <w:r>
+        <w:rPr>
+          <w:rFonts w:hint="eastAsia"/>
+        </w:rPr>
+        <w:t>相关</w:t>
+      </w:r>
+      <w:r>
+        <w:t>系数结果</w:t>
+      </w:r>
+      <w:r>
+        <w:rPr>
+          <w:rFonts w:hint="eastAsia"/>
+        </w:rPr>
+        <w:t>往往会</w:t>
+      </w:r>
+      <w:r>
+        <w:t>很低，</w:t>
+      </w:r>
+      <w:r>
+        <w:rPr>
+          <w:rFonts w:hint="eastAsia"/>
+        </w:rPr>
+        <w:t>但</w:t>
+      </w:r>
+      <w:r>
+        <w:t>这两个用户很可能有潜在的好友关系</w:t>
+      </w:r>
+      <w:r>
+        <w:t>，</w:t>
+      </w:r>
+      <w:r>
+        <w:rPr>
+          <w:rFonts w:hint="eastAsia"/>
+        </w:rPr>
+        <w:t>造成</w:t>
+      </w:r>
+      <w:r>
+        <w:t>推荐误差</w:t>
+      </w:r>
+      <w:r>
+        <w:t>。</w:t>
+      </w:r>
+    </w:p>
+    <w:p>
+      <w:pPr>
+        <w:ind w:firstLine="480"/>
+        <w:rPr>
+          <w:rFonts w:hint="eastAsia"/>
+        </w:rPr>
+      </w:pPr>
+      <w:r>
+        <w:rPr>
+          <w:rFonts w:hint="eastAsia"/>
+        </w:rPr>
+        <w:t>Cosine</w:t>
+      </w:r>
+      <w:r>
+        <w:t>余弦相关系数</w:t>
+      </w:r>
+      <w:r>
+        <w:rPr>
+          <w:rFonts w:hint="eastAsia"/>
+        </w:rPr>
+        <w:t>则</w:t>
+      </w:r>
+      <w:r>
+        <w:t>很好的补足了这一点，</w:t>
+      </w:r>
+      <w:r>
+        <w:rPr>
+          <w:rFonts w:hint="eastAsia"/>
+        </w:rPr>
+        <w:t>它</w:t>
+      </w:r>
+      <w:r>
+        <w:t>只关注用户</w:t>
+      </w:r>
+      <w:r>
+        <w:rPr>
+          <w:rFonts w:hint="eastAsia"/>
+        </w:rPr>
+        <w:t>数据</w:t>
+      </w:r>
+      <w:r>
+        <w:t>向量</w:t>
+      </w:r>
+      <w:r>
+        <w:rPr>
+          <w:rFonts w:hint="eastAsia"/>
+        </w:rPr>
+        <w:t>的方向</w:t>
+      </w:r>
+      <w:r>
+        <w:t>一致性，</w:t>
+      </w:r>
+      <w:r>
+        <w:rPr>
+          <w:rFonts w:hint="eastAsia"/>
+        </w:rPr>
+        <w:t>见式</w:t>
+      </w:r>
+      <w:r>
+        <w:t>（</w:t>
+      </w:r>
+      <w:r>
+        <w:t>2.2</w:t>
+      </w:r>
+      <w:r>
+        <w:rPr>
+          <w:rFonts w:hint="eastAsia"/>
+        </w:rPr>
+        <w:t>）。有点</w:t>
+      </w:r>
+      <w:r>
+        <w:t>是当某一用户</w:t>
+      </w:r>
+      <w:r>
+        <w:rPr>
+          <w:rFonts w:hint="eastAsia"/>
+        </w:rPr>
+        <w:t>数据量</w:t>
+      </w:r>
+      <w:r>
+        <w:t>数过少时，</w:t>
+      </w:r>
+      <w:r>
+        <w:rPr>
+          <w:rFonts w:hint="eastAsia"/>
+        </w:rPr>
+        <w:t>仍</w:t>
+      </w:r>
+      <w:r>
+        <w:t>可以</w:t>
+      </w:r>
+      <w:r>
+        <w:rPr>
+          <w:rFonts w:hint="eastAsia"/>
+        </w:rPr>
+        <w:t>向</w:t>
+      </w:r>
+      <w:r>
+        <w:t>其推荐有类似</w:t>
+      </w:r>
+      <w:r>
+        <w:t>数据量</w:t>
+      </w:r>
+      <w:r>
+        <w:rPr>
+          <w:rFonts w:hint="eastAsia"/>
+        </w:rPr>
+        <w:t>向量</w:t>
+      </w:r>
+      <w:r>
+        <w:t>方向的用户。</w:t>
+      </w:r>
+      <w:r>
+        <w:rPr>
+          <w:rFonts w:hint="eastAsia"/>
+        </w:rPr>
+        <w:t>缺点</w:t>
+      </w:r>
+      <w:r>
+        <w:t>是它忽略了用户数据量总数，</w:t>
+      </w:r>
+      <w:r>
+        <w:rPr>
+          <w:rFonts w:hint="eastAsia"/>
+        </w:rPr>
+        <w:t>当</w:t>
+      </w:r>
+      <w:r>
+        <w:t>用户数据量过多时，</w:t>
+      </w:r>
+      <w:r>
+        <w:rPr>
+          <w:rFonts w:hint="eastAsia"/>
+        </w:rPr>
+        <w:t>Cosine</w:t>
+      </w:r>
+      <w:r>
+        <w:t>余弦相关系数往往偏小，</w:t>
+      </w:r>
+      <w:r>
+        <w:rPr>
+          <w:rFonts w:hint="eastAsia"/>
+        </w:rPr>
+        <w:t>但</w:t>
+      </w:r>
+      <w:r>
+        <w:t>此时</w:t>
+      </w:r>
+      <w:r>
+        <w:rPr>
+          <w:rFonts w:hint="eastAsia"/>
+        </w:rPr>
+        <w:t>有可能</w:t>
+      </w:r>
+      <w:r>
+        <w:t>两个用户</w:t>
+      </w:r>
+      <w:r>
+        <w:rPr>
+          <w:rFonts w:hint="eastAsia"/>
+        </w:rPr>
+        <w:t>数据量</w:t>
+      </w:r>
+      <w:r>
+        <w:t>重合</w:t>
+      </w:r>
+      <w:r>
+        <w:rPr>
+          <w:rFonts w:hint="eastAsia"/>
+        </w:rPr>
+        <w:t>度</w:t>
+      </w:r>
+      <w:r>
+        <w:t>并不低</w:t>
+      </w:r>
+      <w:r>
+        <w:t>，</w:t>
+      </w:r>
+      <w:r>
+        <w:rPr>
+          <w:rFonts w:hint="eastAsia"/>
+        </w:rPr>
+        <w:t>造成</w:t>
+      </w:r>
+      <w:r>
+        <w:t>推荐误差</w:t>
+      </w:r>
+      <w:r>
+        <w:t>。</w:t>
+      </w:r>
+    </w:p>
+    <w:p>
+      <w:pPr>
         <w:pStyle w:val="a6"/>
       </w:pPr>
       <w:r>
@@ -14035,7 +15656,670 @@
     </w:p>
     <w:p>
       <w:pPr>
+        <w:ind w:firstLine="480"/>
+      </w:pPr>
+      <w:r>
+        <w:rPr>
+          <w:rFonts w:hint="eastAsia"/>
+        </w:rPr>
+        <w:t>为了</w:t>
+      </w:r>
+      <w:r>
+        <w:t>验证我们的判断，</w:t>
+      </w:r>
+      <w:r>
+        <w:rPr>
+          <w:rFonts w:hint="eastAsia"/>
+        </w:rPr>
+        <w:t>对</w:t>
+      </w:r>
+      <w:r>
+        <w:t>该数据</w:t>
+      </w:r>
+      <w:r>
+        <w:rPr>
+          <w:rFonts w:hint="eastAsia"/>
+        </w:rPr>
+        <w:t>集</w:t>
+      </w:r>
+      <w:r>
+        <w:t>上</w:t>
+      </w:r>
+      <w:r>
+        <w:rPr>
+          <w:rFonts w:hint="eastAsia"/>
+        </w:rPr>
+        <w:t>的所有</w:t>
+      </w:r>
+      <w:r>
+        <w:t>用户的两种算法推荐进行优劣判断，</w:t>
+      </w:r>
+      <w:r>
+        <w:rPr>
+          <w:rFonts w:hint="eastAsia"/>
+        </w:rPr>
+        <w:t>计算两种</w:t>
+      </w:r>
+      <w:r>
+        <w:t>算法</w:t>
+      </w:r>
+      <w:r>
+        <w:rPr>
+          <w:rFonts w:hint="eastAsia"/>
+        </w:rPr>
+        <w:t>推荐结果</w:t>
+      </w:r>
+      <w:r>
+        <w:t>分别</w:t>
+      </w:r>
+      <w:r>
+        <w:rPr>
+          <w:rFonts w:hint="eastAsia"/>
+        </w:rPr>
+        <w:t>胜出</w:t>
+      </w:r>
+      <w:r>
+        <w:t>时，</w:t>
+      </w:r>
+      <w:r>
+        <w:rPr>
+          <w:rFonts w:hint="eastAsia"/>
+        </w:rPr>
+        <w:t>登陆</w:t>
+      </w:r>
+      <w:r>
+        <w:t>用户的平均数据量。</w:t>
+      </w:r>
+      <w:r>
+        <w:rPr>
+          <w:rFonts w:hint="eastAsia"/>
+        </w:rPr>
+        <w:t>来</w:t>
+      </w:r>
+      <w:r>
+        <w:t>获取数据量对算法结果的影响。</w:t>
+      </w:r>
+      <w:r>
+        <w:rPr>
+          <w:rFonts w:hint="eastAsia"/>
+        </w:rPr>
+        <w:t>根据</w:t>
+      </w:r>
+      <w:r>
+        <w:t>之前的判断，当用户数据量较多时，</w:t>
+      </w:r>
+      <w:proofErr w:type="spellStart"/>
+      <w:r>
+        <w:t>J</w:t>
+      </w:r>
+      <w:r>
+        <w:rPr>
+          <w:rFonts w:hint="eastAsia"/>
+        </w:rPr>
+        <w:t>accrad</w:t>
+      </w:r>
+      <w:proofErr w:type="spellEnd"/>
+      <w:r>
+        <w:rPr>
+          <w:rFonts w:hint="eastAsia"/>
+        </w:rPr>
+        <w:t>相关</w:t>
+      </w:r>
+      <w:r>
+        <w:t>系数占优；</w:t>
+      </w:r>
+      <w:r>
+        <w:rPr>
+          <w:rFonts w:hint="eastAsia"/>
+        </w:rPr>
+        <w:t>当</w:t>
+      </w:r>
+      <w:r>
+        <w:t>用户数据量较</w:t>
+      </w:r>
+      <w:r>
+        <w:rPr>
+          <w:rFonts w:hint="eastAsia"/>
+        </w:rPr>
+        <w:t>少</w:t>
+      </w:r>
+      <w:r>
+        <w:t>时，</w:t>
+      </w:r>
+      <w:r>
+        <w:rPr>
+          <w:rFonts w:hint="eastAsia"/>
+        </w:rPr>
+        <w:t>Cosine</w:t>
+      </w:r>
+      <w:r>
+        <w:t>余弦相关系数占优，</w:t>
+      </w:r>
+      <w:r>
+        <w:rPr>
+          <w:rFonts w:hint="eastAsia"/>
+        </w:rPr>
+        <w:t>实际</w:t>
+      </w:r>
+      <w:r>
+        <w:t>结果如图</w:t>
+      </w:r>
+      <w:r>
+        <w:t>4.1</w:t>
+      </w:r>
+      <w:r>
+        <w:t>。</w:t>
+      </w:r>
+    </w:p>
+    <w:p>
+      <w:pPr>
+        <w:ind w:firstLine="480"/>
+        <w:sectPr>
+          <w:headerReference w:type="default" r:id="rId38"/>
+          <w:pgSz w:w="11906" w:h="16838"/>
+          <w:pgMar w:top="1701" w:right="1133" w:bottom="1134" w:left="1701" w:header="1140" w:footer="561" w:gutter="567"/>
+          <w:cols w:space="720"/>
+          <w:docGrid w:type="lines" w:linePitch="312"/>
+        </w:sectPr>
+      </w:pPr>
+    </w:p>
+    <w:p>
+      <w:pPr>
+        <w:ind w:firstLine="480"/>
+        <w:rPr>
+          <w:rFonts w:hint="eastAsia"/>
+        </w:rPr>
+      </w:pPr>
+    </w:p>
+    <w:p>
+      <w:pPr>
+        <w:ind w:right="1133" w:firstLineChars="472" w:firstLine="1133"/>
+      </w:pPr>
+      <w:r>
+        <w:rPr>
+          <w:noProof/>
+        </w:rPr>
+        <w:drawing>
+          <wp:inline distT="0" distB="0" distL="0" distR="0" wp14:anchorId="1323090B" wp14:editId="6BF187AF">
+            <wp:extent cx="3930699" cy="6987633"/>
+            <wp:effectExtent l="0" t="0" r="6350" b="0"/>
+            <wp:docPr id="16" name="图片 16"/>
+            <wp:cNvGraphicFramePr>
+              <a:graphicFrameLocks xmlns:a="http://schemas.openxmlformats.org/drawingml/2006/main" noChangeAspect="1"/>
+            </wp:cNvGraphicFramePr>
+            <a:graphic xmlns:a="http://schemas.openxmlformats.org/drawingml/2006/main">
+              <a:graphicData uri="http://schemas.openxmlformats.org/drawingml/2006/picture">
+                <pic:pic xmlns:pic="http://schemas.openxmlformats.org/drawingml/2006/picture">
+                  <pic:nvPicPr>
+                    <pic:cNvPr id="16" name="5EBE88FF83D459FED7BA03F270115C2D.jpg"/>
+                    <pic:cNvPicPr/>
+                  </pic:nvPicPr>
+                  <pic:blipFill>
+                    <a:blip r:embed="rId39" cstate="print">
+                      <a:extLst>
+                        <a:ext uri="{28A0092B-C50C-407E-A947-70E740481C1C}">
+                          <a14:useLocalDpi xmlns:a14="http://schemas.microsoft.com/office/drawing/2010/main" val="0"/>
+                        </a:ext>
+                      </a:extLst>
+                    </a:blip>
+                    <a:stretch>
+                      <a:fillRect/>
+                    </a:stretch>
+                  </pic:blipFill>
+                  <pic:spPr>
+                    <a:xfrm>
+                      <a:off x="0" y="0"/>
+                      <a:ext cx="3937152" cy="6999104"/>
+                    </a:xfrm>
+                    <a:prstGeom prst="rect">
+                      <a:avLst/>
+                    </a:prstGeom>
+                  </pic:spPr>
+                </pic:pic>
+              </a:graphicData>
+            </a:graphic>
+          </wp:inline>
+        </w:drawing>
+      </w:r>
+    </w:p>
+    <w:p>
+      <w:pPr>
+        <w:ind w:right="1133" w:firstLineChars="472" w:firstLine="1133"/>
+        <w:jc w:val="center"/>
+      </w:pPr>
+      <w:r>
+        <w:rPr>
+          <w:rFonts w:hint="eastAsia"/>
+        </w:rPr>
+        <w:t>图</w:t>
+      </w:r>
+      <w:r>
+        <w:t xml:space="preserve">4.1  </w:t>
+      </w:r>
+      <w:r>
+        <w:rPr>
+          <w:rFonts w:hint="eastAsia"/>
+        </w:rPr>
+        <w:t>全部</w:t>
+      </w:r>
+      <w:r>
+        <w:t>用户的算法评价</w:t>
+      </w:r>
+    </w:p>
+    <w:p>
+      <w:pPr>
+        <w:ind w:right="-1" w:firstLine="480"/>
+      </w:pPr>
+      <w:r>
+        <w:rPr>
+          <w:rFonts w:hint="eastAsia"/>
+        </w:rPr>
+        <w:t>其中</w:t>
+      </w:r>
+      <w:r>
+        <w:t>people</w:t>
+      </w:r>
+      <w:r>
+        <w:rPr>
+          <w:rFonts w:hint="eastAsia"/>
+        </w:rPr>
+        <w:t>代表</w:t>
+      </w:r>
+      <w:r>
+        <w:t>当前用户，</w:t>
+      </w:r>
+      <w:r>
+        <w:t>count</w:t>
+      </w:r>
+      <w:r>
+        <w:rPr>
+          <w:rFonts w:hint="eastAsia"/>
+        </w:rPr>
+        <w:t>代表该</w:t>
+      </w:r>
+      <w:r>
+        <w:t>用户</w:t>
+      </w:r>
+      <w:r>
+        <w:rPr>
+          <w:rFonts w:hint="eastAsia"/>
+        </w:rPr>
+        <w:t>数据量</w:t>
+      </w:r>
+      <w:r>
+        <w:t>总数，</w:t>
+      </w:r>
+      <w:r>
+        <w:t>j</w:t>
+      </w:r>
+      <w:r>
+        <w:rPr>
+          <w:rFonts w:hint="eastAsia"/>
+        </w:rPr>
+        <w:t>代表</w:t>
+      </w:r>
+      <w:proofErr w:type="spellStart"/>
+      <w:r>
+        <w:t>J</w:t>
+      </w:r>
+      <w:r>
+        <w:rPr>
+          <w:rFonts w:hint="eastAsia"/>
+        </w:rPr>
+        <w:t>accard</w:t>
+      </w:r>
+      <w:proofErr w:type="spellEnd"/>
+      <w:r>
+        <w:rPr>
+          <w:rFonts w:hint="eastAsia"/>
+        </w:rPr>
+        <w:t>相关</w:t>
+      </w:r>
+      <w:r>
+        <w:t>系数，</w:t>
+      </w:r>
+      <w:r>
+        <w:t>c</w:t>
+      </w:r>
+      <w:r>
+        <w:rPr>
+          <w:rFonts w:hint="eastAsia"/>
+        </w:rPr>
+        <w:t>代表</w:t>
+      </w:r>
+      <w:r>
+        <w:t>C</w:t>
+      </w:r>
+      <w:r>
+        <w:rPr>
+          <w:rFonts w:hint="eastAsia"/>
+        </w:rPr>
+        <w:t>osine</w:t>
+      </w:r>
+      <w:r>
+        <w:t>相关系数，</w:t>
+      </w:r>
+      <w:r>
+        <w:rPr>
+          <w:rFonts w:hint="eastAsia"/>
+        </w:rPr>
+        <w:t>m</w:t>
+      </w:r>
+      <w:r>
+        <w:t>代表下文作者提出的</w:t>
+      </w:r>
+      <w:r>
+        <w:t>Mix</w:t>
+      </w:r>
+      <w:r>
+        <w:t>相关系数，</w:t>
+      </w:r>
+      <w:proofErr w:type="spellStart"/>
+      <w:r>
+        <w:rPr>
+          <w:rFonts w:hint="eastAsia"/>
+        </w:rPr>
+        <w:t>jave</w:t>
+      </w:r>
+      <w:proofErr w:type="spellEnd"/>
+      <w:r>
+        <w:t>、</w:t>
+      </w:r>
+      <w:proofErr w:type="spellStart"/>
+      <w:r>
+        <w:rPr>
+          <w:rFonts w:hint="eastAsia"/>
+        </w:rPr>
+        <w:t>cave</w:t>
+      </w:r>
+      <w:proofErr w:type="spellEnd"/>
+      <w:r>
+        <w:t>、</w:t>
+      </w:r>
+      <w:proofErr w:type="spellStart"/>
+      <w:r>
+        <w:rPr>
+          <w:rFonts w:hint="eastAsia"/>
+        </w:rPr>
+        <w:t>mave</w:t>
+      </w:r>
+      <w:proofErr w:type="spellEnd"/>
+      <w:r>
+        <w:rPr>
+          <w:rFonts w:hint="eastAsia"/>
+        </w:rPr>
+        <w:t>分别</w:t>
+      </w:r>
+      <w:r>
+        <w:t>代表直到运算到该用户时</w:t>
+      </w:r>
+      <w:r>
+        <w:rPr>
+          <w:rFonts w:hint="eastAsia"/>
+        </w:rPr>
+        <w:t>，三种</w:t>
+      </w:r>
+      <w:r>
+        <w:t>算法</w:t>
+      </w:r>
+      <w:r>
+        <w:rPr>
+          <w:rFonts w:hint="eastAsia"/>
+        </w:rPr>
+        <w:t>胜出时</w:t>
+      </w:r>
+      <w:r>
+        <w:t>用户数据量的平均值，</w:t>
+      </w:r>
+      <w:r>
+        <w:rPr>
+          <w:rFonts w:hint="eastAsia"/>
+        </w:rPr>
+        <w:t>它</w:t>
+      </w:r>
+      <w:r>
+        <w:t>反映了</w:t>
+      </w:r>
+      <w:r>
+        <w:rPr>
+          <w:rFonts w:hint="eastAsia"/>
+        </w:rPr>
+        <w:t>用户</w:t>
+      </w:r>
+      <w:r>
+        <w:t>数据量对三种算法的影响，</w:t>
+      </w:r>
+      <w:proofErr w:type="spellStart"/>
+      <w:r>
+        <w:rPr>
+          <w:rFonts w:hint="eastAsia"/>
+        </w:rPr>
+        <w:t>j</w:t>
+      </w:r>
+      <w:r>
+        <w:t>count</w:t>
+      </w:r>
+      <w:proofErr w:type="spellEnd"/>
+      <w:r>
+        <w:t>、</w:t>
+      </w:r>
+      <w:proofErr w:type="spellStart"/>
+      <w:r>
+        <w:rPr>
+          <w:rFonts w:hint="eastAsia"/>
+        </w:rPr>
+        <w:t>ccount</w:t>
+      </w:r>
+      <w:proofErr w:type="spellEnd"/>
+      <w:r>
+        <w:t>、</w:t>
+      </w:r>
+      <w:proofErr w:type="spellStart"/>
+      <w:r>
+        <w:rPr>
+          <w:rFonts w:hint="eastAsia"/>
+        </w:rPr>
+        <w:t>mcount</w:t>
+      </w:r>
+      <w:proofErr w:type="spellEnd"/>
+      <w:r>
+        <w:t>分别代表三</w:t>
+      </w:r>
+      <w:r>
+        <w:lastRenderedPageBreak/>
+        <w:t>种</w:t>
+      </w:r>
+      <w:r>
+        <w:rPr>
+          <w:rFonts w:hint="eastAsia"/>
+        </w:rPr>
+        <w:t>算法</w:t>
+      </w:r>
+      <w:r>
+        <w:t>的</w:t>
+      </w:r>
+      <w:r>
+        <w:rPr>
+          <w:rFonts w:hint="eastAsia"/>
+        </w:rPr>
+        <w:t>胜出数</w:t>
+      </w:r>
+      <w:r>
+        <w:t>，</w:t>
+      </w:r>
+      <w:r>
+        <w:rPr>
+          <w:rFonts w:hint="eastAsia"/>
+        </w:rPr>
+        <w:t>该</w:t>
+      </w:r>
+      <w:r>
+        <w:t>值越大表示算法越优秀，</w:t>
+      </w:r>
+      <w:r>
+        <w:t>consequence</w:t>
+      </w:r>
+      <w:r>
+        <w:t>代表对于</w:t>
+      </w:r>
+      <w:r>
+        <w:rPr>
+          <w:rFonts w:hint="eastAsia"/>
+        </w:rPr>
+        <w:t>当前</w:t>
+      </w:r>
+      <w:r>
+        <w:t>用户的胜出算法。</w:t>
+      </w:r>
+    </w:p>
+    <w:p>
+      <w:pPr>
+        <w:ind w:right="-1" w:firstLine="480"/>
+      </w:pPr>
+      <w:r>
+        <w:rPr>
+          <w:rFonts w:hint="eastAsia"/>
+        </w:rPr>
+        <w:t>由此可见</w:t>
+      </w:r>
+      <w:r>
+        <w:t>，</w:t>
+      </w:r>
+      <w:r>
+        <w:rPr>
+          <w:rFonts w:hint="eastAsia"/>
+        </w:rPr>
+        <w:t>当</w:t>
+      </w:r>
+      <w:proofErr w:type="spellStart"/>
+      <w:r>
+        <w:t>J</w:t>
+      </w:r>
+      <w:r>
+        <w:rPr>
+          <w:rFonts w:hint="eastAsia"/>
+        </w:rPr>
+        <w:t>accard</w:t>
+      </w:r>
+      <w:proofErr w:type="spellEnd"/>
+      <w:r>
+        <w:rPr>
+          <w:rFonts w:hint="eastAsia"/>
+        </w:rPr>
+        <w:t>相关</w:t>
+      </w:r>
+      <w:r>
+        <w:t>系数</w:t>
+      </w:r>
+      <w:r>
+        <w:rPr>
+          <w:rFonts w:hint="eastAsia"/>
+        </w:rPr>
+        <w:t>胜出时</w:t>
+      </w:r>
+      <w:r>
+        <w:t>，</w:t>
+      </w:r>
+      <w:r>
+        <w:rPr>
+          <w:rFonts w:hint="eastAsia"/>
+        </w:rPr>
+        <w:t>用户</w:t>
+      </w:r>
+      <w:r>
+        <w:t>的平均数据量为</w:t>
+      </w:r>
+      <w:r>
+        <w:t>731</w:t>
+      </w:r>
+      <w:r>
+        <w:t>；</w:t>
+      </w:r>
+      <w:r>
+        <w:rPr>
+          <w:rFonts w:hint="eastAsia"/>
+        </w:rPr>
+        <w:t>当</w:t>
+      </w:r>
+      <w:r>
+        <w:t>C</w:t>
+      </w:r>
+      <w:r>
+        <w:rPr>
+          <w:rFonts w:hint="eastAsia"/>
+        </w:rPr>
+        <w:t>osine</w:t>
+      </w:r>
+      <w:r>
+        <w:rPr>
+          <w:rFonts w:hint="eastAsia"/>
+        </w:rPr>
+        <w:t>相关</w:t>
+      </w:r>
+      <w:r>
+        <w:t>系数</w:t>
+      </w:r>
+      <w:r>
+        <w:rPr>
+          <w:rFonts w:hint="eastAsia"/>
+        </w:rPr>
+        <w:t>胜出时</w:t>
+      </w:r>
+      <w:r>
+        <w:t>，用户的平均数据量为</w:t>
+      </w:r>
+      <w:r>
+        <w:t>220</w:t>
+      </w:r>
+      <w:r>
+        <w:t>。实际结果验证了</w:t>
+      </w:r>
+      <w:r>
+        <w:rPr>
+          <w:rFonts w:hint="eastAsia"/>
+        </w:rPr>
+        <w:t>上文</w:t>
+      </w:r>
+      <w:r>
+        <w:t>对公式的</w:t>
+      </w:r>
+      <w:r>
+        <w:rPr>
+          <w:rFonts w:hint="eastAsia"/>
+        </w:rPr>
+        <w:t>分析</w:t>
+      </w:r>
+      <w:r>
+        <w:t>，</w:t>
+      </w:r>
+      <w:r>
+        <w:rPr>
+          <w:rFonts w:hint="eastAsia"/>
+        </w:rPr>
+        <w:t>且</w:t>
+      </w:r>
+      <w:r>
+        <w:t>二者特性</w:t>
+      </w:r>
+      <w:r>
+        <w:rPr>
+          <w:rFonts w:hint="eastAsia"/>
+        </w:rPr>
+        <w:t>较</w:t>
+      </w:r>
+      <w:r>
+        <w:t>明显</w:t>
+      </w:r>
+      <w:r>
+        <w:t>。</w:t>
+      </w:r>
+    </w:p>
+    <w:p>
+      <w:pPr>
         <w:pStyle w:val="a6"/>
+        <w:rPr>
+          <w:rFonts w:hint="eastAsia"/>
+        </w:rPr>
       </w:pPr>
       <w:r>
         <w:rPr>
@@ -14047,10 +16331,384 @@
         <w:rPr>
           <w:rFonts w:hint="eastAsia"/>
         </w:rPr>
-        <w:t>提出改进</w:t>
+        <w:t>提出</w:t>
+      </w:r>
+      <w:r>
+        <w:rPr>
+          <w:rFonts w:hint="eastAsia"/>
+        </w:rPr>
+        <w:t>优化</w:t>
       </w:r>
       <w:r>
         <w:t>算法</w:t>
+      </w:r>
+    </w:p>
+    <w:p>
+      <w:r>
+        <w:rPr>
+          <w:rFonts w:hint="eastAsia"/>
+        </w:rPr>
+        <w:t xml:space="preserve">    </w:t>
+      </w:r>
+      <w:r>
+        <w:rPr>
+          <w:rFonts w:hint="eastAsia"/>
+        </w:rPr>
+        <w:t>既然</w:t>
+      </w:r>
+      <w:r>
+        <w:t>我们的分析结果被证实，</w:t>
+      </w:r>
+      <w:r>
+        <w:rPr>
+          <w:rFonts w:hint="eastAsia"/>
+        </w:rPr>
+        <w:t>即</w:t>
+      </w:r>
+      <w:r>
+        <w:t>当用户数据量较多时，</w:t>
+      </w:r>
+      <w:proofErr w:type="spellStart"/>
+      <w:r>
+        <w:t>J</w:t>
+      </w:r>
+      <w:r>
+        <w:rPr>
+          <w:rFonts w:hint="eastAsia"/>
+        </w:rPr>
+        <w:t>accrad</w:t>
+      </w:r>
+      <w:proofErr w:type="spellEnd"/>
+      <w:r>
+        <w:rPr>
+          <w:rFonts w:hint="eastAsia"/>
+        </w:rPr>
+        <w:t>相关</w:t>
+      </w:r>
+      <w:r>
+        <w:t>系数占优；</w:t>
+      </w:r>
+      <w:r>
+        <w:rPr>
+          <w:rFonts w:hint="eastAsia"/>
+        </w:rPr>
+        <w:t>当</w:t>
+      </w:r>
+      <w:r>
+        <w:t>用户数据量较</w:t>
+      </w:r>
+      <w:r>
+        <w:rPr>
+          <w:rFonts w:hint="eastAsia"/>
+        </w:rPr>
+        <w:t>少</w:t>
+      </w:r>
+      <w:r>
+        <w:t>时，</w:t>
+      </w:r>
+      <w:r>
+        <w:rPr>
+          <w:rFonts w:hint="eastAsia"/>
+        </w:rPr>
+        <w:t>Cosine</w:t>
+      </w:r>
+      <w:r>
+        <w:t>余弦相关系数占优。</w:t>
+      </w:r>
+      <w:r>
+        <w:rPr>
+          <w:rFonts w:hint="eastAsia"/>
+        </w:rPr>
+        <w:t>那么</w:t>
+      </w:r>
+      <w:r>
+        <w:t>我们就可以</w:t>
+      </w:r>
+      <w:r>
+        <w:rPr>
+          <w:rFonts w:hint="eastAsia"/>
+        </w:rPr>
+        <w:t>结合</w:t>
+      </w:r>
+      <w:r>
+        <w:t>两种算法提出一种优化的组合算法，</w:t>
+      </w:r>
+      <w:r>
+        <w:rPr>
+          <w:rFonts w:hint="eastAsia"/>
+        </w:rPr>
+        <w:t>保留</w:t>
+      </w:r>
+      <w:r>
+        <w:t>两</w:t>
+      </w:r>
+      <w:r>
+        <w:rPr>
+          <w:rFonts w:hint="eastAsia"/>
+        </w:rPr>
+        <w:t>种</w:t>
+      </w:r>
+      <w:r>
+        <w:t>算法的优势，并且</w:t>
+      </w:r>
+      <w:r>
+        <w:rPr>
+          <w:rFonts w:hint="eastAsia"/>
+        </w:rPr>
+        <w:t>互相填补</w:t>
+      </w:r>
+      <w:r>
+        <w:t>彼此的</w:t>
+      </w:r>
+      <w:r>
+        <w:rPr>
+          <w:rFonts w:hint="eastAsia"/>
+        </w:rPr>
+        <w:t>劣势</w:t>
+      </w:r>
+      <w:r>
+        <w:t>。</w:t>
+      </w:r>
+      <w:r>
+        <w:t>M</w:t>
+      </w:r>
+      <w:r>
+        <w:rPr>
+          <w:rFonts w:hint="eastAsia"/>
+        </w:rPr>
+        <w:t>ix</w:t>
+      </w:r>
+      <w:r>
+        <w:t>算法就是在这种思想下诞生。</w:t>
+      </w:r>
+    </w:p>
+    <w:p>
+      <w:pPr>
+        <w:ind w:right="-1"/>
+      </w:pPr>
+      <w:r>
+        <w:rPr>
+          <w:rFonts w:hint="eastAsia"/>
+        </w:rPr>
+        <w:tab/>
+      </w:r>
+      <w:r>
+        <w:rPr>
+          <w:rFonts w:hint="eastAsia"/>
+        </w:rPr>
+        <w:t>我们假设用户</w:t>
+      </w:r>
+      <w:r>
+        <w:t>数据量为变量</w:t>
+      </w:r>
+      <w:r>
+        <w:t>x</w:t>
+      </w:r>
+      <w:r>
+        <w:t>，</w:t>
+      </w:r>
+      <w:r>
+        <w:t>J</w:t>
+      </w:r>
+      <w:r>
+        <w:rPr>
+          <w:rFonts w:hint="eastAsia"/>
+        </w:rPr>
+        <w:t>为</w:t>
+      </w:r>
+      <w:proofErr w:type="spellStart"/>
+      <w:r>
+        <w:t>J</w:t>
+      </w:r>
+      <w:r>
+        <w:rPr>
+          <w:rFonts w:hint="eastAsia"/>
+        </w:rPr>
+        <w:t>accrad</w:t>
+      </w:r>
+      <w:proofErr w:type="spellEnd"/>
+      <w:r>
+        <w:rPr>
+          <w:rFonts w:hint="eastAsia"/>
+        </w:rPr>
+        <w:t>相关</w:t>
+      </w:r>
+      <w:r>
+        <w:t>系数，</w:t>
+      </w:r>
+      <w:r>
+        <w:t>C</w:t>
+      </w:r>
+      <w:r>
+        <w:rPr>
+          <w:rFonts w:hint="eastAsia"/>
+        </w:rPr>
+        <w:t>为</w:t>
+      </w:r>
+      <w:r>
+        <w:rPr>
+          <w:rFonts w:hint="eastAsia"/>
+        </w:rPr>
+        <w:t>Cosine</w:t>
+      </w:r>
+      <w:r>
+        <w:rPr>
+          <w:rFonts w:hint="eastAsia"/>
+        </w:rPr>
+        <w:t>相关</w:t>
+      </w:r>
+      <w:r>
+        <w:t>系数。当</w:t>
+      </w:r>
+      <w:r>
+        <w:rPr>
+          <w:rFonts w:hint="eastAsia"/>
+        </w:rPr>
+        <w:t>x</w:t>
+      </w:r>
+      <w:r>
+        <w:rPr>
+          <w:rFonts w:hint="eastAsia"/>
+        </w:rPr>
+        <w:t>增大</w:t>
+      </w:r>
+      <w:r>
+        <w:t>时，</w:t>
+      </w:r>
+      <w:r>
+        <w:t>J</w:t>
+      </w:r>
+      <w:r>
+        <w:t>所占</w:t>
+      </w:r>
+      <w:r>
+        <w:rPr>
+          <w:rFonts w:hint="eastAsia"/>
+        </w:rPr>
+        <w:t>比例</w:t>
+      </w:r>
+      <w:r>
+        <w:t>增大，当</w:t>
+      </w:r>
+      <w:r>
+        <w:rPr>
+          <w:rFonts w:hint="eastAsia"/>
+        </w:rPr>
+        <w:t>x</w:t>
+      </w:r>
+      <w:r>
+        <w:rPr>
+          <w:rFonts w:hint="eastAsia"/>
+        </w:rPr>
+        <w:t>减</w:t>
+      </w:r>
+      <w:r>
+        <w:t>小时，</w:t>
+      </w:r>
+      <w:r>
+        <w:t>C</w:t>
+      </w:r>
+      <w:r>
+        <w:t>所占</w:t>
+      </w:r>
+      <w:r>
+        <w:rPr>
+          <w:rFonts w:hint="eastAsia"/>
+        </w:rPr>
+        <w:t>比例</w:t>
+      </w:r>
+      <w:r>
+        <w:t>增大。</w:t>
+      </w:r>
+      <w:r>
+        <w:rPr>
+          <w:rFonts w:hint="eastAsia"/>
+        </w:rPr>
+        <w:t>鉴于实际验证</w:t>
+      </w:r>
+      <w:r>
+        <w:t>中</w:t>
+      </w:r>
+      <w:r>
+        <w:rPr>
+          <w:rFonts w:hint="eastAsia"/>
+        </w:rPr>
+        <w:t>x</w:t>
+      </w:r>
+      <w:r>
+        <w:rPr>
+          <w:rFonts w:hint="eastAsia"/>
+        </w:rPr>
+        <w:t>的</w:t>
+      </w:r>
+      <w:r>
+        <w:t>数据量</w:t>
+      </w:r>
+      <w:r>
+        <w:rPr>
+          <w:rFonts w:hint="eastAsia"/>
+        </w:rPr>
+        <w:t>影响</w:t>
+      </w:r>
+      <w:r>
+        <w:t>比重较大，所以</w:t>
+      </w:r>
+      <w:r>
+        <w:t>x</w:t>
+      </w:r>
+      <w:r>
+        <w:rPr>
+          <w:rFonts w:hint="eastAsia"/>
+        </w:rPr>
+        <w:t>采用</w:t>
+      </w:r>
+      <w:r>
+        <w:t>3</w:t>
+      </w:r>
+      <w:r>
+        <w:rPr>
+          <w:rFonts w:hint="eastAsia"/>
+        </w:rPr>
+        <w:t>次</w:t>
+      </w:r>
+      <w:r>
+        <w:t>指数。</w:t>
+      </w:r>
+      <w:r>
+        <w:rPr>
+          <w:rFonts w:hint="eastAsia"/>
+        </w:rPr>
+        <w:t>设</w:t>
+      </w:r>
+      <w:r>
+        <w:t>a</w:t>
+      </w:r>
+      <w:r>
+        <w:t>为三次方系数，</w:t>
+      </w:r>
+      <w:r>
+        <w:t>M</w:t>
+      </w:r>
+      <w:r>
+        <w:rPr>
+          <w:rFonts w:hint="eastAsia"/>
+        </w:rPr>
+        <w:t>为</w:t>
+      </w:r>
+      <w:r>
+        <w:t>M</w:t>
+      </w:r>
+      <w:r>
+        <w:rPr>
+          <w:rFonts w:hint="eastAsia"/>
+        </w:rPr>
+        <w:t>ix</w:t>
+      </w:r>
+      <w:r>
+        <w:t>相关系数，</w:t>
+      </w:r>
+      <w:r>
+        <w:t>则公式如下。</w:t>
       </w:r>
     </w:p>
     <w:p>
@@ -14060,128 +16718,644 @@
           <w:tab w:val="left" w:pos="285"/>
           <w:tab w:val="center" w:pos="4252"/>
         </w:tabs>
-        <w:rPr>
-          <w:rFonts w:ascii="黑体" w:eastAsia="黑体" w:hAnsi="黑体"/>
+        <w:jc w:val="right"/>
+        <w:rPr>
+          <w:sz w:val="24"/>
+          <w:szCs w:val="20"/>
+        </w:rPr>
+      </w:pPr>
+      <w:r>
+        <w:rPr>
+          <w:sz w:val="24"/>
+          <w:szCs w:val="20"/>
+        </w:rPr>
+        <w:t xml:space="preserve">          </w:t>
+      </w:r>
+      <m:oMath>
+        <m:r>
+          <m:rPr>
+            <m:sty m:val="p"/>
+          </m:rPr>
+          <w:rPr>
+            <w:rFonts w:ascii="Cambria Math" w:hAnsi="Cambria Math"/>
+            <w:sz w:val="24"/>
+            <w:szCs w:val="20"/>
+          </w:rPr>
+          <m:t>M=</m:t>
+        </m:r>
+        <m:r>
+          <m:rPr>
+            <m:sty m:val="p"/>
+          </m:rPr>
+          <w:rPr>
+            <w:rFonts w:ascii="Cambria Math" w:hAnsi="Cambria Math" w:cs="Cambria Math"/>
+            <w:sz w:val="24"/>
+            <w:szCs w:val="20"/>
+          </w:rPr>
+          <m:t>a</m:t>
+        </m:r>
+        <m:sSup>
+          <m:sSupPr>
+            <m:ctrlPr>
+              <w:rPr>
+                <w:rFonts w:ascii="Cambria Math" w:hAnsi="Cambria Math" w:cs="Cambria Math"/>
+                <w:sz w:val="24"/>
+                <w:szCs w:val="20"/>
+              </w:rPr>
+            </m:ctrlPr>
+          </m:sSupPr>
+          <m:e>
+            <m:r>
+              <m:rPr>
+                <m:sty m:val="p"/>
+              </m:rPr>
+              <w:rPr>
+                <w:rFonts w:ascii="Cambria Math" w:hAnsi="Cambria Math" w:cs="Cambria Math"/>
+                <w:sz w:val="24"/>
+                <w:szCs w:val="20"/>
+              </w:rPr>
+              <m:t>x</m:t>
+            </m:r>
+          </m:e>
+          <m:sup>
+            <m:r>
+              <m:rPr>
+                <m:sty m:val="p"/>
+              </m:rPr>
+              <w:rPr>
+                <w:rFonts w:ascii="Cambria Math" w:hAnsi="Cambria Math" w:cs="Cambria Math"/>
+                <w:sz w:val="24"/>
+                <w:szCs w:val="20"/>
+              </w:rPr>
+              <m:t>3</m:t>
+            </m:r>
+          </m:sup>
+        </m:sSup>
+        <m:r>
+          <m:rPr>
+            <m:sty m:val="p"/>
+          </m:rPr>
+          <w:rPr>
+            <w:rFonts w:ascii="Cambria Math" w:hAnsi="Cambria Math" w:cs="Cambria Math"/>
+            <w:sz w:val="24"/>
+            <w:szCs w:val="20"/>
+          </w:rPr>
+          <m:t>J+C</m:t>
+        </m:r>
+      </m:oMath>
+      <w:r>
+        <w:rPr>
+          <w:sz w:val="24"/>
+          <w:szCs w:val="20"/>
+        </w:rPr>
+        <w:t xml:space="preserve">  </w:t>
+      </w:r>
+      <w:r>
+        <w:rPr>
+          <w:sz w:val="24"/>
+          <w:szCs w:val="20"/>
+        </w:rPr>
+        <w:t xml:space="preserve">          </w:t>
+      </w:r>
+      <w:r>
+        <w:rPr>
+          <w:sz w:val="24"/>
+          <w:szCs w:val="20"/>
+        </w:rPr>
+        <w:t xml:space="preserve"> </w:t>
+      </w:r>
+      <w:r>
+        <w:rPr>
+          <w:sz w:val="24"/>
+          <w:szCs w:val="20"/>
+        </w:rPr>
+        <w:t xml:space="preserve">          </w:t>
+      </w:r>
+      <w:r>
+        <w:rPr>
+          <w:sz w:val="24"/>
+          <w:szCs w:val="20"/>
+        </w:rPr>
+        <w:t>（</w:t>
+      </w:r>
+      <w:r>
+        <w:rPr>
+          <w:sz w:val="24"/>
+          <w:szCs w:val="20"/>
+        </w:rPr>
+        <w:t>4-1</w:t>
+      </w:r>
+      <w:r>
+        <w:rPr>
+          <w:sz w:val="24"/>
+          <w:szCs w:val="20"/>
+        </w:rPr>
+        <w:t>）</w:t>
+      </w:r>
+    </w:p>
+    <w:p>
+      <w:pPr>
+        <w:ind w:firstLine="480"/>
+      </w:pPr>
+      <w:r>
+        <w:rPr>
+          <w:rFonts w:hint="eastAsia"/>
+        </w:rPr>
+        <w:t>系数</w:t>
+      </w:r>
+      <w:r>
+        <w:t>a</w:t>
+      </w:r>
+      <w:r>
+        <w:t>值得确定要依赖于</w:t>
+      </w:r>
+      <w:r>
+        <w:rPr>
+          <w:rFonts w:hint="eastAsia"/>
+        </w:rPr>
+        <w:t>两种</w:t>
+      </w:r>
+      <w:r>
+        <w:t>算法</w:t>
+      </w:r>
+      <w:r>
+        <w:rPr>
+          <w:rFonts w:hint="eastAsia"/>
+        </w:rPr>
+        <w:t>胜出</w:t>
+      </w:r>
+      <w:r>
+        <w:t>时的平均</w:t>
+      </w:r>
+      <w:r>
+        <w:rPr>
+          <w:rFonts w:hint="eastAsia"/>
+        </w:rPr>
+        <w:t>用户数据量</w:t>
+      </w:r>
+      <w:r>
+        <w:t>，即</w:t>
+      </w:r>
+      <w:proofErr w:type="spellStart"/>
+      <w:r>
+        <w:t>J</w:t>
+      </w:r>
+      <w:r>
+        <w:rPr>
+          <w:rFonts w:hint="eastAsia"/>
+        </w:rPr>
+        <w:t>accard</w:t>
+      </w:r>
+      <w:proofErr w:type="spellEnd"/>
+      <w:r>
+        <w:t>相关系数胜出时的</w:t>
+      </w:r>
+      <w:r>
+        <w:t>730</w:t>
+      </w:r>
+      <w:r>
+        <w:rPr>
+          <w:rFonts w:hint="eastAsia"/>
+        </w:rPr>
+        <w:t>和</w:t>
+      </w:r>
+      <w:r>
+        <w:t>C</w:t>
+      </w:r>
+      <w:r>
+        <w:rPr>
+          <w:rFonts w:hint="eastAsia"/>
+        </w:rPr>
+        <w:t>osine</w:t>
+      </w:r>
+      <w:r>
+        <w:t>相关系数胜出时的</w:t>
+      </w:r>
+      <w:r>
+        <w:t>220</w:t>
+      </w:r>
+      <w:r>
+        <w:t>，我们可以</w:t>
+      </w:r>
+      <w:r>
+        <w:rPr>
+          <w:rFonts w:hint="eastAsia"/>
+        </w:rPr>
+        <w:t>做</w:t>
+      </w:r>
+      <w:r>
+        <w:t>初步的判断，</w:t>
+      </w:r>
+      <w:r>
+        <w:rPr>
+          <w:rFonts w:hint="eastAsia"/>
+        </w:rPr>
+        <w:t>当</w:t>
+      </w:r>
+      <w:r>
+        <w:t>用户数据量为</w:t>
+      </w:r>
+      <w:r>
+        <w:t>40</w:t>
+      </w:r>
+      <w:r>
+        <w:t>0</w:t>
+      </w:r>
+      <w:r>
+        <w:rPr>
+          <w:rFonts w:hint="eastAsia"/>
+        </w:rPr>
+        <w:t>以下</w:t>
+      </w:r>
+      <w:r>
+        <w:t>时，</w:t>
+      </w:r>
+      <w:r>
+        <w:t>C</w:t>
+      </w:r>
+      <w:r>
+        <w:rPr>
+          <w:rFonts w:hint="eastAsia"/>
+        </w:rPr>
+        <w:t>osine</w:t>
+      </w:r>
+      <w:r>
+        <w:t>更为出色。</w:t>
+      </w:r>
+      <w:r>
+        <w:rPr>
+          <w:rFonts w:hint="eastAsia"/>
+        </w:rPr>
+        <w:t>即</w:t>
+      </w:r>
+      <w:r>
+        <w:t>当用户量为</w:t>
+      </w:r>
+      <w:r>
+        <w:t>40</w:t>
+      </w:r>
+      <w:r>
+        <w:t>0</w:t>
+      </w:r>
+      <w:r>
+        <w:t>时，</w:t>
+      </w:r>
+      <w:r>
+        <w:t>C</w:t>
+      </w:r>
+      <w:r>
+        <w:rPr>
+          <w:rFonts w:hint="eastAsia"/>
+        </w:rPr>
+        <w:t>应</w:t>
+      </w:r>
+      <w:r>
+        <w:t>有优势，考虑到</w:t>
+      </w:r>
+      <w:r>
+        <w:t>C</w:t>
+      </w:r>
+      <w:r>
+        <w:rPr>
+          <w:rFonts w:hint="eastAsia"/>
+        </w:rPr>
+        <w:t>osine</w:t>
+      </w:r>
+      <w:r>
+        <w:t>相关系数普遍数值</w:t>
+      </w:r>
+      <w:r>
+        <w:rPr>
+          <w:rFonts w:hint="eastAsia"/>
+        </w:rPr>
+        <w:t>大</w:t>
+      </w:r>
+      <w:r>
+        <w:t>于</w:t>
+      </w:r>
+      <w:proofErr w:type="spellStart"/>
+      <w:r>
+        <w:t>J</w:t>
+      </w:r>
+      <w:r>
+        <w:rPr>
+          <w:rFonts w:hint="eastAsia"/>
+        </w:rPr>
+        <w:t>accard</w:t>
+      </w:r>
+      <w:proofErr w:type="spellEnd"/>
+      <w:r>
+        <w:t>相关系数，相同用户大概在</w:t>
+      </w:r>
+      <w:r>
+        <w:t>8</w:t>
+      </w:r>
+      <w:r>
+        <w:t>倍左右，</w:t>
+      </w:r>
+      <w:r>
+        <w:rPr>
+          <w:rFonts w:hint="eastAsia"/>
+        </w:rPr>
+        <w:t>故</w:t>
+      </w:r>
+      <w:r>
+        <w:t>当</w:t>
+      </w:r>
+      <w:r>
+        <w:t>x=450</w:t>
+      </w:r>
+      <w:r>
+        <w:rPr>
+          <w:rFonts w:hint="eastAsia"/>
+        </w:rPr>
+        <w:t>时</w:t>
+      </w:r>
+      <w:r>
+        <w:t>，</w:t>
+      </w:r>
+      <w:r>
+        <w:rPr>
+          <w:rFonts w:hint="eastAsia"/>
+        </w:rPr>
+        <w:t>a</w:t>
+      </w:r>
+      <m:oMath>
+        <m:sSup>
+          <m:sSupPr>
+            <m:ctrlPr>
+              <w:rPr>
+                <w:rFonts w:ascii="Cambria Math" w:hAnsi="Cambria Math" w:cs="Cambria Math"/>
+              </w:rPr>
+            </m:ctrlPr>
+          </m:sSupPr>
+          <m:e>
+            <m:r>
+              <m:rPr>
+                <m:sty m:val="p"/>
+              </m:rPr>
+              <w:rPr>
+                <w:rFonts w:ascii="Cambria Math" w:hAnsi="Cambria Math" w:cs="Cambria Math"/>
+              </w:rPr>
+              <m:t>x</m:t>
+            </m:r>
+          </m:e>
+          <m:sup>
+            <m:r>
+              <m:rPr>
+                <m:sty m:val="p"/>
+              </m:rPr>
+              <w:rPr>
+                <w:rFonts w:ascii="Cambria Math" w:hAnsi="Cambria Math" w:cs="Cambria Math"/>
+              </w:rPr>
+              <m:t>3</m:t>
+            </m:r>
+          </m:sup>
+        </m:sSup>
+      </m:oMath>
+      <w:r>
+        <w:t>取</w:t>
+      </w:r>
+      <w:r>
+        <w:t>3</w:t>
+      </w:r>
+      <w:r>
+        <w:t>效果最佳（经测试验证）。</w:t>
+      </w:r>
+      <w:r>
+        <w:t>经计算，</w:t>
+      </w:r>
+      <w:r>
+        <w:t>a</w:t>
+      </w:r>
+      <w:r>
+        <w:t>的取值为</w:t>
+      </w:r>
+      <w:r>
+        <w:t>4.6875*</w:t>
+      </w:r>
+      <m:oMath>
+        <m:sSup>
+          <m:sSupPr>
+            <m:ctrlPr>
+              <w:rPr>
+                <w:rFonts w:ascii="Cambria Math" w:hAnsi="Cambria Math"/>
+                <w:i/>
+              </w:rPr>
+            </m:ctrlPr>
+          </m:sSupPr>
+          <m:e>
+            <m:r>
+              <w:rPr>
+                <w:rFonts w:ascii="Cambria Math" w:hAnsi="Cambria Math"/>
+              </w:rPr>
+              <m:t>10</m:t>
+            </m:r>
+          </m:e>
+          <m:sup>
+            <m:r>
+              <w:rPr>
+                <w:rFonts w:ascii="Cambria Math" w:hAnsi="Cambria Math"/>
+              </w:rPr>
+              <m:t>-8</m:t>
+            </m:r>
+          </m:sup>
+        </m:sSup>
+      </m:oMath>
+      <w:r>
+        <w:t>，</w:t>
+      </w:r>
+      <w:r>
+        <w:rPr>
+          <w:rFonts w:hint="eastAsia"/>
+        </w:rPr>
+        <w:t>带入</w:t>
+      </w:r>
+      <w:r>
+        <w:t>公式算出</w:t>
+      </w:r>
+      <w:r>
+        <w:t>M</w:t>
+      </w:r>
+      <w:r>
+        <w:rPr>
+          <w:rFonts w:hint="eastAsia"/>
+        </w:rPr>
+        <w:t>ix</w:t>
+      </w:r>
+      <w:r>
+        <w:t>相关系数的值，</w:t>
+      </w:r>
+      <w:r>
+        <w:rPr>
+          <w:rFonts w:hint="eastAsia"/>
+        </w:rPr>
+        <w:t>如图</w:t>
+      </w:r>
+      <w:r>
+        <w:t>4.2</w:t>
+      </w:r>
+      <w:r>
+        <w:t>。</w:t>
+      </w:r>
+    </w:p>
+    <w:p>
+      <w:pPr>
+        <w:rPr>
+          <w:rFonts w:hint="eastAsia"/>
+        </w:rPr>
+      </w:pPr>
+      <w:r>
+        <w:rPr>
+          <w:rFonts w:hint="eastAsia"/>
+          <w:noProof/>
+        </w:rPr>
+        <w:drawing>
+          <wp:inline distT="0" distB="0" distL="0" distR="0" wp14:anchorId="7D8A5B21" wp14:editId="51293442">
+            <wp:extent cx="5400040" cy="334645"/>
+            <wp:effectExtent l="0" t="0" r="10160" b="0"/>
+            <wp:docPr id="17" name="图片 17"/>
+            <wp:cNvGraphicFramePr>
+              <a:graphicFrameLocks xmlns:a="http://schemas.openxmlformats.org/drawingml/2006/main" noChangeAspect="1"/>
+            </wp:cNvGraphicFramePr>
+            <a:graphic xmlns:a="http://schemas.openxmlformats.org/drawingml/2006/main">
+              <a:graphicData uri="http://schemas.openxmlformats.org/drawingml/2006/picture">
+                <pic:pic xmlns:pic="http://schemas.openxmlformats.org/drawingml/2006/picture">
+                  <pic:nvPicPr>
+                    <pic:cNvPr id="17" name="屏幕快照 2016-05-19 10.46.16.png"/>
+                    <pic:cNvPicPr/>
+                  </pic:nvPicPr>
+                  <pic:blipFill>
+                    <a:blip r:embed="rId40" cstate="print">
+                      <a:extLst>
+                        <a:ext uri="{28A0092B-C50C-407E-A947-70E740481C1C}">
+                          <a14:useLocalDpi xmlns:a14="http://schemas.microsoft.com/office/drawing/2010/main" val="0"/>
+                        </a:ext>
+                      </a:extLst>
+                    </a:blip>
+                    <a:stretch>
+                      <a:fillRect/>
+                    </a:stretch>
+                  </pic:blipFill>
+                  <pic:spPr>
+                    <a:xfrm>
+                      <a:off x="0" y="0"/>
+                      <a:ext cx="5400040" cy="334645"/>
+                    </a:xfrm>
+                    <a:prstGeom prst="rect">
+                      <a:avLst/>
+                    </a:prstGeom>
+                  </pic:spPr>
+                </pic:pic>
+              </a:graphicData>
+            </a:graphic>
+          </wp:inline>
+        </w:drawing>
+      </w:r>
+    </w:p>
+    <w:p>
+      <w:pPr>
+        <w:ind w:firstLine="480"/>
+        <w:jc w:val="center"/>
+        <w:rPr>
+          <w:rFonts w:hint="eastAsia"/>
+        </w:rPr>
+      </w:pPr>
+      <w:r>
+        <w:t>图</w:t>
+      </w:r>
+      <w:r>
+        <w:t>4.2  M</w:t>
+      </w:r>
+      <w:r>
+        <w:rPr>
+          <w:rFonts w:hint="eastAsia"/>
+        </w:rPr>
+        <w:t>ix</w:t>
+      </w:r>
+      <w:r>
+        <w:t>相关系数计算</w:t>
+      </w:r>
+    </w:p>
+    <w:p>
+      <w:r>
+        <w:rPr>
           <w:b/>
         </w:rPr>
-      </w:pPr>
-    </w:p>
-    <w:p>
-      <w:pPr>
-        <w:pStyle w:val="a6"/>
-        <w:tabs>
-          <w:tab w:val="left" w:pos="285"/>
-          <w:tab w:val="center" w:pos="4252"/>
-        </w:tabs>
-        <w:rPr>
-          <w:rFonts w:ascii="黑体" w:eastAsia="黑体" w:hAnsi="黑体"/>
-          <w:b/>
-        </w:rPr>
-      </w:pPr>
-    </w:p>
-    <w:p>
-      <w:pPr>
-        <w:pStyle w:val="a6"/>
-        <w:tabs>
-          <w:tab w:val="left" w:pos="285"/>
-          <w:tab w:val="center" w:pos="4252"/>
-        </w:tabs>
-        <w:rPr>
-          <w:rFonts w:ascii="黑体" w:eastAsia="黑体" w:hAnsi="黑体"/>
-          <w:b/>
-        </w:rPr>
-      </w:pPr>
-    </w:p>
-    <w:p>
-      <w:pPr>
-        <w:pStyle w:val="a6"/>
-        <w:tabs>
-          <w:tab w:val="left" w:pos="285"/>
-          <w:tab w:val="center" w:pos="4252"/>
-        </w:tabs>
-        <w:rPr>
-          <w:rFonts w:ascii="黑体" w:eastAsia="黑体" w:hAnsi="黑体"/>
-          <w:b/>
-        </w:rPr>
-      </w:pPr>
-    </w:p>
-    <w:p>
-      <w:pPr>
-        <w:pStyle w:val="a6"/>
-        <w:tabs>
-          <w:tab w:val="left" w:pos="285"/>
-          <w:tab w:val="center" w:pos="4252"/>
-        </w:tabs>
-        <w:rPr>
-          <w:rFonts w:ascii="黑体" w:eastAsia="黑体" w:hAnsi="黑体"/>
-          <w:b/>
-        </w:rPr>
-      </w:pPr>
-    </w:p>
-    <w:p>
-      <w:pPr>
-        <w:pStyle w:val="a6"/>
-        <w:tabs>
-          <w:tab w:val="left" w:pos="285"/>
-          <w:tab w:val="center" w:pos="4252"/>
-        </w:tabs>
-        <w:rPr>
-          <w:rFonts w:ascii="黑体" w:eastAsia="黑体" w:hAnsi="黑体"/>
-          <w:b/>
-        </w:rPr>
-      </w:pPr>
-    </w:p>
-    <w:p>
-      <w:pPr>
-        <w:pStyle w:val="a6"/>
-        <w:tabs>
-          <w:tab w:val="left" w:pos="285"/>
-          <w:tab w:val="center" w:pos="4252"/>
-        </w:tabs>
-        <w:rPr>
-          <w:rFonts w:ascii="黑体" w:eastAsia="黑体" w:hAnsi="黑体"/>
-          <w:b/>
-        </w:rPr>
-      </w:pPr>
-    </w:p>
-    <w:p>
-      <w:pPr>
-        <w:pStyle w:val="a6"/>
-        <w:tabs>
-          <w:tab w:val="left" w:pos="285"/>
-          <w:tab w:val="center" w:pos="4252"/>
-        </w:tabs>
-        <w:rPr>
-          <w:rFonts w:ascii="黑体" w:eastAsia="黑体" w:hAnsi="黑体"/>
-          <w:b/>
-        </w:rPr>
-      </w:pPr>
-    </w:p>
-    <w:p>
-      <w:pPr>
-        <w:pStyle w:val="a6"/>
-        <w:tabs>
-          <w:tab w:val="left" w:pos="285"/>
-          <w:tab w:val="center" w:pos="4252"/>
-        </w:tabs>
-        <w:rPr>
-          <w:rFonts w:ascii="黑体" w:eastAsia="黑体" w:hAnsi="黑体"/>
-          <w:b/>
-        </w:rPr>
-      </w:pPr>
-    </w:p>
-    <w:p>
-      <w:pPr>
-        <w:pStyle w:val="a6"/>
-        <w:tabs>
-          <w:tab w:val="left" w:pos="285"/>
-          <w:tab w:val="center" w:pos="4252"/>
-        </w:tabs>
-        <w:rPr>
-          <w:rFonts w:ascii="黑体" w:eastAsia="黑体" w:hAnsi="黑体"/>
-          <w:b/>
-        </w:rPr>
-      </w:pPr>
+        <w:t xml:space="preserve">    </w:t>
+      </w:r>
+      <w:r>
+        <w:t>得出结果后进行算法</w:t>
+      </w:r>
+      <w:r>
+        <w:rPr>
+          <w:rFonts w:hint="eastAsia"/>
+        </w:rPr>
+        <w:t>评估</w:t>
+      </w:r>
+      <w:r>
+        <w:t>，</w:t>
+      </w:r>
+      <w:r>
+        <w:rPr>
+          <w:rFonts w:hint="eastAsia"/>
+        </w:rPr>
+        <w:t>如图</w:t>
+      </w:r>
+      <w:r>
+        <w:t>4.1</w:t>
+      </w:r>
+      <w:r>
+        <w:rPr>
+          <w:rFonts w:hint="eastAsia"/>
+        </w:rPr>
+        <w:t>所示</w:t>
+      </w:r>
+      <w:r>
+        <w:t>，</w:t>
+      </w:r>
+      <w:r>
+        <w:t>M</w:t>
+      </w:r>
+      <w:r>
+        <w:rPr>
+          <w:rFonts w:hint="eastAsia"/>
+        </w:rPr>
+        <w:t>ix</w:t>
+      </w:r>
+      <w:r>
+        <w:t>相关算法在</w:t>
+      </w:r>
+      <w:r>
+        <w:t>52</w:t>
+      </w:r>
+      <w:r>
+        <w:rPr>
+          <w:rFonts w:hint="eastAsia"/>
+        </w:rPr>
+        <w:t>个</w:t>
+      </w:r>
+      <w:r>
+        <w:t>用户中占有，</w:t>
+      </w:r>
+      <w:r>
+        <w:rPr>
+          <w:rFonts w:hint="eastAsia"/>
+        </w:rPr>
+        <w:t>在</w:t>
+      </w:r>
+      <w:r>
+        <w:t>三种算法中</w:t>
+      </w:r>
+      <w:r>
+        <w:rPr>
+          <w:rFonts w:hint="eastAsia"/>
+        </w:rPr>
+        <w:t>胜出</w:t>
+      </w:r>
+      <w:r>
+        <w:t>。</w:t>
+      </w:r>
     </w:p>
     <w:p>
       <w:pPr>
@@ -14196,7 +17370,282 @@
           <w:b/>
         </w:rPr>
         <w:sectPr>
-          <w:headerReference w:type="default" r:id="rId28"/>
+          <w:headerReference w:type="default" r:id="rId41"/>
+          <w:pgSz w:w="11906" w:h="16838"/>
+          <w:pgMar w:top="1701" w:right="1134" w:bottom="1134" w:left="1701" w:header="1140" w:footer="561" w:gutter="567"/>
+          <w:cols w:space="720"/>
+          <w:docGrid w:type="lines" w:linePitch="312"/>
+        </w:sectPr>
+      </w:pPr>
+    </w:p>
+    <w:p>
+      <w:pPr>
+        <w:pStyle w:val="1"/>
+      </w:pPr>
+      <w:r>
+        <w:lastRenderedPageBreak/>
+        <w:t>第五章</w:t>
+      </w:r>
+      <w:r>
+        <w:t xml:space="preserve"> </w:t>
+      </w:r>
+      <w:r>
+        <w:rPr>
+          <w:rFonts w:hint="eastAsia"/>
+        </w:rPr>
+        <w:t>结论</w:t>
+      </w:r>
+    </w:p>
+    <w:p>
+      <w:pPr>
+        <w:pStyle w:val="a6"/>
+      </w:pPr>
+      <w:r>
+        <w:rPr>
+          <w:rFonts w:hint="eastAsia"/>
+        </w:rPr>
+        <w:t xml:space="preserve">5.1  </w:t>
+      </w:r>
+      <w:r>
+        <w:rPr>
+          <w:rFonts w:hint="eastAsia"/>
+        </w:rPr>
+        <w:t>本文</w:t>
+      </w:r>
+      <w:r>
+        <w:t>总结</w:t>
+      </w:r>
+    </w:p>
+    <w:p>
+      <w:pPr>
+        <w:pStyle w:val="a6"/>
+        <w:rPr>
+          <w:rFonts w:hint="eastAsia"/>
+        </w:rPr>
+      </w:pPr>
+    </w:p>
+    <w:p>
+      <w:pPr>
+        <w:pStyle w:val="a6"/>
+        <w:tabs>
+          <w:tab w:val="left" w:pos="8364"/>
+        </w:tabs>
+        <w:ind w:right="-1"/>
+      </w:pPr>
+      <w:r>
+        <w:rPr>
+          <w:rFonts w:hint="eastAsia"/>
+        </w:rPr>
+        <w:t xml:space="preserve">5.2  </w:t>
+      </w:r>
+      <w:r>
+        <w:rPr>
+          <w:rFonts w:hint="eastAsia"/>
+        </w:rPr>
+        <w:t>可能</w:t>
+      </w:r>
+      <w:r>
+        <w:t>的创新</w:t>
+      </w:r>
+      <w:r>
+        <w:t>与</w:t>
+      </w:r>
+      <w:r>
+        <w:rPr>
+          <w:rFonts w:hint="eastAsia"/>
+        </w:rPr>
+        <w:t>不足</w:t>
+      </w:r>
+    </w:p>
+    <w:p>
+      <w:pPr>
+        <w:pStyle w:val="ab"/>
+      </w:pPr>
+      <w:r>
+        <w:rPr>
+          <w:rFonts w:hint="eastAsia"/>
+        </w:rPr>
+        <w:t>5.2.</w:t>
+      </w:r>
+      <w:r>
+        <w:t>1</w:t>
+      </w:r>
+      <w:r>
+        <w:rPr>
+          <w:rFonts w:hint="eastAsia"/>
+        </w:rPr>
+        <w:t xml:space="preserve">  </w:t>
+      </w:r>
+      <w:r>
+        <w:rPr>
+          <w:rFonts w:hint="eastAsia"/>
+        </w:rPr>
+        <w:t>可能</w:t>
+      </w:r>
+      <w:r>
+        <w:t>的</w:t>
+      </w:r>
+      <w:r>
+        <w:rPr>
+          <w:rFonts w:hint="eastAsia"/>
+        </w:rPr>
+        <w:t>创新</w:t>
+      </w:r>
+    </w:p>
+    <w:p>
+      <w:pPr>
+        <w:pStyle w:val="ab"/>
+        <w:rPr>
+          <w:rFonts w:hint="eastAsia"/>
+        </w:rPr>
+      </w:pPr>
+      <w:r>
+        <w:rPr>
+          <w:rFonts w:hint="eastAsia"/>
+        </w:rPr>
+        <w:t xml:space="preserve">5.2.2  </w:t>
+      </w:r>
+      <w:r>
+        <w:rPr>
+          <w:rFonts w:hint="eastAsia"/>
+        </w:rPr>
+        <w:t>存在</w:t>
+      </w:r>
+      <w:r>
+        <w:t>的不足</w:t>
+      </w:r>
+    </w:p>
+    <w:p>
+      <w:pPr>
+        <w:pStyle w:val="a6"/>
+        <w:tabs>
+          <w:tab w:val="left" w:pos="285"/>
+          <w:tab w:val="center" w:pos="4252"/>
+        </w:tabs>
+        <w:rPr>
+          <w:rFonts w:ascii="黑体" w:eastAsia="黑体" w:hAnsi="黑体" w:hint="eastAsia"/>
+          <w:b/>
+        </w:rPr>
+      </w:pPr>
+    </w:p>
+    <w:p>
+      <w:pPr>
+        <w:pStyle w:val="a6"/>
+        <w:tabs>
+          <w:tab w:val="left" w:pos="285"/>
+          <w:tab w:val="center" w:pos="4252"/>
+        </w:tabs>
+        <w:rPr>
+          <w:rFonts w:ascii="黑体" w:eastAsia="黑体" w:hAnsi="黑体" w:hint="eastAsia"/>
+          <w:b/>
+        </w:rPr>
+      </w:pPr>
+    </w:p>
+    <w:p>
+      <w:pPr>
+        <w:pStyle w:val="a6"/>
+        <w:tabs>
+          <w:tab w:val="left" w:pos="285"/>
+          <w:tab w:val="center" w:pos="4252"/>
+        </w:tabs>
+        <w:rPr>
+          <w:rFonts w:ascii="黑体" w:eastAsia="黑体" w:hAnsi="黑体" w:hint="eastAsia"/>
+          <w:b/>
+        </w:rPr>
+      </w:pPr>
+    </w:p>
+    <w:p>
+      <w:pPr>
+        <w:pStyle w:val="a6"/>
+        <w:tabs>
+          <w:tab w:val="left" w:pos="285"/>
+          <w:tab w:val="center" w:pos="4252"/>
+        </w:tabs>
+        <w:rPr>
+          <w:rFonts w:ascii="黑体" w:eastAsia="黑体" w:hAnsi="黑体" w:hint="eastAsia"/>
+          <w:b/>
+        </w:rPr>
+      </w:pPr>
+    </w:p>
+    <w:p>
+      <w:pPr>
+        <w:pStyle w:val="a6"/>
+        <w:tabs>
+          <w:tab w:val="left" w:pos="285"/>
+          <w:tab w:val="center" w:pos="4252"/>
+        </w:tabs>
+        <w:rPr>
+          <w:rFonts w:ascii="黑体" w:eastAsia="黑体" w:hAnsi="黑体" w:hint="eastAsia"/>
+          <w:b/>
+        </w:rPr>
+      </w:pPr>
+    </w:p>
+    <w:p>
+      <w:pPr>
+        <w:pStyle w:val="a6"/>
+        <w:tabs>
+          <w:tab w:val="left" w:pos="285"/>
+          <w:tab w:val="center" w:pos="4252"/>
+        </w:tabs>
+        <w:rPr>
+          <w:rFonts w:ascii="黑体" w:eastAsia="黑体" w:hAnsi="黑体" w:hint="eastAsia"/>
+          <w:b/>
+        </w:rPr>
+      </w:pPr>
+    </w:p>
+    <w:p>
+      <w:pPr>
+        <w:pStyle w:val="a6"/>
+        <w:tabs>
+          <w:tab w:val="left" w:pos="285"/>
+          <w:tab w:val="center" w:pos="4252"/>
+        </w:tabs>
+        <w:rPr>
+          <w:rFonts w:ascii="黑体" w:eastAsia="黑体" w:hAnsi="黑体" w:hint="eastAsia"/>
+          <w:b/>
+        </w:rPr>
+      </w:pPr>
+    </w:p>
+    <w:p>
+      <w:pPr>
+        <w:pStyle w:val="a6"/>
+        <w:tabs>
+          <w:tab w:val="left" w:pos="285"/>
+          <w:tab w:val="center" w:pos="4252"/>
+        </w:tabs>
+        <w:rPr>
+          <w:rFonts w:ascii="黑体" w:eastAsia="黑体" w:hAnsi="黑体" w:hint="eastAsia"/>
+          <w:b/>
+        </w:rPr>
+      </w:pPr>
+    </w:p>
+    <w:p>
+      <w:pPr>
+        <w:pStyle w:val="a6"/>
+        <w:tabs>
+          <w:tab w:val="left" w:pos="285"/>
+          <w:tab w:val="center" w:pos="4252"/>
+        </w:tabs>
+        <w:rPr>
+          <w:rFonts w:ascii="黑体" w:eastAsia="黑体" w:hAnsi="黑体"/>
+          <w:b/>
+        </w:rPr>
+      </w:pPr>
+    </w:p>
+    <w:p>
+      <w:pPr>
+        <w:pStyle w:val="a6"/>
+        <w:tabs>
+          <w:tab w:val="left" w:pos="285"/>
+          <w:tab w:val="center" w:pos="4252"/>
+        </w:tabs>
+        <w:jc w:val="left"/>
+        <w:rPr>
+          <w:rFonts w:ascii="黑体" w:eastAsia="黑体" w:hAnsi="黑体" w:hint="eastAsia"/>
+          <w:b/>
+        </w:rPr>
+        <w:sectPr>
+          <w:headerReference w:type="default" r:id="rId42"/>
           <w:pgSz w:w="11906" w:h="16838"/>
           <w:pgMar w:top="1701" w:right="1134" w:bottom="1134" w:left="1701" w:header="1140" w:footer="561" w:gutter="567"/>
           <w:cols w:space="720"/>
@@ -14250,6 +17699,17 @@
     <w:p/>
     <w:p/>
     <w:p/>
+    <w:p>
+      <w:pPr>
+        <w:sectPr>
+          <w:headerReference w:type="default" r:id="rId43"/>
+          <w:pgSz w:w="11906" w:h="16838"/>
+          <w:pgMar w:top="1701" w:right="1134" w:bottom="1134" w:left="1701" w:header="1140" w:footer="561" w:gutter="567"/>
+          <w:cols w:space="720"/>
+          <w:docGrid w:type="lines" w:linePitch="312"/>
+        </w:sectPr>
+      </w:pPr>
+    </w:p>
     <w:p/>
     <w:p/>
     <w:p/>
@@ -14266,7 +17726,6 @@
           <w:rFonts w:ascii="黑体" w:eastAsia="黑体" w:hAnsi="黑体" w:hint="eastAsia"/>
           <w:b/>
         </w:rPr>
-        <w:lastRenderedPageBreak/>
         <w:t>参考文献</w:t>
       </w:r>
     </w:p>
@@ -14451,35 +17910,623 @@
       </w:r>
     </w:p>
     <w:p>
-      <w:r>
-        <w:rPr>
-          <w:rFonts w:hint="eastAsia"/>
-        </w:rPr>
-        <w:t>[2]</w:t>
-      </w:r>
-    </w:p>
-    <w:p>
-      <w:r>
-        <w:rPr>
-          <w:rFonts w:hint="eastAsia"/>
-        </w:rPr>
-        <w:t>[3]</w:t>
-      </w:r>
-    </w:p>
-    <w:p>
-      <w:r>
-        <w:rPr>
-          <w:rFonts w:hint="eastAsia"/>
-        </w:rPr>
-        <w:t>[4]</w:t>
-      </w:r>
-    </w:p>
-    <w:p>
-      <w:r>
-        <w:rPr>
-          <w:rFonts w:hint="eastAsia"/>
-        </w:rPr>
-        <w:t>[5]</w:t>
+      <w:pPr>
+        <w:rPr>
+          <w:rFonts w:ascii="Arial" w:hAnsi="Arial" w:cs="Arial"/>
+          <w:color w:val="1A1A1A"/>
+          <w:kern w:val="0"/>
+          <w:sz w:val="21"/>
+          <w:szCs w:val="21"/>
+        </w:rPr>
+      </w:pPr>
+      <w:r>
+        <w:rPr>
+          <w:rFonts w:hint="eastAsia"/>
+        </w:rPr>
+        <w:t>[2</w:t>
+      </w:r>
+      <w:r>
+        <w:rPr>
+          <w:rFonts w:hint="eastAsia"/>
+        </w:rPr>
+        <w:t>]</w:t>
+      </w:r>
+      <w:r>
+        <w:rPr>
+          <w:rFonts w:ascii="Arial" w:hAnsi="Arial" w:cs="Arial"/>
+          <w:color w:val="1A1A1A"/>
+          <w:kern w:val="0"/>
+          <w:sz w:val="26"/>
+          <w:szCs w:val="26"/>
+        </w:rPr>
+        <w:t xml:space="preserve"> </w:t>
+      </w:r>
+      <w:r>
+        <w:rPr>
+          <w:rFonts w:ascii="Arial" w:hAnsi="Arial" w:cs="Arial"/>
+          <w:color w:val="1A1A1A"/>
+          <w:kern w:val="0"/>
+          <w:sz w:val="26"/>
+          <w:szCs w:val="26"/>
+        </w:rPr>
+        <w:t xml:space="preserve">   </w:t>
+      </w:r>
+      <w:r>
+        <w:rPr>
+          <w:rFonts w:ascii="Arial" w:hAnsi="Arial" w:cs="Arial"/>
+          <w:color w:val="1A1A1A"/>
+          <w:kern w:val="0"/>
+          <w:sz w:val="21"/>
+          <w:szCs w:val="21"/>
+        </w:rPr>
+        <w:t>张光卫</w:t>
+      </w:r>
+      <w:r>
+        <w:rPr>
+          <w:rFonts w:ascii="Arial" w:hAnsi="Arial" w:cs="Arial"/>
+          <w:color w:val="1A1A1A"/>
+          <w:kern w:val="0"/>
+          <w:sz w:val="21"/>
+          <w:szCs w:val="21"/>
+        </w:rPr>
+        <w:t xml:space="preserve">, </w:t>
+      </w:r>
+      <w:r>
+        <w:rPr>
+          <w:rFonts w:ascii="Arial" w:hAnsi="Arial" w:cs="Arial"/>
+          <w:color w:val="1A1A1A"/>
+          <w:kern w:val="0"/>
+          <w:sz w:val="21"/>
+          <w:szCs w:val="21"/>
+        </w:rPr>
+        <w:t>李德毅</w:t>
+      </w:r>
+      <w:r>
+        <w:rPr>
+          <w:rFonts w:ascii="Arial" w:hAnsi="Arial" w:cs="Arial"/>
+          <w:color w:val="1A1A1A"/>
+          <w:kern w:val="0"/>
+          <w:sz w:val="21"/>
+          <w:szCs w:val="21"/>
+        </w:rPr>
+        <w:t xml:space="preserve">, </w:t>
+      </w:r>
+      <w:r>
+        <w:rPr>
+          <w:rFonts w:ascii="Arial" w:hAnsi="Arial" w:cs="Arial"/>
+          <w:color w:val="1A1A1A"/>
+          <w:kern w:val="0"/>
+          <w:sz w:val="21"/>
+          <w:szCs w:val="21"/>
+        </w:rPr>
+        <w:t>李鹏</w:t>
+      </w:r>
+      <w:r>
+        <w:rPr>
+          <w:rFonts w:ascii="Arial" w:hAnsi="Arial" w:cs="Arial"/>
+          <w:color w:val="1A1A1A"/>
+          <w:kern w:val="0"/>
+          <w:sz w:val="21"/>
+          <w:szCs w:val="21"/>
+        </w:rPr>
+        <w:t xml:space="preserve">, </w:t>
+      </w:r>
+      <w:r>
+        <w:rPr>
+          <w:rFonts w:ascii="Arial" w:hAnsi="Arial" w:cs="Arial"/>
+          <w:color w:val="1A1A1A"/>
+          <w:kern w:val="0"/>
+          <w:sz w:val="21"/>
+          <w:szCs w:val="21"/>
+        </w:rPr>
+        <w:t>等</w:t>
+      </w:r>
+      <w:r>
+        <w:rPr>
+          <w:rFonts w:ascii="Arial" w:hAnsi="Arial" w:cs="Arial"/>
+          <w:color w:val="1A1A1A"/>
+          <w:kern w:val="0"/>
+          <w:sz w:val="21"/>
+          <w:szCs w:val="21"/>
+        </w:rPr>
+        <w:t xml:space="preserve">. </w:t>
+      </w:r>
+      <w:r>
+        <w:rPr>
+          <w:rFonts w:ascii="Arial" w:hAnsi="Arial" w:cs="Arial"/>
+          <w:color w:val="1A1A1A"/>
+          <w:kern w:val="0"/>
+          <w:sz w:val="21"/>
+          <w:szCs w:val="21"/>
+        </w:rPr>
+        <w:t>基于云模型的协同过滤推荐算法</w:t>
+      </w:r>
+      <w:r>
+        <w:rPr>
+          <w:rFonts w:ascii="Arial" w:hAnsi="Arial" w:cs="Arial"/>
+          <w:color w:val="1A1A1A"/>
+          <w:kern w:val="0"/>
+          <w:sz w:val="21"/>
+          <w:szCs w:val="21"/>
+        </w:rPr>
+        <w:t xml:space="preserve"> [J][J]. </w:t>
+      </w:r>
+      <w:r>
+        <w:rPr>
+          <w:rFonts w:ascii="Arial" w:hAnsi="Arial" w:cs="Arial"/>
+          <w:color w:val="1A1A1A"/>
+          <w:kern w:val="0"/>
+          <w:sz w:val="21"/>
+          <w:szCs w:val="21"/>
+        </w:rPr>
+        <w:t>软件学报</w:t>
+      </w:r>
+      <w:r>
+        <w:rPr>
+          <w:rFonts w:ascii="Arial" w:hAnsi="Arial" w:cs="Arial"/>
+          <w:color w:val="1A1A1A"/>
+          <w:kern w:val="0"/>
+          <w:sz w:val="21"/>
+          <w:szCs w:val="21"/>
+        </w:rPr>
+        <w:t xml:space="preserve">, 2007, </w:t>
+      </w:r>
+      <w:r>
+        <w:rPr>
+          <w:rFonts w:ascii="Arial" w:hAnsi="Arial" w:cs="Arial"/>
+          <w:color w:val="1A1A1A"/>
+          <w:kern w:val="0"/>
+          <w:sz w:val="21"/>
+          <w:szCs w:val="21"/>
+        </w:rPr>
+        <w:t xml:space="preserve">  </w:t>
+      </w:r>
+    </w:p>
+    <w:p>
+      <w:pPr>
+        <w:rPr>
+          <w:rFonts w:ascii="Arial" w:hAnsi="Arial" w:cs="Arial"/>
+          <w:color w:val="1A1A1A"/>
+          <w:kern w:val="0"/>
+          <w:sz w:val="21"/>
+          <w:szCs w:val="21"/>
+        </w:rPr>
+      </w:pPr>
+      <w:r>
+        <w:rPr>
+          <w:rFonts w:ascii="Arial" w:hAnsi="Arial" w:cs="Arial" w:hint="eastAsia"/>
+          <w:color w:val="1A1A1A"/>
+          <w:kern w:val="0"/>
+          <w:sz w:val="21"/>
+          <w:szCs w:val="21"/>
+        </w:rPr>
+        <w:t xml:space="preserve">        </w:t>
+      </w:r>
+      <w:r>
+        <w:rPr>
+          <w:rFonts w:ascii="Arial" w:hAnsi="Arial" w:cs="Arial"/>
+          <w:color w:val="1A1A1A"/>
+          <w:kern w:val="0"/>
+          <w:sz w:val="21"/>
+          <w:szCs w:val="21"/>
+        </w:rPr>
+        <w:t>18(10): 2403-2411.</w:t>
+      </w:r>
+    </w:p>
+    <w:p>
+      <w:pPr>
+        <w:rPr>
+          <w:rFonts w:ascii="Arial" w:hAnsi="Arial" w:cs="Arial"/>
+          <w:color w:val="1A1A1A"/>
+          <w:kern w:val="0"/>
+          <w:sz w:val="21"/>
+          <w:szCs w:val="21"/>
+        </w:rPr>
+      </w:pPr>
+      <w:r>
+        <w:rPr>
+          <w:rFonts w:hint="eastAsia"/>
+        </w:rPr>
+        <w:t>[3</w:t>
+      </w:r>
+      <w:r>
+        <w:rPr>
+          <w:rFonts w:hint="eastAsia"/>
+        </w:rPr>
+        <w:t>]</w:t>
+      </w:r>
+      <w:r>
+        <w:t xml:space="preserve">    </w:t>
+      </w:r>
+      <w:r>
+        <w:rPr>
+          <w:rFonts w:ascii="Arial" w:hAnsi="Arial" w:cs="Arial"/>
+          <w:color w:val="1A1A1A"/>
+          <w:kern w:val="0"/>
+          <w:sz w:val="21"/>
+          <w:szCs w:val="21"/>
+        </w:rPr>
+        <w:t>潘红艳</w:t>
+      </w:r>
+      <w:r>
+        <w:rPr>
+          <w:rFonts w:ascii="Arial" w:hAnsi="Arial" w:cs="Arial"/>
+          <w:color w:val="1A1A1A"/>
+          <w:kern w:val="0"/>
+          <w:sz w:val="21"/>
+          <w:szCs w:val="21"/>
+        </w:rPr>
+        <w:t xml:space="preserve">, </w:t>
+      </w:r>
+      <w:r>
+        <w:rPr>
+          <w:rFonts w:ascii="Arial" w:hAnsi="Arial" w:cs="Arial"/>
+          <w:color w:val="1A1A1A"/>
+          <w:kern w:val="0"/>
+          <w:sz w:val="21"/>
+          <w:szCs w:val="21"/>
+        </w:rPr>
+        <w:t>林鸿飞</w:t>
+      </w:r>
+      <w:r>
+        <w:rPr>
+          <w:rFonts w:ascii="Arial" w:hAnsi="Arial" w:cs="Arial"/>
+          <w:color w:val="1A1A1A"/>
+          <w:kern w:val="0"/>
+          <w:sz w:val="21"/>
+          <w:szCs w:val="21"/>
+        </w:rPr>
+        <w:t xml:space="preserve">, </w:t>
+      </w:r>
+      <w:r>
+        <w:rPr>
+          <w:rFonts w:ascii="Arial" w:hAnsi="Arial" w:cs="Arial"/>
+          <w:color w:val="1A1A1A"/>
+          <w:kern w:val="0"/>
+          <w:sz w:val="21"/>
+          <w:szCs w:val="21"/>
+        </w:rPr>
+        <w:t>赵晶</w:t>
+      </w:r>
+      <w:r>
+        <w:rPr>
+          <w:rFonts w:ascii="Arial" w:hAnsi="Arial" w:cs="Arial"/>
+          <w:color w:val="1A1A1A"/>
+          <w:kern w:val="0"/>
+          <w:sz w:val="21"/>
+          <w:szCs w:val="21"/>
+        </w:rPr>
+        <w:t xml:space="preserve">. </w:t>
+      </w:r>
+      <w:r>
+        <w:rPr>
+          <w:rFonts w:ascii="Arial" w:hAnsi="Arial" w:cs="Arial"/>
+          <w:color w:val="1A1A1A"/>
+          <w:kern w:val="0"/>
+          <w:sz w:val="21"/>
+          <w:szCs w:val="21"/>
+        </w:rPr>
+        <w:t>基于矩阵划分和兴趣方差的协同过滤算法</w:t>
+      </w:r>
+      <w:r>
+        <w:rPr>
+          <w:rFonts w:ascii="Arial" w:hAnsi="Arial" w:cs="Arial"/>
+          <w:color w:val="1A1A1A"/>
+          <w:kern w:val="0"/>
+          <w:sz w:val="21"/>
+          <w:szCs w:val="21"/>
+        </w:rPr>
+        <w:t xml:space="preserve">[J]. </w:t>
+      </w:r>
+      <w:r>
+        <w:rPr>
+          <w:rFonts w:ascii="Arial" w:hAnsi="Arial" w:cs="Arial"/>
+          <w:color w:val="1A1A1A"/>
+          <w:kern w:val="0"/>
+          <w:sz w:val="21"/>
+          <w:szCs w:val="21"/>
+        </w:rPr>
+        <w:t>情报学报</w:t>
+      </w:r>
+      <w:r>
+        <w:rPr>
+          <w:rFonts w:ascii="Arial" w:hAnsi="Arial" w:cs="Arial"/>
+          <w:color w:val="1A1A1A"/>
+          <w:kern w:val="0"/>
+          <w:sz w:val="21"/>
+          <w:szCs w:val="21"/>
+        </w:rPr>
+        <w:t xml:space="preserve">, </w:t>
+      </w:r>
+    </w:p>
+    <w:p>
+      <w:pPr>
+        <w:rPr>
+          <w:rFonts w:ascii="Arial" w:hAnsi="Arial" w:cs="Arial"/>
+          <w:color w:val="1A1A1A"/>
+          <w:kern w:val="0"/>
+          <w:sz w:val="21"/>
+          <w:szCs w:val="21"/>
+        </w:rPr>
+      </w:pPr>
+      <w:r>
+        <w:rPr>
+          <w:rFonts w:ascii="Arial" w:hAnsi="Arial" w:cs="Arial" w:hint="eastAsia"/>
+          <w:color w:val="1A1A1A"/>
+          <w:kern w:val="0"/>
+          <w:sz w:val="21"/>
+          <w:szCs w:val="21"/>
+        </w:rPr>
+        <w:t xml:space="preserve">     </w:t>
+      </w:r>
+      <w:r>
+        <w:rPr>
+          <w:rFonts w:ascii="Arial" w:hAnsi="Arial" w:cs="Arial"/>
+          <w:color w:val="1A1A1A"/>
+          <w:kern w:val="0"/>
+          <w:sz w:val="21"/>
+          <w:szCs w:val="21"/>
+        </w:rPr>
+        <w:t xml:space="preserve">   </w:t>
+      </w:r>
+      <w:r>
+        <w:rPr>
+          <w:rFonts w:ascii="Arial" w:hAnsi="Arial" w:cs="Arial"/>
+          <w:color w:val="1A1A1A"/>
+          <w:kern w:val="0"/>
+          <w:sz w:val="21"/>
+          <w:szCs w:val="21"/>
+        </w:rPr>
+        <w:t>2006, 25(1): 49-54.</w:t>
+      </w:r>
+    </w:p>
+    <w:p>
+      <w:pPr>
+        <w:rPr>
+          <w:rFonts w:ascii="Arial" w:hAnsi="Arial" w:cs="Arial"/>
+          <w:color w:val="1A1A1A"/>
+          <w:kern w:val="0"/>
+          <w:sz w:val="21"/>
+          <w:szCs w:val="21"/>
+        </w:rPr>
+      </w:pPr>
+      <w:r>
+        <w:rPr>
+          <w:rFonts w:hint="eastAsia"/>
+        </w:rPr>
+        <w:t>[4</w:t>
+      </w:r>
+      <w:r>
+        <w:rPr>
+          <w:rFonts w:hint="eastAsia"/>
+        </w:rPr>
+        <w:t>]</w:t>
+      </w:r>
+      <w:r>
+        <w:rPr>
+          <w:rFonts w:ascii="Arial" w:hAnsi="Arial" w:cs="Arial"/>
+          <w:color w:val="1A1A1A"/>
+          <w:kern w:val="0"/>
+          <w:sz w:val="26"/>
+          <w:szCs w:val="26"/>
+        </w:rPr>
+        <w:t xml:space="preserve"> </w:t>
+      </w:r>
+      <w:r>
+        <w:rPr>
+          <w:rFonts w:ascii="Arial" w:hAnsi="Arial" w:cs="Arial"/>
+          <w:color w:val="1A1A1A"/>
+          <w:kern w:val="0"/>
+          <w:sz w:val="26"/>
+          <w:szCs w:val="26"/>
+        </w:rPr>
+        <w:t xml:space="preserve">   </w:t>
+      </w:r>
+      <w:r>
+        <w:rPr>
+          <w:rFonts w:ascii="Arial" w:hAnsi="Arial" w:cs="Arial"/>
+          <w:color w:val="1A1A1A"/>
+          <w:kern w:val="0"/>
+          <w:sz w:val="21"/>
+          <w:szCs w:val="21"/>
+        </w:rPr>
+        <w:t>吴湖</w:t>
+      </w:r>
+      <w:r>
+        <w:rPr>
+          <w:rFonts w:ascii="Arial" w:hAnsi="Arial" w:cs="Arial"/>
+          <w:color w:val="1A1A1A"/>
+          <w:kern w:val="0"/>
+          <w:sz w:val="21"/>
+          <w:szCs w:val="21"/>
+        </w:rPr>
+        <w:t xml:space="preserve">, </w:t>
+      </w:r>
+      <w:r>
+        <w:rPr>
+          <w:rFonts w:ascii="Arial" w:hAnsi="Arial" w:cs="Arial"/>
+          <w:color w:val="1A1A1A"/>
+          <w:kern w:val="0"/>
+          <w:sz w:val="21"/>
+          <w:szCs w:val="21"/>
+        </w:rPr>
+        <w:t>王永吉</w:t>
+      </w:r>
+      <w:r>
+        <w:rPr>
+          <w:rFonts w:ascii="Arial" w:hAnsi="Arial" w:cs="Arial"/>
+          <w:color w:val="1A1A1A"/>
+          <w:kern w:val="0"/>
+          <w:sz w:val="21"/>
+          <w:szCs w:val="21"/>
+        </w:rPr>
+        <w:t xml:space="preserve">, </w:t>
+      </w:r>
+      <w:r>
+        <w:rPr>
+          <w:rFonts w:ascii="Arial" w:hAnsi="Arial" w:cs="Arial"/>
+          <w:color w:val="1A1A1A"/>
+          <w:kern w:val="0"/>
+          <w:sz w:val="21"/>
+          <w:szCs w:val="21"/>
+        </w:rPr>
+        <w:t>王哲</w:t>
+      </w:r>
+      <w:r>
+        <w:rPr>
+          <w:rFonts w:ascii="Arial" w:hAnsi="Arial" w:cs="Arial"/>
+          <w:color w:val="1A1A1A"/>
+          <w:kern w:val="0"/>
+          <w:sz w:val="21"/>
+          <w:szCs w:val="21"/>
+        </w:rPr>
+        <w:t xml:space="preserve">, </w:t>
+      </w:r>
+      <w:r>
+        <w:rPr>
+          <w:rFonts w:ascii="Arial" w:hAnsi="Arial" w:cs="Arial"/>
+          <w:color w:val="1A1A1A"/>
+          <w:kern w:val="0"/>
+          <w:sz w:val="21"/>
+          <w:szCs w:val="21"/>
+        </w:rPr>
+        <w:t>等</w:t>
+      </w:r>
+      <w:r>
+        <w:rPr>
+          <w:rFonts w:ascii="Arial" w:hAnsi="Arial" w:cs="Arial"/>
+          <w:color w:val="1A1A1A"/>
+          <w:kern w:val="0"/>
+          <w:sz w:val="21"/>
+          <w:szCs w:val="21"/>
+        </w:rPr>
+        <w:t xml:space="preserve">. </w:t>
+      </w:r>
+      <w:r>
+        <w:rPr>
+          <w:rFonts w:ascii="Arial" w:hAnsi="Arial" w:cs="Arial"/>
+          <w:color w:val="1A1A1A"/>
+          <w:kern w:val="0"/>
+          <w:sz w:val="21"/>
+          <w:szCs w:val="21"/>
+        </w:rPr>
+        <w:t>两阶段联合聚类协同过滤算法</w:t>
+      </w:r>
+      <w:r>
+        <w:rPr>
+          <w:rFonts w:ascii="Arial" w:hAnsi="Arial" w:cs="Arial"/>
+          <w:color w:val="1A1A1A"/>
+          <w:kern w:val="0"/>
+          <w:sz w:val="21"/>
+          <w:szCs w:val="21"/>
+        </w:rPr>
+        <w:t xml:space="preserve">[J]. </w:t>
+      </w:r>
+      <w:r>
+        <w:rPr>
+          <w:rFonts w:ascii="Arial" w:hAnsi="Arial" w:cs="Arial"/>
+          <w:color w:val="1A1A1A"/>
+          <w:kern w:val="0"/>
+          <w:sz w:val="21"/>
+          <w:szCs w:val="21"/>
+        </w:rPr>
+        <w:t>软件学报</w:t>
+      </w:r>
+      <w:r>
+        <w:rPr>
+          <w:rFonts w:ascii="Arial" w:hAnsi="Arial" w:cs="Arial"/>
+          <w:color w:val="1A1A1A"/>
+          <w:kern w:val="0"/>
+          <w:sz w:val="21"/>
+          <w:szCs w:val="21"/>
+        </w:rPr>
+        <w:t xml:space="preserve">, 2010, 21(5): </w:t>
+      </w:r>
+    </w:p>
+    <w:p>
+      <w:r>
+        <w:rPr>
+          <w:rFonts w:ascii="Arial" w:hAnsi="Arial" w:cs="Arial" w:hint="eastAsia"/>
+          <w:color w:val="1A1A1A"/>
+          <w:kern w:val="0"/>
+          <w:sz w:val="21"/>
+          <w:szCs w:val="21"/>
+        </w:rPr>
+        <w:t xml:space="preserve">        </w:t>
+      </w:r>
+      <w:r>
+        <w:rPr>
+          <w:rFonts w:ascii="Arial" w:hAnsi="Arial" w:cs="Arial"/>
+          <w:color w:val="1A1A1A"/>
+          <w:kern w:val="0"/>
+          <w:sz w:val="21"/>
+          <w:szCs w:val="21"/>
+        </w:rPr>
+        <w:t>1042-1054.</w:t>
+      </w:r>
+    </w:p>
+    <w:p>
+      <w:r>
+        <w:rPr>
+          <w:rFonts w:hint="eastAsia"/>
+        </w:rPr>
+        <w:t>[5</w:t>
+      </w:r>
+      <w:r>
+        <w:rPr>
+          <w:rFonts w:hint="eastAsia"/>
+        </w:rPr>
+        <w:t>]</w:t>
+      </w:r>
+      <w:r>
+        <w:rPr>
+          <w:rFonts w:ascii="Arial" w:hAnsi="Arial" w:cs="Arial"/>
+          <w:color w:val="1A1A1A"/>
+          <w:kern w:val="0"/>
+          <w:sz w:val="26"/>
+          <w:szCs w:val="26"/>
+        </w:rPr>
+        <w:t xml:space="preserve"> </w:t>
+      </w:r>
+      <w:r>
+        <w:rPr>
+          <w:rFonts w:ascii="Arial" w:hAnsi="Arial" w:cs="Arial"/>
+          <w:color w:val="1A1A1A"/>
+          <w:kern w:val="0"/>
+          <w:sz w:val="26"/>
+          <w:szCs w:val="26"/>
+        </w:rPr>
+        <w:t xml:space="preserve">   </w:t>
+      </w:r>
+      <w:r>
+        <w:rPr>
+          <w:sz w:val="21"/>
+          <w:szCs w:val="21"/>
+        </w:rPr>
+        <w:t xml:space="preserve">Owens M, Allen G. SQLite[M]. </w:t>
+      </w:r>
+      <w:proofErr w:type="spellStart"/>
+      <w:r>
+        <w:rPr>
+          <w:sz w:val="21"/>
+          <w:szCs w:val="21"/>
+        </w:rPr>
+        <w:t>Apress</w:t>
+      </w:r>
+      <w:proofErr w:type="spellEnd"/>
+      <w:r>
+        <w:rPr>
+          <w:sz w:val="21"/>
+          <w:szCs w:val="21"/>
+        </w:rPr>
+        <w:t xml:space="preserve"> LP, 2010</w:t>
+      </w:r>
+      <w:r>
+        <w:rPr>
+          <w:sz w:val="21"/>
+          <w:szCs w:val="21"/>
+        </w:rPr>
+        <w:t>,1.</w:t>
       </w:r>
     </w:p>
     <w:p/>
@@ -14497,11 +18544,11 @@
     <w:p/>
     <w:p/>
     <w:sectPr>
-      <w:headerReference w:type="default" r:id="rId29"/>
+      <w:headerReference w:type="default" r:id="rId44"/>
       <w:pgSz w:w="11906" w:h="16838"/>
-      <w:pgMar w:top="1701" w:right="1134" w:bottom="1134" w:left="1701" w:header="1140" w:footer="561" w:gutter="567"/>
+      <w:pgMar w:top="1701" w:right="1134" w:bottom="1134" w:left="1701" w:header="1140" w:footer="510" w:gutter="567"/>
       <w:cols w:space="720"/>
-      <w:docGrid w:type="lines" w:linePitch="312"/>
+      <w:docGrid w:type="lines" w:linePitch="326"/>
     </w:sectPr>
   </w:body>
 </w:document>
@@ -14530,6 +18577,36 @@
     </w:p>
   </w:endnote>
 </w:endnotes>
+</file>
+
+<file path=word/footer1.xml><?xml version="1.0" encoding="utf-8"?>
+<w:ftr xmlns:wpc="http://schemas.microsoft.com/office/word/2010/wordprocessingCanvas" xmlns:mo="http://schemas.microsoft.com/office/mac/office/2008/main" xmlns:mc="http://schemas.openxmlformats.org/markup-compatibility/2006" xmlns:mv="urn:schemas-microsoft-com:mac:vml" xmlns:o="urn:schemas-microsoft-com:office:office" xmlns:r="http://schemas.openxmlformats.org/officeDocument/2006/relationships" xmlns:m="http://schemas.openxmlformats.org/officeDocument/2006/math" xmlns:v="urn:schemas-microsoft-com:vml" xmlns:wp14="http://schemas.microsoft.com/office/word/2010/wordprocessingDrawing" xmlns:wp="http://schemas.openxmlformats.org/drawingml/2006/wordprocessingDrawing" xmlns:w10="urn:schemas-microsoft-com:office:word" xmlns:w="http://schemas.openxmlformats.org/wordprocessingml/2006/main" xmlns:w14="http://schemas.microsoft.com/office/word/2010/wordml" xmlns:w15="http://schemas.microsoft.com/office/word/2012/wordml" xmlns:wpg="http://schemas.microsoft.com/office/word/2010/wordprocessingGroup" xmlns:wpi="http://schemas.microsoft.com/office/word/2010/wordprocessingInk" xmlns:wne="http://schemas.microsoft.com/office/word/2006/wordml" xmlns:wps="http://schemas.microsoft.com/office/word/2010/wordprocessingShape" mc:Ignorable="w14 w15 wp14">
+  <w:p>
+    <w:pPr>
+      <w:pStyle w:val="a7"/>
+    </w:pPr>
+  </w:p>
+</w:ftr>
+</file>
+
+<file path=word/footer2.xml><?xml version="1.0" encoding="utf-8"?>
+<w:ftr xmlns:wpc="http://schemas.microsoft.com/office/word/2010/wordprocessingCanvas" xmlns:mo="http://schemas.microsoft.com/office/mac/office/2008/main" xmlns:mc="http://schemas.openxmlformats.org/markup-compatibility/2006" xmlns:mv="urn:schemas-microsoft-com:mac:vml" xmlns:o="urn:schemas-microsoft-com:office:office" xmlns:r="http://schemas.openxmlformats.org/officeDocument/2006/relationships" xmlns:m="http://schemas.openxmlformats.org/officeDocument/2006/math" xmlns:v="urn:schemas-microsoft-com:vml" xmlns:wp14="http://schemas.microsoft.com/office/word/2010/wordprocessingDrawing" xmlns:wp="http://schemas.openxmlformats.org/drawingml/2006/wordprocessingDrawing" xmlns:w10="urn:schemas-microsoft-com:office:word" xmlns:w="http://schemas.openxmlformats.org/wordprocessingml/2006/main" xmlns:w14="http://schemas.microsoft.com/office/word/2010/wordml" xmlns:w15="http://schemas.microsoft.com/office/word/2012/wordml" xmlns:wpg="http://schemas.microsoft.com/office/word/2010/wordprocessingGroup" xmlns:wpi="http://schemas.microsoft.com/office/word/2010/wordprocessingInk" xmlns:wne="http://schemas.microsoft.com/office/word/2006/wordml" xmlns:wps="http://schemas.microsoft.com/office/word/2010/wordprocessingShape" mc:Ignorable="w14 w15 wp14">
+  <w:p>
+    <w:pPr>
+      <w:pStyle w:val="a7"/>
+    </w:pPr>
+  </w:p>
+</w:ftr>
+</file>
+
+<file path=word/footer3.xml><?xml version="1.0" encoding="utf-8"?>
+<w:ftr xmlns:wpc="http://schemas.microsoft.com/office/word/2010/wordprocessingCanvas" xmlns:mo="http://schemas.microsoft.com/office/mac/office/2008/main" xmlns:mc="http://schemas.openxmlformats.org/markup-compatibility/2006" xmlns:mv="urn:schemas-microsoft-com:mac:vml" xmlns:o="urn:schemas-microsoft-com:office:office" xmlns:r="http://schemas.openxmlformats.org/officeDocument/2006/relationships" xmlns:m="http://schemas.openxmlformats.org/officeDocument/2006/math" xmlns:v="urn:schemas-microsoft-com:vml" xmlns:wp14="http://schemas.microsoft.com/office/word/2010/wordprocessingDrawing" xmlns:wp="http://schemas.openxmlformats.org/drawingml/2006/wordprocessingDrawing" xmlns:w10="urn:schemas-microsoft-com:office:word" xmlns:w="http://schemas.openxmlformats.org/wordprocessingml/2006/main" xmlns:w14="http://schemas.microsoft.com/office/word/2010/wordml" xmlns:w15="http://schemas.microsoft.com/office/word/2012/wordml" xmlns:wpg="http://schemas.microsoft.com/office/word/2010/wordprocessingGroup" xmlns:wpi="http://schemas.microsoft.com/office/word/2010/wordprocessingInk" xmlns:wne="http://schemas.microsoft.com/office/word/2006/wordml" xmlns:wps="http://schemas.microsoft.com/office/word/2010/wordprocessingShape" mc:Ignorable="w14 w15 wp14">
+  <w:p>
+    <w:pPr>
+      <w:pStyle w:val="a7"/>
+    </w:pPr>
+  </w:p>
+</w:ftr>
 </file>
 
 <file path=word/footnotes.xml><?xml version="1.0" encoding="utf-8"?>
@@ -14562,26 +18639,26 @@
   <w:p>
     <w:pPr>
       <w:pStyle w:val="a8"/>
-      <w:framePr w:wrap="none" w:vAnchor="text" w:hAnchor="margin" w:xAlign="right" w:y="1"/>
+      <w:framePr w:wrap="none" w:vAnchor="text" w:hAnchor="margin" w:xAlign="inside" w:y="1"/>
       <w:rPr>
-        <w:rStyle w:val="af4"/>
+        <w:rStyle w:val="af5"/>
       </w:rPr>
     </w:pPr>
     <w:r>
       <w:rPr>
-        <w:rStyle w:val="af4"/>
+        <w:rStyle w:val="af5"/>
       </w:rPr>
       <w:fldChar w:fldCharType="begin"/>
     </w:r>
     <w:r>
       <w:rPr>
-        <w:rStyle w:val="af4"/>
+        <w:rStyle w:val="af5"/>
       </w:rPr>
       <w:instrText xml:space="preserve">PAGE  </w:instrText>
     </w:r>
     <w:r>
       <w:rPr>
-        <w:rStyle w:val="af4"/>
+        <w:rStyle w:val="af5"/>
       </w:rPr>
       <w:fldChar w:fldCharType="end"/>
     </w:r>
@@ -14589,27 +18666,27 @@
   <w:p>
     <w:pPr>
       <w:pStyle w:val="a8"/>
-      <w:framePr w:wrap="none" w:vAnchor="text" w:hAnchor="margin" w:xAlign="right" w:y="1"/>
+      <w:framePr w:wrap="none" w:vAnchor="text" w:hAnchor="margin" w:xAlign="inside" w:y="1"/>
       <w:ind w:right="360"/>
       <w:rPr>
-        <w:rStyle w:val="af4"/>
+        <w:rStyle w:val="af5"/>
       </w:rPr>
     </w:pPr>
     <w:r>
       <w:rPr>
-        <w:rStyle w:val="af4"/>
+        <w:rStyle w:val="af5"/>
       </w:rPr>
       <w:fldChar w:fldCharType="begin"/>
     </w:r>
     <w:r>
       <w:rPr>
-        <w:rStyle w:val="af4"/>
+        <w:rStyle w:val="af5"/>
       </w:rPr>
       <w:instrText xml:space="preserve">PAGE  </w:instrText>
     </w:r>
     <w:r>
       <w:rPr>
-        <w:rStyle w:val="af4"/>
+        <w:rStyle w:val="af5"/>
       </w:rPr>
       <w:fldChar w:fldCharType="end"/>
     </w:r>
@@ -14617,27 +18694,27 @@
   <w:p>
     <w:pPr>
       <w:pStyle w:val="a8"/>
-      <w:framePr w:wrap="none" w:vAnchor="text" w:hAnchor="margin" w:xAlign="right" w:y="1"/>
+      <w:framePr w:wrap="none" w:vAnchor="text" w:hAnchor="margin" w:xAlign="inside" w:y="1"/>
       <w:ind w:right="360"/>
       <w:rPr>
-        <w:rStyle w:val="af4"/>
+        <w:rStyle w:val="af5"/>
       </w:rPr>
     </w:pPr>
     <w:r>
       <w:rPr>
-        <w:rStyle w:val="af4"/>
+        <w:rStyle w:val="af5"/>
       </w:rPr>
       <w:fldChar w:fldCharType="begin"/>
     </w:r>
     <w:r>
       <w:rPr>
-        <w:rStyle w:val="af4"/>
+        <w:rStyle w:val="af5"/>
       </w:rPr>
       <w:instrText xml:space="preserve">PAGE  </w:instrText>
     </w:r>
     <w:r>
       <w:rPr>
-        <w:rStyle w:val="af4"/>
+        <w:rStyle w:val="af5"/>
       </w:rPr>
       <w:fldChar w:fldCharType="end"/>
     </w:r>
@@ -14645,27 +18722,27 @@
   <w:p>
     <w:pPr>
       <w:pStyle w:val="a8"/>
-      <w:framePr w:wrap="none" w:vAnchor="text" w:hAnchor="margin" w:xAlign="right" w:y="1"/>
+      <w:framePr w:wrap="none" w:vAnchor="text" w:hAnchor="margin" w:xAlign="inside" w:y="1"/>
       <w:ind w:right="360"/>
       <w:rPr>
-        <w:rStyle w:val="af4"/>
+        <w:rStyle w:val="af5"/>
       </w:rPr>
     </w:pPr>
     <w:r>
       <w:rPr>
-        <w:rStyle w:val="af4"/>
+        <w:rStyle w:val="af5"/>
       </w:rPr>
       <w:fldChar w:fldCharType="begin"/>
     </w:r>
     <w:r>
       <w:rPr>
-        <w:rStyle w:val="af4"/>
+        <w:rStyle w:val="af5"/>
       </w:rPr>
       <w:instrText xml:space="preserve">PAGE  </w:instrText>
     </w:r>
     <w:r>
       <w:rPr>
-        <w:rStyle w:val="af4"/>
+        <w:rStyle w:val="af5"/>
       </w:rPr>
       <w:fldChar w:fldCharType="end"/>
     </w:r>
@@ -14673,27 +18750,27 @@
   <w:p>
     <w:pPr>
       <w:pStyle w:val="a8"/>
-      <w:framePr w:wrap="none" w:vAnchor="text" w:hAnchor="margin" w:xAlign="right" w:y="1"/>
+      <w:framePr w:wrap="none" w:vAnchor="text" w:hAnchor="margin" w:xAlign="inside" w:y="1"/>
       <w:ind w:right="360"/>
       <w:rPr>
-        <w:rStyle w:val="af4"/>
+        <w:rStyle w:val="af5"/>
       </w:rPr>
     </w:pPr>
     <w:r>
       <w:rPr>
-        <w:rStyle w:val="af4"/>
+        <w:rStyle w:val="af5"/>
       </w:rPr>
       <w:fldChar w:fldCharType="begin"/>
     </w:r>
     <w:r>
       <w:rPr>
-        <w:rStyle w:val="af4"/>
+        <w:rStyle w:val="af5"/>
       </w:rPr>
       <w:instrText xml:space="preserve">PAGE  </w:instrText>
     </w:r>
     <w:r>
       <w:rPr>
-        <w:rStyle w:val="af4"/>
+        <w:rStyle w:val="af5"/>
       </w:rPr>
       <w:fldChar w:fldCharType="end"/>
     </w:r>
@@ -14701,7 +18778,7 @@
   <w:p>
     <w:pPr>
       <w:pStyle w:val="a8"/>
-      <w:ind w:right="360"/>
+      <w:ind w:right="360" w:firstLine="360"/>
     </w:pPr>
   </w:p>
 </w:hdr>
@@ -14712,64 +18789,37 @@
   <w:p>
     <w:pPr>
       <w:pStyle w:val="a8"/>
-      <w:pBdr>
-        <w:top w:val="none" w:sz="0" w:space="0" w:color="auto"/>
-        <w:left w:val="none" w:sz="0" w:space="0" w:color="auto"/>
-        <w:bottom w:val="none" w:sz="0" w:space="0" w:color="auto"/>
-        <w:right w:val="none" w:sz="0" w:space="0" w:color="auto"/>
-      </w:pBdr>
+      <w:ind w:right="-1"/>
       <w:jc w:val="center"/>
+    </w:pPr>
+    <w:r>
       <w:rPr>
         <w:sz w:val="21"/>
         <w:szCs w:val="21"/>
       </w:rPr>
-    </w:pPr>
+      <w:t>基于</w:t>
+    </w:r>
+    <w:r>
+      <w:rPr>
+        <w:rFonts w:hint="eastAsia"/>
+        <w:sz w:val="21"/>
+        <w:szCs w:val="21"/>
+      </w:rPr>
+      <w:t>位置</w:t>
+    </w:r>
+    <w:r>
+      <w:rPr>
+        <w:sz w:val="21"/>
+        <w:szCs w:val="21"/>
+      </w:rPr>
+      <w:t>社交网络中的好友推荐系统开发</w:t>
+    </w:r>
   </w:p>
 </w:hdr>
 </file>
 
-<file path=word/header2.xml><?xml version="1.0" encoding="utf-8"?>
+<file path=word/header11.xml><?xml version="1.0" encoding="utf-8"?>
 <w:hdr xmlns:wpc="http://schemas.microsoft.com/office/word/2010/wordprocessingCanvas" xmlns:mo="http://schemas.microsoft.com/office/mac/office/2008/main" xmlns:mc="http://schemas.openxmlformats.org/markup-compatibility/2006" xmlns:mv="urn:schemas-microsoft-com:mac:vml" xmlns:o="urn:schemas-microsoft-com:office:office" xmlns:r="http://schemas.openxmlformats.org/officeDocument/2006/relationships" xmlns:m="http://schemas.openxmlformats.org/officeDocument/2006/math" xmlns:v="urn:schemas-microsoft-com:vml" xmlns:wp14="http://schemas.microsoft.com/office/word/2010/wordprocessingDrawing" xmlns:wp="http://schemas.openxmlformats.org/drawingml/2006/wordprocessingDrawing" xmlns:w10="urn:schemas-microsoft-com:office:word" xmlns:w="http://schemas.openxmlformats.org/wordprocessingml/2006/main" xmlns:w14="http://schemas.microsoft.com/office/word/2010/wordml" xmlns:w15="http://schemas.microsoft.com/office/word/2012/wordml" xmlns:wpg="http://schemas.microsoft.com/office/word/2010/wordprocessingGroup" xmlns:wpi="http://schemas.microsoft.com/office/word/2010/wordprocessingInk" xmlns:wne="http://schemas.microsoft.com/office/word/2006/wordml" xmlns:wps="http://schemas.microsoft.com/office/word/2010/wordprocessingShape" mc:Ignorable="w14 w15 wp14">
-  <w:p>
-    <w:pPr>
-      <w:pStyle w:val="a8"/>
-      <w:framePr w:wrap="none" w:vAnchor="text" w:hAnchor="margin" w:xAlign="right" w:y="1"/>
-      <w:rPr>
-        <w:rStyle w:val="af4"/>
-      </w:rPr>
-    </w:pPr>
-    <w:r>
-      <w:rPr>
-        <w:rStyle w:val="af4"/>
-      </w:rPr>
-      <w:fldChar w:fldCharType="begin"/>
-    </w:r>
-    <w:r>
-      <w:rPr>
-        <w:rStyle w:val="af4"/>
-      </w:rPr>
-      <w:instrText xml:space="preserve">PAGE  </w:instrText>
-    </w:r>
-    <w:r>
-      <w:rPr>
-        <w:rStyle w:val="af4"/>
-      </w:rPr>
-      <w:fldChar w:fldCharType="separate"/>
-    </w:r>
-    <w:r>
-      <w:rPr>
-        <w:rStyle w:val="af4"/>
-        <w:noProof/>
-      </w:rPr>
-      <w:t>3</w:t>
-    </w:r>
-    <w:r>
-      <w:rPr>
-        <w:rStyle w:val="af4"/>
-      </w:rPr>
-      <w:fldChar w:fldCharType="end"/>
-    </w:r>
-  </w:p>
   <w:p>
     <w:pPr>
       <w:pStyle w:val="a8"/>
@@ -14779,403 +18829,13 @@
         <w:bottom w:val="none" w:sz="0" w:space="0" w:color="auto"/>
         <w:right w:val="none" w:sz="0" w:space="0" w:color="auto"/>
       </w:pBdr>
-      <w:ind w:right="360"/>
+      <w:tabs>
+        <w:tab w:val="left" w:pos="142"/>
+      </w:tabs>
+      <w:ind w:right="-1"/>
       <w:jc w:val="center"/>
       <w:rPr>
-        <w:sz w:val="21"/>
-        <w:szCs w:val="21"/>
-      </w:rPr>
-    </w:pPr>
-    <w:r>
-      <w:rPr>
-        <w:sz w:val="21"/>
-        <w:szCs w:val="21"/>
-      </w:rPr>
-      <w:t>第二章</w:t>
-    </w:r>
-    <w:r>
-      <w:rPr>
-        <w:sz w:val="21"/>
-        <w:szCs w:val="21"/>
-      </w:rPr>
-      <w:t xml:space="preserve">  </w:t>
-    </w:r>
-    <w:r>
-      <w:rPr>
-        <w:sz w:val="21"/>
-        <w:szCs w:val="21"/>
-      </w:rPr>
-      <w:t>协同过滤和算法</w:t>
-    </w:r>
-    <w:r>
-      <w:rPr>
         <w:rFonts w:hint="eastAsia"/>
-        <w:sz w:val="21"/>
-        <w:szCs w:val="21"/>
-      </w:rPr>
-      <w:t>介绍</w:t>
-    </w:r>
-  </w:p>
-  <w:p>
-    <w:pPr>
-      <w:pStyle w:val="a8"/>
-    </w:pPr>
-  </w:p>
-</w:hdr>
-</file>
-
-<file path=word/header3.xml><?xml version="1.0" encoding="utf-8"?>
-<w:hdr xmlns:wpc="http://schemas.microsoft.com/office/word/2010/wordprocessingCanvas" xmlns:mo="http://schemas.microsoft.com/office/mac/office/2008/main" xmlns:mc="http://schemas.openxmlformats.org/markup-compatibility/2006" xmlns:mv="urn:schemas-microsoft-com:mac:vml" xmlns:o="urn:schemas-microsoft-com:office:office" xmlns:r="http://schemas.openxmlformats.org/officeDocument/2006/relationships" xmlns:m="http://schemas.openxmlformats.org/officeDocument/2006/math" xmlns:v="urn:schemas-microsoft-com:vml" xmlns:wp14="http://schemas.microsoft.com/office/word/2010/wordprocessingDrawing" xmlns:wp="http://schemas.openxmlformats.org/drawingml/2006/wordprocessingDrawing" xmlns:w10="urn:schemas-microsoft-com:office:word" xmlns:w="http://schemas.openxmlformats.org/wordprocessingml/2006/main" xmlns:w14="http://schemas.microsoft.com/office/word/2010/wordml" xmlns:w15="http://schemas.microsoft.com/office/word/2012/wordml" xmlns:wpg="http://schemas.microsoft.com/office/word/2010/wordprocessingGroup" xmlns:wpi="http://schemas.microsoft.com/office/word/2010/wordprocessingInk" xmlns:wne="http://schemas.microsoft.com/office/word/2006/wordml" xmlns:wps="http://schemas.microsoft.com/office/word/2010/wordprocessingShape" mc:Ignorable="w14 w15 wp14">
-  <w:p>
-    <w:pPr>
-      <w:pStyle w:val="a8"/>
-      <w:rPr>
-        <w:sz w:val="21"/>
-        <w:szCs w:val="21"/>
-      </w:rPr>
-    </w:pPr>
-    <w:r>
-      <w:t xml:space="preserve">                                             </w:t>
-    </w:r>
-    <w:r>
-      <w:rPr>
-        <w:rFonts w:hint="eastAsia"/>
-        <w:sz w:val="21"/>
-        <w:szCs w:val="21"/>
-      </w:rPr>
-      <w:t>摘要</w:t>
-    </w:r>
-  </w:p>
-</w:hdr>
-</file>
-
-<file path=word/header4.xml><?xml version="1.0" encoding="utf-8"?>
-<w:hdr xmlns:wpc="http://schemas.microsoft.com/office/word/2010/wordprocessingCanvas" xmlns:mo="http://schemas.microsoft.com/office/mac/office/2008/main" xmlns:mc="http://schemas.openxmlformats.org/markup-compatibility/2006" xmlns:mv="urn:schemas-microsoft-com:mac:vml" xmlns:o="urn:schemas-microsoft-com:office:office" xmlns:r="http://schemas.openxmlformats.org/officeDocument/2006/relationships" xmlns:m="http://schemas.openxmlformats.org/officeDocument/2006/math" xmlns:v="urn:schemas-microsoft-com:vml" xmlns:wp14="http://schemas.microsoft.com/office/word/2010/wordprocessingDrawing" xmlns:wp="http://schemas.openxmlformats.org/drawingml/2006/wordprocessingDrawing" xmlns:w10="urn:schemas-microsoft-com:office:word" xmlns:w="http://schemas.openxmlformats.org/wordprocessingml/2006/main" xmlns:w14="http://schemas.microsoft.com/office/word/2010/wordml" xmlns:w15="http://schemas.microsoft.com/office/word/2012/wordml" xmlns:wpg="http://schemas.microsoft.com/office/word/2010/wordprocessingGroup" xmlns:wpi="http://schemas.microsoft.com/office/word/2010/wordprocessingInk" xmlns:wne="http://schemas.microsoft.com/office/word/2006/wordml" xmlns:wps="http://schemas.microsoft.com/office/word/2010/wordprocessingShape" mc:Ignorable="w14 w15 wp14">
-  <w:p>
-    <w:pPr>
-      <w:pStyle w:val="a8"/>
-      <w:jc w:val="center"/>
-      <w:rPr>
-        <w:sz w:val="21"/>
-        <w:szCs w:val="21"/>
-      </w:rPr>
-    </w:pPr>
-    <w:r>
-      <w:rPr>
-        <w:sz w:val="21"/>
-        <w:szCs w:val="21"/>
-      </w:rPr>
-      <w:t>ABSTRACT</w:t>
-    </w:r>
-  </w:p>
-</w:hdr>
-</file>
-
-<file path=word/header5.xml><?xml version="1.0" encoding="utf-8"?>
-<w:hdr xmlns:wpc="http://schemas.microsoft.com/office/word/2010/wordprocessingCanvas" xmlns:mo="http://schemas.microsoft.com/office/mac/office/2008/main" xmlns:mc="http://schemas.openxmlformats.org/markup-compatibility/2006" xmlns:mv="urn:schemas-microsoft-com:mac:vml" xmlns:o="urn:schemas-microsoft-com:office:office" xmlns:r="http://schemas.openxmlformats.org/officeDocument/2006/relationships" xmlns:m="http://schemas.openxmlformats.org/officeDocument/2006/math" xmlns:v="urn:schemas-microsoft-com:vml" xmlns:wp14="http://schemas.microsoft.com/office/word/2010/wordprocessingDrawing" xmlns:wp="http://schemas.openxmlformats.org/drawingml/2006/wordprocessingDrawing" xmlns:w10="urn:schemas-microsoft-com:office:word" xmlns:w="http://schemas.openxmlformats.org/wordprocessingml/2006/main" xmlns:w14="http://schemas.microsoft.com/office/word/2010/wordml" xmlns:w15="http://schemas.microsoft.com/office/word/2012/wordml" xmlns:wpg="http://schemas.microsoft.com/office/word/2010/wordprocessingGroup" xmlns:wpi="http://schemas.microsoft.com/office/word/2010/wordprocessingInk" xmlns:wne="http://schemas.microsoft.com/office/word/2006/wordml" xmlns:wps="http://schemas.microsoft.com/office/word/2010/wordprocessingShape" mc:Ignorable="w14 w15 wp14">
-  <w:p>
-    <w:pPr>
-      <w:pStyle w:val="a8"/>
-      <w:framePr w:wrap="none" w:vAnchor="text" w:hAnchor="margin" w:xAlign="right" w:y="1"/>
-      <w:rPr>
-        <w:rStyle w:val="af4"/>
-      </w:rPr>
-    </w:pPr>
-    <w:r>
-      <w:rPr>
-        <w:rStyle w:val="af4"/>
-      </w:rPr>
-      <w:fldChar w:fldCharType="begin"/>
-    </w:r>
-    <w:r>
-      <w:rPr>
-        <w:rStyle w:val="af4"/>
-      </w:rPr>
-      <w:instrText xml:space="preserve">PAGE  </w:instrText>
-    </w:r>
-    <w:r>
-      <w:rPr>
-        <w:rStyle w:val="af4"/>
-      </w:rPr>
-      <w:fldChar w:fldCharType="separate"/>
-    </w:r>
-    <w:r>
-      <w:rPr>
-        <w:rStyle w:val="af4"/>
-        <w:noProof/>
-      </w:rPr>
-      <w:t>ii</w:t>
-    </w:r>
-    <w:r>
-      <w:rPr>
-        <w:rStyle w:val="af4"/>
-      </w:rPr>
-      <w:fldChar w:fldCharType="end"/>
-    </w:r>
-  </w:p>
-  <w:p>
-    <w:pPr>
-      <w:pStyle w:val="a8"/>
-      <w:pBdr>
-        <w:top w:val="none" w:sz="0" w:space="0" w:color="auto"/>
-        <w:left w:val="none" w:sz="0" w:space="0" w:color="auto"/>
-        <w:bottom w:val="none" w:sz="0" w:space="0" w:color="auto"/>
-        <w:right w:val="none" w:sz="0" w:space="0" w:color="auto"/>
-      </w:pBdr>
-      <w:ind w:right="360"/>
-      <w:jc w:val="center"/>
-      <w:rPr>
-        <w:sz w:val="21"/>
-        <w:szCs w:val="21"/>
-      </w:rPr>
-    </w:pPr>
-    <w:r>
-      <w:rPr>
-        <w:sz w:val="21"/>
-        <w:szCs w:val="21"/>
-      </w:rPr>
-      <w:t>目录</w:t>
-    </w:r>
-  </w:p>
-</w:hdr>
-</file>
-
-<file path=word/header6.xml><?xml version="1.0" encoding="utf-8"?>
-<w:hdr xmlns:wpc="http://schemas.microsoft.com/office/word/2010/wordprocessingCanvas" xmlns:mo="http://schemas.microsoft.com/office/mac/office/2008/main" xmlns:mc="http://schemas.openxmlformats.org/markup-compatibility/2006" xmlns:mv="urn:schemas-microsoft-com:mac:vml" xmlns:o="urn:schemas-microsoft-com:office:office" xmlns:r="http://schemas.openxmlformats.org/officeDocument/2006/relationships" xmlns:m="http://schemas.openxmlformats.org/officeDocument/2006/math" xmlns:v="urn:schemas-microsoft-com:vml" xmlns:wp14="http://schemas.microsoft.com/office/word/2010/wordprocessingDrawing" xmlns:wp="http://schemas.openxmlformats.org/drawingml/2006/wordprocessingDrawing" xmlns:w10="urn:schemas-microsoft-com:office:word" xmlns:w="http://schemas.openxmlformats.org/wordprocessingml/2006/main" xmlns:w14="http://schemas.microsoft.com/office/word/2010/wordml" xmlns:w15="http://schemas.microsoft.com/office/word/2012/wordml" xmlns:wpg="http://schemas.microsoft.com/office/word/2010/wordprocessingGroup" xmlns:wpi="http://schemas.microsoft.com/office/word/2010/wordprocessingInk" xmlns:wne="http://schemas.microsoft.com/office/word/2006/wordml" xmlns:wps="http://schemas.microsoft.com/office/word/2010/wordprocessingShape" mc:Ignorable="w14 w15 wp14">
-  <w:p>
-    <w:pPr>
-      <w:pStyle w:val="a8"/>
-      <w:framePr w:wrap="none" w:vAnchor="text" w:hAnchor="margin" w:xAlign="right" w:y="1"/>
-      <w:rPr>
-        <w:rStyle w:val="af4"/>
-      </w:rPr>
-    </w:pPr>
-    <w:r>
-      <w:rPr>
-        <w:rStyle w:val="af4"/>
-      </w:rPr>
-      <w:fldChar w:fldCharType="begin"/>
-    </w:r>
-    <w:r>
-      <w:rPr>
-        <w:rStyle w:val="af4"/>
-      </w:rPr>
-      <w:instrText xml:space="preserve">PAGE  </w:instrText>
-    </w:r>
-    <w:r>
-      <w:rPr>
-        <w:rStyle w:val="af4"/>
-      </w:rPr>
-      <w:fldChar w:fldCharType="separate"/>
-    </w:r>
-    <w:r>
-      <w:rPr>
-        <w:rStyle w:val="af4"/>
-        <w:noProof/>
-      </w:rPr>
-      <w:t>2</w:t>
-    </w:r>
-    <w:r>
-      <w:rPr>
-        <w:rStyle w:val="af4"/>
-      </w:rPr>
-      <w:fldChar w:fldCharType="end"/>
-    </w:r>
-  </w:p>
-  <w:p>
-    <w:pPr>
-      <w:pStyle w:val="a8"/>
-      <w:pBdr>
-        <w:top w:val="none" w:sz="0" w:space="0" w:color="auto"/>
-        <w:left w:val="none" w:sz="0" w:space="0" w:color="auto"/>
-        <w:bottom w:val="none" w:sz="0" w:space="0" w:color="auto"/>
-        <w:right w:val="none" w:sz="0" w:space="0" w:color="auto"/>
-      </w:pBdr>
-      <w:ind w:right="360"/>
-      <w:jc w:val="center"/>
-      <w:rPr>
-        <w:sz w:val="21"/>
-        <w:szCs w:val="21"/>
-      </w:rPr>
-    </w:pPr>
-    <w:r>
-      <w:rPr>
-        <w:sz w:val="21"/>
-        <w:szCs w:val="21"/>
-      </w:rPr>
-      <w:t>第一</w:t>
-    </w:r>
-    <w:r>
-      <w:rPr>
-        <w:rFonts w:hint="eastAsia"/>
-        <w:sz w:val="21"/>
-        <w:szCs w:val="21"/>
-      </w:rPr>
-      <w:t>章</w:t>
-    </w:r>
-    <w:r>
-      <w:rPr>
-        <w:sz w:val="21"/>
-        <w:szCs w:val="21"/>
-      </w:rPr>
-      <w:t xml:space="preserve">  </w:t>
-    </w:r>
-    <w:r>
-      <w:rPr>
-        <w:sz w:val="21"/>
-        <w:szCs w:val="21"/>
-      </w:rPr>
-      <w:t>绪论</w:t>
-    </w:r>
-  </w:p>
-</w:hdr>
-</file>
-
-<file path=word/header7.xml><?xml version="1.0" encoding="utf-8"?>
-<w:hdr xmlns:wpc="http://schemas.microsoft.com/office/word/2010/wordprocessingCanvas" xmlns:mo="http://schemas.microsoft.com/office/mac/office/2008/main" xmlns:mc="http://schemas.openxmlformats.org/markup-compatibility/2006" xmlns:mv="urn:schemas-microsoft-com:mac:vml" xmlns:o="urn:schemas-microsoft-com:office:office" xmlns:r="http://schemas.openxmlformats.org/officeDocument/2006/relationships" xmlns:m="http://schemas.openxmlformats.org/officeDocument/2006/math" xmlns:v="urn:schemas-microsoft-com:vml" xmlns:wp14="http://schemas.microsoft.com/office/word/2010/wordprocessingDrawing" xmlns:wp="http://schemas.openxmlformats.org/drawingml/2006/wordprocessingDrawing" xmlns:w10="urn:schemas-microsoft-com:office:word" xmlns:w="http://schemas.openxmlformats.org/wordprocessingml/2006/main" xmlns:w14="http://schemas.microsoft.com/office/word/2010/wordml" xmlns:w15="http://schemas.microsoft.com/office/word/2012/wordml" xmlns:wpg="http://schemas.microsoft.com/office/word/2010/wordprocessingGroup" xmlns:wpi="http://schemas.microsoft.com/office/word/2010/wordprocessingInk" xmlns:wne="http://schemas.microsoft.com/office/word/2006/wordml" xmlns:wps="http://schemas.microsoft.com/office/word/2010/wordprocessingShape" mc:Ignorable="w14 w15 wp14">
-  <w:p>
-    <w:pPr>
-      <w:pStyle w:val="a8"/>
-      <w:framePr w:wrap="none" w:vAnchor="text" w:hAnchor="margin" w:xAlign="right" w:y="1"/>
-      <w:rPr>
-        <w:rStyle w:val="af4"/>
-      </w:rPr>
-    </w:pPr>
-    <w:r>
-      <w:rPr>
-        <w:rStyle w:val="af4"/>
-      </w:rPr>
-      <w:fldChar w:fldCharType="begin"/>
-    </w:r>
-    <w:r>
-      <w:rPr>
-        <w:rStyle w:val="af4"/>
-      </w:rPr>
-      <w:instrText xml:space="preserve">PAGE  </w:instrText>
-    </w:r>
-    <w:r>
-      <w:rPr>
-        <w:rStyle w:val="af4"/>
-      </w:rPr>
-      <w:fldChar w:fldCharType="separate"/>
-    </w:r>
-    <w:r>
-      <w:rPr>
-        <w:rStyle w:val="af4"/>
-        <w:noProof/>
-      </w:rPr>
-      <w:t>5</w:t>
-    </w:r>
-    <w:r>
-      <w:rPr>
-        <w:rStyle w:val="af4"/>
-      </w:rPr>
-      <w:fldChar w:fldCharType="end"/>
-    </w:r>
-  </w:p>
-  <w:p>
-    <w:pPr>
-      <w:pStyle w:val="a8"/>
-      <w:pBdr>
-        <w:top w:val="none" w:sz="0" w:space="0" w:color="auto"/>
-        <w:left w:val="none" w:sz="0" w:space="0" w:color="auto"/>
-        <w:bottom w:val="none" w:sz="0" w:space="0" w:color="auto"/>
-        <w:right w:val="none" w:sz="0" w:space="0" w:color="auto"/>
-      </w:pBdr>
-      <w:ind w:right="360"/>
-      <w:jc w:val="center"/>
-      <w:rPr>
-        <w:sz w:val="21"/>
-        <w:szCs w:val="21"/>
-      </w:rPr>
-    </w:pPr>
-    <w:r>
-      <w:rPr>
-        <w:sz w:val="21"/>
-        <w:szCs w:val="21"/>
-      </w:rPr>
-      <w:t>第二章</w:t>
-    </w:r>
-    <w:r>
-      <w:rPr>
-        <w:sz w:val="21"/>
-        <w:szCs w:val="21"/>
-      </w:rPr>
-      <w:t xml:space="preserve">  </w:t>
-    </w:r>
-    <w:r>
-      <w:rPr>
-        <w:sz w:val="21"/>
-        <w:szCs w:val="21"/>
-      </w:rPr>
-      <w:t>协同过滤和算法</w:t>
-    </w:r>
-    <w:r>
-      <w:rPr>
-        <w:rFonts w:hint="eastAsia"/>
-        <w:sz w:val="21"/>
-        <w:szCs w:val="21"/>
-      </w:rPr>
-      <w:t>介绍</w:t>
-    </w:r>
-  </w:p>
-</w:hdr>
-</file>
-
-<file path=word/header8.xml><?xml version="1.0" encoding="utf-8"?>
-<w:hdr xmlns:wpc="http://schemas.microsoft.com/office/word/2010/wordprocessingCanvas" xmlns:mo="http://schemas.microsoft.com/office/mac/office/2008/main" xmlns:mc="http://schemas.openxmlformats.org/markup-compatibility/2006" xmlns:mv="urn:schemas-microsoft-com:mac:vml" xmlns:o="urn:schemas-microsoft-com:office:office" xmlns:r="http://schemas.openxmlformats.org/officeDocument/2006/relationships" xmlns:m="http://schemas.openxmlformats.org/officeDocument/2006/math" xmlns:v="urn:schemas-microsoft-com:vml" xmlns:wp14="http://schemas.microsoft.com/office/word/2010/wordprocessingDrawing" xmlns:wp="http://schemas.openxmlformats.org/drawingml/2006/wordprocessingDrawing" xmlns:w10="urn:schemas-microsoft-com:office:word" xmlns:w="http://schemas.openxmlformats.org/wordprocessingml/2006/main" xmlns:w14="http://schemas.microsoft.com/office/word/2010/wordml" xmlns:w15="http://schemas.microsoft.com/office/word/2012/wordml" xmlns:wpg="http://schemas.microsoft.com/office/word/2010/wordprocessingGroup" xmlns:wpi="http://schemas.microsoft.com/office/word/2010/wordprocessingInk" xmlns:wne="http://schemas.microsoft.com/office/word/2006/wordml" xmlns:wps="http://schemas.microsoft.com/office/word/2010/wordprocessingShape" mc:Ignorable="w14 w15 wp14">
-  <w:p>
-    <w:pPr>
-      <w:pStyle w:val="a8"/>
-      <w:framePr w:wrap="none" w:vAnchor="text" w:hAnchor="margin" w:xAlign="right" w:y="1"/>
-      <w:rPr>
-        <w:rStyle w:val="af4"/>
-      </w:rPr>
-    </w:pPr>
-    <w:r>
-      <w:rPr>
-        <w:rStyle w:val="af4"/>
-      </w:rPr>
-      <w:fldChar w:fldCharType="begin"/>
-    </w:r>
-    <w:r>
-      <w:rPr>
-        <w:rStyle w:val="af4"/>
-      </w:rPr>
-      <w:instrText xml:space="preserve">PAGE  </w:instrText>
-    </w:r>
-    <w:r>
-      <w:rPr>
-        <w:rStyle w:val="af4"/>
-      </w:rPr>
-      <w:fldChar w:fldCharType="separate"/>
-    </w:r>
-    <w:r>
-      <w:rPr>
-        <w:rStyle w:val="af4"/>
-        <w:noProof/>
-      </w:rPr>
-      <w:t>13</w:t>
-    </w:r>
-    <w:r>
-      <w:rPr>
-        <w:rStyle w:val="af4"/>
-      </w:rPr>
-      <w:fldChar w:fldCharType="end"/>
-    </w:r>
-  </w:p>
-  <w:p>
-    <w:pPr>
-      <w:pStyle w:val="a8"/>
-      <w:pBdr>
-        <w:top w:val="none" w:sz="0" w:space="0" w:color="auto"/>
-        <w:left w:val="none" w:sz="0" w:space="0" w:color="auto"/>
-        <w:bottom w:val="none" w:sz="0" w:space="0" w:color="auto"/>
-        <w:right w:val="none" w:sz="0" w:space="0" w:color="auto"/>
-      </w:pBdr>
-      <w:ind w:right="360"/>
-      <w:jc w:val="center"/>
-      <w:rPr>
         <w:sz w:val="21"/>
         <w:szCs w:val="21"/>
       </w:rPr>
@@ -15213,48 +18873,8 @@
 </w:hdr>
 </file>
 
-<file path=word/header9.xml><?xml version="1.0" encoding="utf-8"?>
+<file path=word/header12.xml><?xml version="1.0" encoding="utf-8"?>
 <w:hdr xmlns:wpc="http://schemas.microsoft.com/office/word/2010/wordprocessingCanvas" xmlns:mo="http://schemas.microsoft.com/office/mac/office/2008/main" xmlns:mc="http://schemas.openxmlformats.org/markup-compatibility/2006" xmlns:mv="urn:schemas-microsoft-com:mac:vml" xmlns:o="urn:schemas-microsoft-com:office:office" xmlns:r="http://schemas.openxmlformats.org/officeDocument/2006/relationships" xmlns:m="http://schemas.openxmlformats.org/officeDocument/2006/math" xmlns:v="urn:schemas-microsoft-com:vml" xmlns:wp14="http://schemas.microsoft.com/office/word/2010/wordprocessingDrawing" xmlns:wp="http://schemas.openxmlformats.org/drawingml/2006/wordprocessingDrawing" xmlns:w10="urn:schemas-microsoft-com:office:word" xmlns:w="http://schemas.openxmlformats.org/wordprocessingml/2006/main" xmlns:w14="http://schemas.microsoft.com/office/word/2010/wordml" xmlns:w15="http://schemas.microsoft.com/office/word/2012/wordml" xmlns:wpg="http://schemas.microsoft.com/office/word/2010/wordprocessingGroup" xmlns:wpi="http://schemas.microsoft.com/office/word/2010/wordprocessingInk" xmlns:wne="http://schemas.microsoft.com/office/word/2006/wordml" xmlns:wps="http://schemas.microsoft.com/office/word/2010/wordprocessingShape" mc:Ignorable="w14 w15 wp14">
-  <w:p>
-    <w:pPr>
-      <w:pStyle w:val="a8"/>
-      <w:framePr w:wrap="none" w:vAnchor="text" w:hAnchor="margin" w:xAlign="right" w:y="1"/>
-      <w:rPr>
-        <w:rStyle w:val="af4"/>
-      </w:rPr>
-    </w:pPr>
-    <w:r>
-      <w:rPr>
-        <w:rStyle w:val="af4"/>
-      </w:rPr>
-      <w:fldChar w:fldCharType="begin"/>
-    </w:r>
-    <w:r>
-      <w:rPr>
-        <w:rStyle w:val="af4"/>
-      </w:rPr>
-      <w:instrText xml:space="preserve">PAGE  </w:instrText>
-    </w:r>
-    <w:r>
-      <w:rPr>
-        <w:rStyle w:val="af4"/>
-      </w:rPr>
-      <w:fldChar w:fldCharType="separate"/>
-    </w:r>
-    <w:r>
-      <w:rPr>
-        <w:rStyle w:val="af4"/>
-        <w:noProof/>
-      </w:rPr>
-      <w:t>14</w:t>
-    </w:r>
-    <w:r>
-      <w:rPr>
-        <w:rStyle w:val="af4"/>
-      </w:rPr>
-      <w:fldChar w:fldCharType="end"/>
-    </w:r>
-  </w:p>
   <w:p>
     <w:pPr>
       <w:pStyle w:val="a8"/>
@@ -15264,7 +18884,10 @@
         <w:bottom w:val="none" w:sz="0" w:space="0" w:color="auto"/>
         <w:right w:val="none" w:sz="0" w:space="0" w:color="auto"/>
       </w:pBdr>
-      <w:ind w:right="360"/>
+      <w:tabs>
+        <w:tab w:val="clear" w:pos="8306"/>
+      </w:tabs>
+      <w:ind w:right="-1"/>
       <w:jc w:val="center"/>
       <w:rPr>
         <w:sz w:val="21"/>
@@ -15276,7 +18899,7 @@
         <w:sz w:val="21"/>
         <w:szCs w:val="21"/>
       </w:rPr>
-      <w:t>第</w:t>
+      <w:t>基于</w:t>
     </w:r>
     <w:r>
       <w:rPr>
@@ -15284,10 +18907,154 @@
         <w:sz w:val="21"/>
         <w:szCs w:val="21"/>
       </w:rPr>
-      <w:t>四</w:t>
+      <w:t>位置</w:t>
     </w:r>
     <w:r>
       <w:rPr>
+        <w:sz w:val="21"/>
+        <w:szCs w:val="21"/>
+      </w:rPr>
+      <w:t>社交网络中的好友推荐系统开发</w:t>
+    </w:r>
+  </w:p>
+</w:hdr>
+</file>
+
+<file path=word/header13.xml><?xml version="1.0" encoding="utf-8"?>
+<w:hdr xmlns:wpc="http://schemas.microsoft.com/office/word/2010/wordprocessingCanvas" xmlns:mo="http://schemas.microsoft.com/office/mac/office/2008/main" xmlns:mc="http://schemas.openxmlformats.org/markup-compatibility/2006" xmlns:mv="urn:schemas-microsoft-com:mac:vml" xmlns:o="urn:schemas-microsoft-com:office:office" xmlns:r="http://schemas.openxmlformats.org/officeDocument/2006/relationships" xmlns:m="http://schemas.openxmlformats.org/officeDocument/2006/math" xmlns:v="urn:schemas-microsoft-com:vml" xmlns:wp14="http://schemas.microsoft.com/office/word/2010/wordprocessingDrawing" xmlns:wp="http://schemas.openxmlformats.org/drawingml/2006/wordprocessingDrawing" xmlns:w10="urn:schemas-microsoft-com:office:word" xmlns:w="http://schemas.openxmlformats.org/wordprocessingml/2006/main" xmlns:w14="http://schemas.microsoft.com/office/word/2010/wordml" xmlns:w15="http://schemas.microsoft.com/office/word/2012/wordml" xmlns:wpg="http://schemas.microsoft.com/office/word/2010/wordprocessingGroup" xmlns:wpi="http://schemas.microsoft.com/office/word/2010/wordprocessingInk" xmlns:wne="http://schemas.microsoft.com/office/word/2006/wordml" xmlns:wps="http://schemas.microsoft.com/office/word/2010/wordprocessingShape" mc:Ignorable="w14 w15 wp14">
+  <w:p>
+    <w:pPr>
+      <w:pStyle w:val="a8"/>
+      <w:pBdr>
+        <w:top w:val="none" w:sz="0" w:space="0" w:color="auto"/>
+        <w:left w:val="none" w:sz="0" w:space="0" w:color="auto"/>
+        <w:bottom w:val="none" w:sz="0" w:space="0" w:color="auto"/>
+        <w:right w:val="none" w:sz="0" w:space="0" w:color="auto"/>
+      </w:pBdr>
+      <w:jc w:val="center"/>
+      <w:rPr>
+        <w:rFonts w:hint="eastAsia"/>
+        <w:sz w:val="21"/>
+        <w:szCs w:val="21"/>
+      </w:rPr>
+    </w:pPr>
+    <w:r>
+      <w:rPr>
+        <w:sz w:val="21"/>
+        <w:szCs w:val="21"/>
+      </w:rPr>
+      <w:t>第四章</w:t>
+    </w:r>
+    <w:r>
+      <w:rPr>
+        <w:sz w:val="21"/>
+        <w:szCs w:val="21"/>
+      </w:rPr>
+      <w:t xml:space="preserve">  </w:t>
+    </w:r>
+    <w:r>
+      <w:rPr>
+        <w:rFonts w:hint="eastAsia"/>
+        <w:sz w:val="21"/>
+        <w:szCs w:val="21"/>
+      </w:rPr>
+      <w:t>算法分析</w:t>
+    </w:r>
+    <w:r>
+      <w:rPr>
+        <w:sz w:val="21"/>
+        <w:szCs w:val="21"/>
+      </w:rPr>
+      <w:t>和</w:t>
+    </w:r>
+    <w:r>
+      <w:rPr>
+        <w:rFonts w:hint="eastAsia"/>
+        <w:sz w:val="21"/>
+        <w:szCs w:val="21"/>
+      </w:rPr>
+      <w:t>改进</w:t>
+    </w:r>
+  </w:p>
+</w:hdr>
+</file>
+
+<file path=word/header14.xml><?xml version="1.0" encoding="utf-8"?>
+<w:hdr xmlns:wpc="http://schemas.microsoft.com/office/word/2010/wordprocessingCanvas" xmlns:mo="http://schemas.microsoft.com/office/mac/office/2008/main" xmlns:mc="http://schemas.openxmlformats.org/markup-compatibility/2006" xmlns:mv="urn:schemas-microsoft-com:mac:vml" xmlns:o="urn:schemas-microsoft-com:office:office" xmlns:r="http://schemas.openxmlformats.org/officeDocument/2006/relationships" xmlns:m="http://schemas.openxmlformats.org/officeDocument/2006/math" xmlns:v="urn:schemas-microsoft-com:vml" xmlns:wp14="http://schemas.microsoft.com/office/word/2010/wordprocessingDrawing" xmlns:wp="http://schemas.openxmlformats.org/drawingml/2006/wordprocessingDrawing" xmlns:w10="urn:schemas-microsoft-com:office:word" xmlns:w="http://schemas.openxmlformats.org/wordprocessingml/2006/main" xmlns:w14="http://schemas.microsoft.com/office/word/2010/wordml" xmlns:w15="http://schemas.microsoft.com/office/word/2012/wordml" xmlns:wpg="http://schemas.microsoft.com/office/word/2010/wordprocessingGroup" xmlns:wpi="http://schemas.microsoft.com/office/word/2010/wordprocessingInk" xmlns:wne="http://schemas.microsoft.com/office/word/2006/wordml" xmlns:wps="http://schemas.microsoft.com/office/word/2010/wordprocessingShape" mc:Ignorable="w14 w15 wp14">
+  <w:p>
+    <w:pPr>
+      <w:pStyle w:val="a8"/>
+      <w:pBdr>
+        <w:top w:val="none" w:sz="0" w:space="0" w:color="auto"/>
+        <w:left w:val="none" w:sz="0" w:space="0" w:color="auto"/>
+        <w:bottom w:val="none" w:sz="0" w:space="0" w:color="auto"/>
+        <w:right w:val="none" w:sz="0" w:space="0" w:color="auto"/>
+      </w:pBdr>
+      <w:ind w:right="-1"/>
+      <w:jc w:val="center"/>
+      <w:rPr>
+        <w:sz w:val="21"/>
+        <w:szCs w:val="21"/>
+      </w:rPr>
+    </w:pPr>
+    <w:r>
+      <w:rPr>
+        <w:sz w:val="21"/>
+        <w:szCs w:val="21"/>
+      </w:rPr>
+      <w:t>基于</w:t>
+    </w:r>
+    <w:r>
+      <w:rPr>
+        <w:rFonts w:hint="eastAsia"/>
+        <w:sz w:val="21"/>
+        <w:szCs w:val="21"/>
+      </w:rPr>
+      <w:t>位置</w:t>
+    </w:r>
+    <w:r>
+      <w:rPr>
+        <w:sz w:val="21"/>
+        <w:szCs w:val="21"/>
+      </w:rPr>
+      <w:t>社交网络中的好友推荐系统开发</w:t>
+    </w:r>
+  </w:p>
+</w:hdr>
+</file>
+
+<file path=word/header15.xml><?xml version="1.0" encoding="utf-8"?>
+<w:hdr xmlns:wpc="http://schemas.microsoft.com/office/word/2010/wordprocessingCanvas" xmlns:mo="http://schemas.microsoft.com/office/mac/office/2008/main" xmlns:mc="http://schemas.openxmlformats.org/markup-compatibility/2006" xmlns:mv="urn:schemas-microsoft-com:mac:vml" xmlns:o="urn:schemas-microsoft-com:office:office" xmlns:r="http://schemas.openxmlformats.org/officeDocument/2006/relationships" xmlns:m="http://schemas.openxmlformats.org/officeDocument/2006/math" xmlns:v="urn:schemas-microsoft-com:vml" xmlns:wp14="http://schemas.microsoft.com/office/word/2010/wordprocessingDrawing" xmlns:wp="http://schemas.openxmlformats.org/drawingml/2006/wordprocessingDrawing" xmlns:w10="urn:schemas-microsoft-com:office:word" xmlns:w="http://schemas.openxmlformats.org/wordprocessingml/2006/main" xmlns:w14="http://schemas.microsoft.com/office/word/2010/wordml" xmlns:w15="http://schemas.microsoft.com/office/word/2012/wordml" xmlns:wpg="http://schemas.microsoft.com/office/word/2010/wordprocessingGroup" xmlns:wpi="http://schemas.microsoft.com/office/word/2010/wordprocessingInk" xmlns:wne="http://schemas.microsoft.com/office/word/2006/wordml" xmlns:wps="http://schemas.microsoft.com/office/word/2010/wordprocessingShape" mc:Ignorable="w14 w15 wp14">
+  <w:p>
+    <w:pPr>
+      <w:pStyle w:val="a8"/>
+      <w:pBdr>
+        <w:top w:val="none" w:sz="0" w:space="0" w:color="auto"/>
+        <w:left w:val="none" w:sz="0" w:space="0" w:color="auto"/>
+        <w:bottom w:val="none" w:sz="0" w:space="0" w:color="auto"/>
+        <w:right w:val="none" w:sz="0" w:space="0" w:color="auto"/>
+      </w:pBdr>
+      <w:tabs>
+        <w:tab w:val="clear" w:pos="8306"/>
+      </w:tabs>
+      <w:ind w:right="-1"/>
+      <w:jc w:val="center"/>
+      <w:rPr>
+        <w:rFonts w:hint="eastAsia"/>
+        <w:sz w:val="21"/>
+        <w:szCs w:val="21"/>
+      </w:rPr>
+    </w:pPr>
+    <w:r>
+      <w:rPr>
+        <w:sz w:val="21"/>
+        <w:szCs w:val="21"/>
+      </w:rPr>
+      <w:t>第五</w:t>
+    </w:r>
+    <w:r>
+      <w:rPr>
+        <w:rFonts w:hint="eastAsia"/>
         <w:sz w:val="21"/>
         <w:szCs w:val="21"/>
       </w:rPr>
@@ -15302,10 +19069,407 @@
     </w:r>
     <w:r>
       <w:rPr>
+        <w:rFonts w:hint="eastAsia"/>
         <w:sz w:val="21"/>
         <w:szCs w:val="21"/>
       </w:rPr>
-      <w:t>算法分析和改进</w:t>
+      <w:t>结论</w:t>
+    </w:r>
+  </w:p>
+</w:hdr>
+</file>
+
+<file path=word/header16.xml><?xml version="1.0" encoding="utf-8"?>
+<w:hdr xmlns:wpc="http://schemas.microsoft.com/office/word/2010/wordprocessingCanvas" xmlns:mo="http://schemas.microsoft.com/office/mac/office/2008/main" xmlns:mc="http://schemas.openxmlformats.org/markup-compatibility/2006" xmlns:mv="urn:schemas-microsoft-com:mac:vml" xmlns:o="urn:schemas-microsoft-com:office:office" xmlns:r="http://schemas.openxmlformats.org/officeDocument/2006/relationships" xmlns:m="http://schemas.openxmlformats.org/officeDocument/2006/math" xmlns:v="urn:schemas-microsoft-com:vml" xmlns:wp14="http://schemas.microsoft.com/office/word/2010/wordprocessingDrawing" xmlns:wp="http://schemas.openxmlformats.org/drawingml/2006/wordprocessingDrawing" xmlns:w10="urn:schemas-microsoft-com:office:word" xmlns:w="http://schemas.openxmlformats.org/wordprocessingml/2006/main" xmlns:w14="http://schemas.microsoft.com/office/word/2010/wordml" xmlns:w15="http://schemas.microsoft.com/office/word/2012/wordml" xmlns:wpg="http://schemas.microsoft.com/office/word/2010/wordprocessingGroup" xmlns:wpi="http://schemas.microsoft.com/office/word/2010/wordprocessingInk" xmlns:wne="http://schemas.microsoft.com/office/word/2006/wordml" xmlns:wps="http://schemas.microsoft.com/office/word/2010/wordprocessingShape" mc:Ignorable="w14 w15 wp14">
+  <w:p>
+    <w:pPr>
+      <w:pStyle w:val="a8"/>
+      <w:framePr w:w="181" w:wrap="auto" w:hAnchor="text" w:x="10771"/>
+      <w:pBdr>
+        <w:top w:val="none" w:sz="0" w:space="0" w:color="auto"/>
+        <w:left w:val="none" w:sz="0" w:space="0" w:color="auto"/>
+        <w:bottom w:val="none" w:sz="0" w:space="0" w:color="auto"/>
+        <w:right w:val="none" w:sz="0" w:space="0" w:color="auto"/>
+      </w:pBdr>
+      <w:ind w:leftChars="-4548" w:left="-10915" w:rightChars="961" w:right="2306"/>
+    </w:pPr>
+    <w:r>
+      <w:t>是</w:t>
+    </w:r>
+  </w:p>
+  <w:p>
+    <w:pPr>
+      <w:pStyle w:val="a8"/>
+      <w:framePr w:w="181" w:wrap="auto" w:hAnchor="text" w:x="10771"/>
+      <w:pBdr>
+        <w:top w:val="none" w:sz="0" w:space="0" w:color="auto"/>
+        <w:left w:val="none" w:sz="0" w:space="0" w:color="auto"/>
+        <w:bottom w:val="none" w:sz="0" w:space="0" w:color="auto"/>
+        <w:right w:val="none" w:sz="0" w:space="0" w:color="auto"/>
+      </w:pBdr>
+      <w:tabs>
+        <w:tab w:val="clear" w:pos="4153"/>
+      </w:tabs>
+      <w:ind w:right="360"/>
+      <w:jc w:val="center"/>
+      <w:rPr>
+        <w:rFonts w:hint="eastAsia"/>
+        <w:sz w:val="21"/>
+        <w:szCs w:val="21"/>
+      </w:rPr>
+    </w:pPr>
+  </w:p>
+</w:hdr>
+</file>
+
+<file path=word/header17.xml><?xml version="1.0" encoding="utf-8"?>
+<w:hdr xmlns:wpc="http://schemas.microsoft.com/office/word/2010/wordprocessingCanvas" xmlns:mo="http://schemas.microsoft.com/office/mac/office/2008/main" xmlns:mc="http://schemas.openxmlformats.org/markup-compatibility/2006" xmlns:mv="urn:schemas-microsoft-com:mac:vml" xmlns:o="urn:schemas-microsoft-com:office:office" xmlns:r="http://schemas.openxmlformats.org/officeDocument/2006/relationships" xmlns:m="http://schemas.openxmlformats.org/officeDocument/2006/math" xmlns:v="urn:schemas-microsoft-com:vml" xmlns:wp14="http://schemas.microsoft.com/office/word/2010/wordprocessingDrawing" xmlns:wp="http://schemas.openxmlformats.org/drawingml/2006/wordprocessingDrawing" xmlns:w10="urn:schemas-microsoft-com:office:word" xmlns:w="http://schemas.openxmlformats.org/wordprocessingml/2006/main" xmlns:w14="http://schemas.microsoft.com/office/word/2010/wordml" xmlns:w15="http://schemas.microsoft.com/office/word/2012/wordml" xmlns:wpg="http://schemas.microsoft.com/office/word/2010/wordprocessingGroup" xmlns:wpi="http://schemas.microsoft.com/office/word/2010/wordprocessingInk" xmlns:wne="http://schemas.microsoft.com/office/word/2006/wordml" xmlns:wps="http://schemas.microsoft.com/office/word/2010/wordprocessingShape" mc:Ignorable="w14 w15 wp14">
+  <w:p>
+    <w:pPr>
+      <w:pStyle w:val="a8"/>
+      <w:pBdr>
+        <w:top w:val="none" w:sz="0" w:space="0" w:color="auto"/>
+        <w:left w:val="none" w:sz="0" w:space="0" w:color="auto"/>
+        <w:bottom w:val="none" w:sz="0" w:space="0" w:color="auto"/>
+        <w:right w:val="none" w:sz="0" w:space="0" w:color="auto"/>
+      </w:pBdr>
+      <w:ind w:right="360"/>
+      <w:rPr>
+        <w:rFonts w:hint="eastAsia"/>
+        <w:sz w:val="21"/>
+        <w:szCs w:val="21"/>
+      </w:rPr>
+    </w:pPr>
+  </w:p>
+</w:hdr>
+</file>
+
+<file path=word/header2.xml><?xml version="1.0" encoding="utf-8"?>
+<w:hdr xmlns:wpc="http://schemas.microsoft.com/office/word/2010/wordprocessingCanvas" xmlns:mo="http://schemas.microsoft.com/office/mac/office/2008/main" xmlns:mc="http://schemas.openxmlformats.org/markup-compatibility/2006" xmlns:mv="urn:schemas-microsoft-com:mac:vml" xmlns:o="urn:schemas-microsoft-com:office:office" xmlns:r="http://schemas.openxmlformats.org/officeDocument/2006/relationships" xmlns:m="http://schemas.openxmlformats.org/officeDocument/2006/math" xmlns:v="urn:schemas-microsoft-com:vml" xmlns:wp14="http://schemas.microsoft.com/office/word/2010/wordprocessingDrawing" xmlns:wp="http://schemas.openxmlformats.org/drawingml/2006/wordprocessingDrawing" xmlns:w10="urn:schemas-microsoft-com:office:word" xmlns:w="http://schemas.openxmlformats.org/wordprocessingml/2006/main" xmlns:w14="http://schemas.microsoft.com/office/word/2010/wordml" xmlns:w15="http://schemas.microsoft.com/office/word/2012/wordml" xmlns:wpg="http://schemas.microsoft.com/office/word/2010/wordprocessingGroup" xmlns:wpi="http://schemas.microsoft.com/office/word/2010/wordprocessingInk" xmlns:wne="http://schemas.microsoft.com/office/word/2006/wordml" xmlns:wps="http://schemas.microsoft.com/office/word/2010/wordprocessingShape" mc:Ignorable="w14 w15 wp14">
+  <w:p>
+    <w:pPr>
+      <w:pStyle w:val="a8"/>
+    </w:pPr>
+  </w:p>
+</w:hdr>
+</file>
+
+<file path=word/header3.xml><?xml version="1.0" encoding="utf-8"?>
+<w:hdr xmlns:wpc="http://schemas.microsoft.com/office/word/2010/wordprocessingCanvas" xmlns:mo="http://schemas.microsoft.com/office/mac/office/2008/main" xmlns:mc="http://schemas.openxmlformats.org/markup-compatibility/2006" xmlns:mv="urn:schemas-microsoft-com:mac:vml" xmlns:o="urn:schemas-microsoft-com:office:office" xmlns:r="http://schemas.openxmlformats.org/officeDocument/2006/relationships" xmlns:m="http://schemas.openxmlformats.org/officeDocument/2006/math" xmlns:v="urn:schemas-microsoft-com:vml" xmlns:wp14="http://schemas.microsoft.com/office/word/2010/wordprocessingDrawing" xmlns:wp="http://schemas.openxmlformats.org/drawingml/2006/wordprocessingDrawing" xmlns:w10="urn:schemas-microsoft-com:office:word" xmlns:w="http://schemas.openxmlformats.org/wordprocessingml/2006/main" xmlns:w14="http://schemas.microsoft.com/office/word/2010/wordml" xmlns:w15="http://schemas.microsoft.com/office/word/2012/wordml" xmlns:wpg="http://schemas.microsoft.com/office/word/2010/wordprocessingGroup" xmlns:wpi="http://schemas.microsoft.com/office/word/2010/wordprocessingInk" xmlns:wne="http://schemas.microsoft.com/office/word/2006/wordml" xmlns:wps="http://schemas.microsoft.com/office/word/2010/wordprocessingShape" mc:Ignorable="w14 w15 wp14">
+  <w:p>
+    <w:pPr>
+      <w:pStyle w:val="a8"/>
+      <w:jc w:val="center"/>
+      <w:rPr>
+        <w:rFonts w:hint="eastAsia"/>
+        <w:sz w:val="21"/>
+        <w:szCs w:val="21"/>
+      </w:rPr>
+    </w:pPr>
+    <w:r>
+      <w:rPr>
+        <w:rStyle w:val="af5"/>
+        <w:sz w:val="21"/>
+        <w:szCs w:val="21"/>
+      </w:rPr>
+      <w:t>第二章</w:t>
+    </w:r>
+    <w:r>
+      <w:rPr>
+        <w:rStyle w:val="af5"/>
+        <w:sz w:val="21"/>
+        <w:szCs w:val="21"/>
+      </w:rPr>
+      <w:t xml:space="preserve">  </w:t>
+    </w:r>
+    <w:r>
+      <w:rPr>
+        <w:rStyle w:val="af5"/>
+        <w:rFonts w:hint="eastAsia"/>
+        <w:sz w:val="21"/>
+        <w:szCs w:val="21"/>
+      </w:rPr>
+      <w:t>协同</w:t>
+    </w:r>
+    <w:r>
+      <w:rPr>
+        <w:rStyle w:val="af5"/>
+        <w:sz w:val="21"/>
+        <w:szCs w:val="21"/>
+      </w:rPr>
+      <w:t>过滤</w:t>
+    </w:r>
+    <w:r>
+      <w:rPr>
+        <w:rStyle w:val="af5"/>
+        <w:rFonts w:hint="eastAsia"/>
+        <w:sz w:val="21"/>
+        <w:szCs w:val="21"/>
+      </w:rPr>
+      <w:t>和</w:t>
+    </w:r>
+    <w:r>
+      <w:rPr>
+        <w:rStyle w:val="af5"/>
+        <w:sz w:val="21"/>
+        <w:szCs w:val="21"/>
+      </w:rPr>
+      <w:t>算法介绍</w:t>
+    </w:r>
+  </w:p>
+</w:hdr>
+</file>
+
+<file path=word/header4.xml><?xml version="1.0" encoding="utf-8"?>
+<w:hdr xmlns:wpc="http://schemas.microsoft.com/office/word/2010/wordprocessingCanvas" xmlns:mo="http://schemas.microsoft.com/office/mac/office/2008/main" xmlns:mc="http://schemas.openxmlformats.org/markup-compatibility/2006" xmlns:mv="urn:schemas-microsoft-com:mac:vml" xmlns:o="urn:schemas-microsoft-com:office:office" xmlns:r="http://schemas.openxmlformats.org/officeDocument/2006/relationships" xmlns:m="http://schemas.openxmlformats.org/officeDocument/2006/math" xmlns:v="urn:schemas-microsoft-com:vml" xmlns:wp14="http://schemas.microsoft.com/office/word/2010/wordprocessingDrawing" xmlns:wp="http://schemas.openxmlformats.org/drawingml/2006/wordprocessingDrawing" xmlns:w10="urn:schemas-microsoft-com:office:word" xmlns:w="http://schemas.openxmlformats.org/wordprocessingml/2006/main" xmlns:w14="http://schemas.microsoft.com/office/word/2010/wordml" xmlns:w15="http://schemas.microsoft.com/office/word/2012/wordml" xmlns:wpg="http://schemas.microsoft.com/office/word/2010/wordprocessingGroup" xmlns:wpi="http://schemas.microsoft.com/office/word/2010/wordprocessingInk" xmlns:wne="http://schemas.microsoft.com/office/word/2006/wordml" xmlns:wps="http://schemas.microsoft.com/office/word/2010/wordprocessingShape" mc:Ignorable="w14 w15 wp14">
+  <w:p>
+    <w:pPr>
+      <w:pStyle w:val="a8"/>
+      <w:pBdr>
+        <w:bottom w:val="none" w:sz="0" w:space="0" w:color="auto"/>
+      </w:pBdr>
+      <w:jc w:val="center"/>
+      <w:rPr>
+        <w:rFonts w:hint="eastAsia"/>
+        <w:sz w:val="21"/>
+        <w:szCs w:val="21"/>
+      </w:rPr>
+    </w:pPr>
+    <w:r>
+      <w:rPr>
+        <w:sz w:val="21"/>
+        <w:szCs w:val="21"/>
+      </w:rPr>
+      <w:t>摘要</w:t>
+    </w:r>
+  </w:p>
+</w:hdr>
+</file>
+
+<file path=word/header5.xml><?xml version="1.0" encoding="utf-8"?>
+<w:hdr xmlns:wpc="http://schemas.microsoft.com/office/word/2010/wordprocessingCanvas" xmlns:mo="http://schemas.microsoft.com/office/mac/office/2008/main" xmlns:mc="http://schemas.openxmlformats.org/markup-compatibility/2006" xmlns:mv="urn:schemas-microsoft-com:mac:vml" xmlns:o="urn:schemas-microsoft-com:office:office" xmlns:r="http://schemas.openxmlformats.org/officeDocument/2006/relationships" xmlns:m="http://schemas.openxmlformats.org/officeDocument/2006/math" xmlns:v="urn:schemas-microsoft-com:vml" xmlns:wp14="http://schemas.microsoft.com/office/word/2010/wordprocessingDrawing" xmlns:wp="http://schemas.openxmlformats.org/drawingml/2006/wordprocessingDrawing" xmlns:w10="urn:schemas-microsoft-com:office:word" xmlns:w="http://schemas.openxmlformats.org/wordprocessingml/2006/main" xmlns:w14="http://schemas.microsoft.com/office/word/2010/wordml" xmlns:w15="http://schemas.microsoft.com/office/word/2012/wordml" xmlns:wpg="http://schemas.microsoft.com/office/word/2010/wordprocessingGroup" xmlns:wpi="http://schemas.microsoft.com/office/word/2010/wordprocessingInk" xmlns:wne="http://schemas.microsoft.com/office/word/2006/wordml" xmlns:wps="http://schemas.microsoft.com/office/word/2010/wordprocessingShape" mc:Ignorable="w14 w15 wp14">
+  <w:p>
+    <w:pPr>
+      <w:pStyle w:val="a8"/>
+      <w:jc w:val="center"/>
+      <w:rPr>
+        <w:sz w:val="21"/>
+        <w:szCs w:val="21"/>
+      </w:rPr>
+    </w:pPr>
+    <w:r>
+      <w:rPr>
+        <w:sz w:val="21"/>
+        <w:szCs w:val="21"/>
+      </w:rPr>
+      <w:t>ABSTRACT</w:t>
+    </w:r>
+  </w:p>
+</w:hdr>
+</file>
+
+<file path=word/header6.xml><?xml version="1.0" encoding="utf-8"?>
+<w:hdr xmlns:wpc="http://schemas.microsoft.com/office/word/2010/wordprocessingCanvas" xmlns:mo="http://schemas.microsoft.com/office/mac/office/2008/main" xmlns:mc="http://schemas.openxmlformats.org/markup-compatibility/2006" xmlns:mv="urn:schemas-microsoft-com:mac:vml" xmlns:o="urn:schemas-microsoft-com:office:office" xmlns:r="http://schemas.openxmlformats.org/officeDocument/2006/relationships" xmlns:m="http://schemas.openxmlformats.org/officeDocument/2006/math" xmlns:v="urn:schemas-microsoft-com:vml" xmlns:wp14="http://schemas.microsoft.com/office/word/2010/wordprocessingDrawing" xmlns:wp="http://schemas.openxmlformats.org/drawingml/2006/wordprocessingDrawing" xmlns:w10="urn:schemas-microsoft-com:office:word" xmlns:w="http://schemas.openxmlformats.org/wordprocessingml/2006/main" xmlns:w14="http://schemas.microsoft.com/office/word/2010/wordml" xmlns:w15="http://schemas.microsoft.com/office/word/2012/wordml" xmlns:wpg="http://schemas.microsoft.com/office/word/2010/wordprocessingGroup" xmlns:wpi="http://schemas.microsoft.com/office/word/2010/wordprocessingInk" xmlns:wne="http://schemas.microsoft.com/office/word/2006/wordml" xmlns:wps="http://schemas.microsoft.com/office/word/2010/wordprocessingShape" mc:Ignorable="w14 w15 wp14">
+  <w:bookmarkStart w:id="1" w:name="_GoBack"/>
+  <w:p>
+    <w:pPr>
+      <w:pStyle w:val="a8"/>
+      <w:framePr w:wrap="none" w:vAnchor="text" w:hAnchor="margin" w:xAlign="inside" w:y="1"/>
+      <w:rPr>
+        <w:rStyle w:val="af5"/>
+      </w:rPr>
+    </w:pPr>
+    <w:r>
+      <w:rPr>
+        <w:rStyle w:val="af5"/>
+      </w:rPr>
+      <w:fldChar w:fldCharType="begin"/>
+    </w:r>
+    <w:r>
+      <w:rPr>
+        <w:rStyle w:val="af5"/>
+      </w:rPr>
+      <w:instrText xml:space="preserve">PAGE  </w:instrText>
+    </w:r>
+    <w:r>
+      <w:rPr>
+        <w:rStyle w:val="af5"/>
+      </w:rPr>
+      <w:fldChar w:fldCharType="separate"/>
+    </w:r>
+    <w:r>
+      <w:rPr>
+        <w:rStyle w:val="af5"/>
+        <w:noProof/>
+      </w:rPr>
+      <w:t>i</w:t>
+    </w:r>
+    <w:r>
+      <w:rPr>
+        <w:rStyle w:val="af5"/>
+      </w:rPr>
+      <w:fldChar w:fldCharType="end"/>
+    </w:r>
+  </w:p>
+  <w:p>
+    <w:pPr>
+      <w:pStyle w:val="a8"/>
+      <w:pBdr>
+        <w:top w:val="none" w:sz="0" w:space="0" w:color="auto"/>
+        <w:left w:val="none" w:sz="0" w:space="0" w:color="auto"/>
+        <w:bottom w:val="none" w:sz="0" w:space="0" w:color="auto"/>
+        <w:right w:val="none" w:sz="0" w:space="0" w:color="auto"/>
+      </w:pBdr>
+      <w:ind w:right="360" w:firstLine="360"/>
+      <w:jc w:val="center"/>
+      <w:rPr>
+        <w:rFonts w:hint="eastAsia"/>
+        <w:sz w:val="21"/>
+        <w:szCs w:val="21"/>
+      </w:rPr>
+    </w:pPr>
+    <w:r>
+      <w:rPr>
+        <w:rStyle w:val="af5"/>
+        <w:sz w:val="21"/>
+        <w:szCs w:val="21"/>
+      </w:rPr>
+      <w:t>目录</w:t>
+    </w:r>
+  </w:p>
+  <w:bookmarkEnd w:id="1"/>
+</w:hdr>
+</file>
+
+<file path=word/header7.xml><?xml version="1.0" encoding="utf-8"?>
+<w:hdr xmlns:wpc="http://schemas.microsoft.com/office/word/2010/wordprocessingCanvas" xmlns:mo="http://schemas.microsoft.com/office/mac/office/2008/main" xmlns:mc="http://schemas.openxmlformats.org/markup-compatibility/2006" xmlns:mv="urn:schemas-microsoft-com:mac:vml" xmlns:o="urn:schemas-microsoft-com:office:office" xmlns:r="http://schemas.openxmlformats.org/officeDocument/2006/relationships" xmlns:m="http://schemas.openxmlformats.org/officeDocument/2006/math" xmlns:v="urn:schemas-microsoft-com:vml" xmlns:wp14="http://schemas.microsoft.com/office/word/2010/wordprocessingDrawing" xmlns:wp="http://schemas.openxmlformats.org/drawingml/2006/wordprocessingDrawing" xmlns:w10="urn:schemas-microsoft-com:office:word" xmlns:w="http://schemas.openxmlformats.org/wordprocessingml/2006/main" xmlns:w14="http://schemas.microsoft.com/office/word/2010/wordml" xmlns:w15="http://schemas.microsoft.com/office/word/2012/wordml" xmlns:wpg="http://schemas.microsoft.com/office/word/2010/wordprocessingGroup" xmlns:wpi="http://schemas.microsoft.com/office/word/2010/wordprocessingInk" xmlns:wne="http://schemas.microsoft.com/office/word/2006/wordml" xmlns:wps="http://schemas.microsoft.com/office/word/2010/wordprocessingShape" mc:Ignorable="w14 w15 wp14">
+  <w:p>
+    <w:pPr>
+      <w:pStyle w:val="a8"/>
+      <w:pBdr>
+        <w:top w:val="none" w:sz="0" w:space="0" w:color="auto"/>
+        <w:left w:val="none" w:sz="0" w:space="0" w:color="auto"/>
+        <w:bottom w:val="none" w:sz="0" w:space="0" w:color="auto"/>
+        <w:right w:val="none" w:sz="0" w:space="0" w:color="auto"/>
+      </w:pBdr>
+      <w:ind w:right="-1"/>
+      <w:jc w:val="center"/>
+      <w:rPr>
+        <w:rFonts w:hint="eastAsia"/>
+        <w:sz w:val="21"/>
+        <w:szCs w:val="21"/>
+      </w:rPr>
+    </w:pPr>
+    <w:r>
+      <w:rPr>
+        <w:sz w:val="21"/>
+        <w:szCs w:val="21"/>
+      </w:rPr>
+      <w:t>第一章</w:t>
+    </w:r>
+    <w:r>
+      <w:rPr>
+        <w:sz w:val="21"/>
+        <w:szCs w:val="21"/>
+      </w:rPr>
+      <w:t xml:space="preserve">  </w:t>
+    </w:r>
+    <w:r>
+      <w:rPr>
+        <w:rFonts w:hint="eastAsia"/>
+        <w:sz w:val="21"/>
+        <w:szCs w:val="21"/>
+      </w:rPr>
+      <w:t>绪论</w:t>
+    </w:r>
+  </w:p>
+</w:hdr>
+</file>
+
+<file path=word/header8.xml><?xml version="1.0" encoding="utf-8"?>
+<w:hdr xmlns:wpc="http://schemas.microsoft.com/office/word/2010/wordprocessingCanvas" xmlns:mo="http://schemas.microsoft.com/office/mac/office/2008/main" xmlns:mc="http://schemas.openxmlformats.org/markup-compatibility/2006" xmlns:mv="urn:schemas-microsoft-com:mac:vml" xmlns:o="urn:schemas-microsoft-com:office:office" xmlns:r="http://schemas.openxmlformats.org/officeDocument/2006/relationships" xmlns:m="http://schemas.openxmlformats.org/officeDocument/2006/math" xmlns:v="urn:schemas-microsoft-com:vml" xmlns:wp14="http://schemas.microsoft.com/office/word/2010/wordprocessingDrawing" xmlns:wp="http://schemas.openxmlformats.org/drawingml/2006/wordprocessingDrawing" xmlns:w10="urn:schemas-microsoft-com:office:word" xmlns:w="http://schemas.openxmlformats.org/wordprocessingml/2006/main" xmlns:w14="http://schemas.microsoft.com/office/word/2010/wordml" xmlns:w15="http://schemas.microsoft.com/office/word/2012/wordml" xmlns:wpg="http://schemas.microsoft.com/office/word/2010/wordprocessingGroup" xmlns:wpi="http://schemas.microsoft.com/office/word/2010/wordprocessingInk" xmlns:wne="http://schemas.microsoft.com/office/word/2006/wordml" xmlns:wps="http://schemas.microsoft.com/office/word/2010/wordprocessingShape" mc:Ignorable="w14 w15 wp14">
+  <w:p>
+    <w:pPr>
+      <w:pStyle w:val="a8"/>
+      <w:pBdr>
+        <w:top w:val="none" w:sz="0" w:space="0" w:color="auto"/>
+        <w:left w:val="none" w:sz="0" w:space="0" w:color="auto"/>
+        <w:bottom w:val="none" w:sz="0" w:space="0" w:color="auto"/>
+        <w:right w:val="none" w:sz="0" w:space="0" w:color="auto"/>
+      </w:pBdr>
+      <w:ind w:right="-1"/>
+      <w:jc w:val="center"/>
+      <w:rPr>
+        <w:rFonts w:hint="eastAsia"/>
+        <w:sz w:val="21"/>
+        <w:szCs w:val="21"/>
+      </w:rPr>
+    </w:pPr>
+    <w:r>
+      <w:rPr>
+        <w:sz w:val="21"/>
+        <w:szCs w:val="21"/>
+      </w:rPr>
+      <w:t>基于</w:t>
+    </w:r>
+    <w:r>
+      <w:rPr>
+        <w:rFonts w:hint="eastAsia"/>
+        <w:sz w:val="21"/>
+        <w:szCs w:val="21"/>
+      </w:rPr>
+      <w:t>位置</w:t>
+    </w:r>
+    <w:r>
+      <w:rPr>
+        <w:sz w:val="21"/>
+        <w:szCs w:val="21"/>
+      </w:rPr>
+      <w:t>社交网络中的好友推荐系统开发</w:t>
+    </w:r>
+  </w:p>
+</w:hdr>
+</file>
+
+<file path=word/header9.xml><?xml version="1.0" encoding="utf-8"?>
+<w:hdr xmlns:wpc="http://schemas.microsoft.com/office/word/2010/wordprocessingCanvas" xmlns:mo="http://schemas.microsoft.com/office/mac/office/2008/main" xmlns:mc="http://schemas.openxmlformats.org/markup-compatibility/2006" xmlns:mv="urn:schemas-microsoft-com:mac:vml" xmlns:o="urn:schemas-microsoft-com:office:office" xmlns:r="http://schemas.openxmlformats.org/officeDocument/2006/relationships" xmlns:m="http://schemas.openxmlformats.org/officeDocument/2006/math" xmlns:v="urn:schemas-microsoft-com:vml" xmlns:wp14="http://schemas.microsoft.com/office/word/2010/wordprocessingDrawing" xmlns:wp="http://schemas.openxmlformats.org/drawingml/2006/wordprocessingDrawing" xmlns:w10="urn:schemas-microsoft-com:office:word" xmlns:w="http://schemas.openxmlformats.org/wordprocessingml/2006/main" xmlns:w14="http://schemas.microsoft.com/office/word/2010/wordml" xmlns:w15="http://schemas.microsoft.com/office/word/2012/wordml" xmlns:wpg="http://schemas.microsoft.com/office/word/2010/wordprocessingGroup" xmlns:wpi="http://schemas.microsoft.com/office/word/2010/wordprocessingInk" xmlns:wne="http://schemas.microsoft.com/office/word/2006/wordml" xmlns:wps="http://schemas.microsoft.com/office/word/2010/wordprocessingShape" mc:Ignorable="w14 w15 wp14">
+  <w:p>
+    <w:pPr>
+      <w:pStyle w:val="a8"/>
+      <w:pBdr>
+        <w:top w:val="none" w:sz="0" w:space="0" w:color="auto"/>
+        <w:left w:val="none" w:sz="0" w:space="0" w:color="auto"/>
+        <w:bottom w:val="none" w:sz="0" w:space="0" w:color="auto"/>
+        <w:right w:val="none" w:sz="0" w:space="0" w:color="auto"/>
+      </w:pBdr>
+      <w:ind w:right="-1"/>
+      <w:jc w:val="center"/>
+      <w:rPr>
+        <w:sz w:val="21"/>
+        <w:szCs w:val="21"/>
+      </w:rPr>
+    </w:pPr>
+    <w:r>
+      <w:rPr>
+        <w:sz w:val="21"/>
+        <w:szCs w:val="21"/>
+      </w:rPr>
+      <w:t>基于</w:t>
+    </w:r>
+    <w:r>
+      <w:rPr>
+        <w:rFonts w:hint="eastAsia"/>
+        <w:sz w:val="21"/>
+        <w:szCs w:val="21"/>
+      </w:rPr>
+      <w:t>位置</w:t>
+    </w:r>
+    <w:r>
+      <w:rPr>
+        <w:sz w:val="21"/>
+        <w:szCs w:val="21"/>
+      </w:rPr>
+      <w:t>社交网络中的好友推荐系统开发</w:t>
     </w:r>
   </w:p>
 </w:hdr>
@@ -16718,7 +20882,6 @@
     <w:lsdException w:name="Normal Indent" w:semiHidden="1" w:unhideWhenUsed="1"/>
     <w:lsdException w:name="footnote text" w:unhideWhenUsed="1"/>
     <w:lsdException w:name="annotation text" w:semiHidden="1" w:unhideWhenUsed="1"/>
-    <w:lsdException w:name="header" w:uiPriority="0"/>
     <w:lsdException w:name="footer" w:uiPriority="0"/>
     <w:lsdException w:name="index heading" w:semiHidden="1" w:unhideWhenUsed="1"/>
     <w:lsdException w:name="caption" w:semiHidden="1" w:uiPriority="35" w:unhideWhenUsed="1" w:qFormat="1"/>
@@ -17131,7 +21294,6 @@
   <w:style w:type="character" w:default="1" w:styleId="a0">
     <w:name w:val="Default Paragraph Font"/>
     <w:uiPriority w:val="1"/>
-    <w:semiHidden/>
     <w:unhideWhenUsed/>
   </w:style>
   <w:style w:type="table" w:default="1" w:styleId="a1">
@@ -17264,6 +21426,8 @@
   <w:style w:type="paragraph" w:styleId="a8">
     <w:name w:val="header"/>
     <w:basedOn w:val="a"/>
+    <w:link w:val="a9"/>
+    <w:uiPriority w:val="99"/>
     <w:pPr>
       <w:pBdr>
         <w:top w:val="none" w:sz="0" w:space="1" w:color="auto"/>
@@ -17523,7 +21687,7 @@
       <w:szCs w:val="32"/>
     </w:rPr>
   </w:style>
-  <w:style w:type="paragraph" w:styleId="a9">
+  <w:style w:type="paragraph" w:styleId="aa">
     <w:name w:val="Normal (Web)"/>
     <w:basedOn w:val="a"/>
     <w:uiPriority w:val="99"/>
@@ -17537,11 +21701,11 @@
       <w:szCs w:val="24"/>
     </w:rPr>
   </w:style>
-  <w:style w:type="paragraph" w:styleId="aa">
+  <w:style w:type="paragraph" w:styleId="ab">
     <w:name w:val="Subtitle"/>
     <w:basedOn w:val="a"/>
     <w:next w:val="a"/>
-    <w:link w:val="ab"/>
+    <w:link w:val="ac"/>
     <w:uiPriority w:val="11"/>
     <w:qFormat/>
     <w:rsid w:val="00274263"/>
@@ -17554,9 +21718,9 @@
       <w:szCs w:val="24"/>
     </w:rPr>
   </w:style>
-  <w:style w:type="character" w:customStyle="1" w:styleId="ab">
+  <w:style w:type="character" w:customStyle="1" w:styleId="ac">
     <w:name w:val="副标题字符"/>
-    <w:link w:val="aa"/>
+    <w:link w:val="ab"/>
     <w:uiPriority w:val="11"/>
     <w:rsid w:val="00274263"/>
     <w:rPr>
@@ -17565,7 +21729,7 @@
       <w:szCs w:val="24"/>
     </w:rPr>
   </w:style>
-  <w:style w:type="character" w:styleId="ac">
+  <w:style w:type="character" w:styleId="ad">
     <w:name w:val="Placeholder Text"/>
     <w:basedOn w:val="a0"/>
     <w:uiPriority w:val="67"/>
@@ -17574,10 +21738,10 @@
       <w:color w:val="808080"/>
     </w:rPr>
   </w:style>
-  <w:style w:type="character" w:styleId="ad">
+  <w:style w:type="character" w:styleId="ae">
     <w:name w:val="Subtle Emphasis"/>
     <w:aliases w:val="公式"/>
-    <w:basedOn w:val="ab"/>
+    <w:basedOn w:val="ac"/>
     <w:uiPriority w:val="19"/>
     <w:rsid w:val="00023B33"/>
     <w:rPr>
@@ -17593,7 +21757,7 @@
       <w:u w:val="none"/>
     </w:rPr>
   </w:style>
-  <w:style w:type="character" w:styleId="ae">
+  <w:style w:type="character" w:styleId="af">
     <w:name w:val="footnote reference"/>
     <w:basedOn w:val="a0"/>
     <w:uiPriority w:val="99"/>
@@ -17603,10 +21767,10 @@
       <w:vertAlign w:val="superscript"/>
     </w:rPr>
   </w:style>
-  <w:style w:type="paragraph" w:styleId="af">
+  <w:style w:type="paragraph" w:styleId="af0">
     <w:name w:val="endnote text"/>
     <w:basedOn w:val="a"/>
-    <w:link w:val="af0"/>
+    <w:link w:val="af1"/>
     <w:uiPriority w:val="99"/>
     <w:semiHidden/>
     <w:unhideWhenUsed/>
@@ -17615,10 +21779,10 @@
       <w:snapToGrid w:val="0"/>
     </w:pPr>
   </w:style>
-  <w:style w:type="character" w:customStyle="1" w:styleId="af0">
+  <w:style w:type="character" w:customStyle="1" w:styleId="af1">
     <w:name w:val="尾注文本字符"/>
     <w:basedOn w:val="a0"/>
-    <w:link w:val="af"/>
+    <w:link w:val="af0"/>
     <w:uiPriority w:val="99"/>
     <w:semiHidden/>
     <w:rsid w:val="00F052DC"/>
@@ -17627,7 +21791,7 @@
       <w:sz w:val="24"/>
     </w:rPr>
   </w:style>
-  <w:style w:type="character" w:styleId="af1">
+  <w:style w:type="character" w:styleId="af2">
     <w:name w:val="endnote reference"/>
     <w:basedOn w:val="a0"/>
     <w:uiPriority w:val="99"/>
@@ -17638,7 +21802,7 @@
       <w:vertAlign w:val="superscript"/>
     </w:rPr>
   </w:style>
-  <w:style w:type="paragraph" w:styleId="af2">
+  <w:style w:type="paragraph" w:styleId="af3">
     <w:name w:val="caption"/>
     <w:basedOn w:val="a"/>
     <w:next w:val="a"/>
@@ -17651,7 +21815,7 @@
       <w:sz w:val="20"/>
     </w:rPr>
   </w:style>
-  <w:style w:type="paragraph" w:styleId="af3">
+  <w:style w:type="paragraph" w:styleId="af4">
     <w:name w:val="List Paragraph"/>
     <w:basedOn w:val="a"/>
     <w:uiPriority w:val="72"/>
@@ -17661,7 +21825,7 @@
       <w:ind w:firstLineChars="200" w:firstLine="420"/>
     </w:pPr>
   </w:style>
-  <w:style w:type="character" w:styleId="af4">
+  <w:style w:type="character" w:styleId="af5">
     <w:name w:val="page number"/>
     <w:basedOn w:val="a0"/>
     <w:uiPriority w:val="99"/>
@@ -17669,11 +21833,11 @@
     <w:unhideWhenUsed/>
     <w:rsid w:val="001D57A7"/>
   </w:style>
-  <w:style w:type="paragraph" w:styleId="af5">
+  <w:style w:type="paragraph" w:styleId="af6">
     <w:name w:val="Date"/>
     <w:basedOn w:val="a"/>
     <w:next w:val="a"/>
-    <w:link w:val="af6"/>
+    <w:link w:val="af7"/>
     <w:uiPriority w:val="99"/>
     <w:semiHidden/>
     <w:unhideWhenUsed/>
@@ -17682,16 +21846,27 @@
       <w:ind w:leftChars="2500" w:left="100"/>
     </w:pPr>
   </w:style>
-  <w:style w:type="character" w:customStyle="1" w:styleId="af6">
+  <w:style w:type="character" w:customStyle="1" w:styleId="af7">
     <w:name w:val="日期字符"/>
     <w:basedOn w:val="a0"/>
-    <w:link w:val="af5"/>
+    <w:link w:val="af6"/>
     <w:uiPriority w:val="99"/>
     <w:semiHidden/>
     <w:rsid w:val="007D2E94"/>
     <w:rPr>
       <w:kern w:val="2"/>
       <w:sz w:val="24"/>
+    </w:rPr>
+  </w:style>
+  <w:style w:type="character" w:customStyle="1" w:styleId="a9">
+    <w:name w:val="页眉字符"/>
+    <w:basedOn w:val="a0"/>
+    <w:link w:val="a8"/>
+    <w:uiPriority w:val="99"/>
+    <w:rsid w:val="00F97A9C"/>
+    <w:rPr>
+      <w:kern w:val="2"/>
+      <w:sz w:val="18"/>
     </w:rPr>
   </w:style>
 </w:styles>
@@ -17963,7 +22138,7 @@
 </file>
 
 <file path=customXml/itemProps1.xml><?xml version="1.0" encoding="utf-8"?>
-<ds:datastoreItem xmlns:ds="http://schemas.openxmlformats.org/officeDocument/2006/customXml" ds:itemID="{EF7BD89F-D3BF-964A-8105-9DF929FE8D68}">
+<ds:datastoreItem xmlns:ds="http://schemas.openxmlformats.org/officeDocument/2006/customXml" ds:itemID="{C1E317C3-0514-7B4C-9B40-DFD4F2D0A413}">
   <ds:schemaRefs>
     <ds:schemaRef ds:uri="http://schemas.openxmlformats.org/officeDocument/2006/bibliography"/>
   </ds:schemaRefs>
